--- a/Mathplotlib/Mathplotlib.docx
+++ b/Mathplotlib/Mathplotlib.docx
@@ -13,7 +13,6 @@
           <w:szCs w:val="36"/>
         </w:rPr>
       </w:pPr>
-      <w:proofErr w:type="spellStart"/>
       <w:r>
         <w:rPr>
           <w:rFonts w:ascii="Times New Roman" w:hAnsi="Times New Roman" w:cs="Times New Roman"/>
@@ -24,7 +23,6 @@
         </w:rPr>
         <w:t>Mathplotlib</w:t>
       </w:r>
-      <w:proofErr w:type="spellEnd"/>
     </w:p>
     <w:p>
       <w:pPr>
@@ -63,32 +61,13 @@
           <w:szCs w:val="28"/>
         </w:rPr>
       </w:pPr>
-      <w:proofErr w:type="spellStart"/>
-      <w:r>
-        <w:rPr>
-          <w:rFonts w:ascii="Times New Roman" w:hAnsi="Times New Roman" w:cs="Times New Roman"/>
-          <w:sz w:val="28"/>
-          <w:szCs w:val="28"/>
-        </w:rPr>
-        <w:t>Mathplotlib</w:t>
-      </w:r>
-      <w:proofErr w:type="spellEnd"/>
-      <w:r>
-        <w:rPr>
-          <w:rFonts w:ascii="Times New Roman" w:hAnsi="Times New Roman" w:cs="Times New Roman"/>
-          <w:sz w:val="28"/>
-          <w:szCs w:val="28"/>
-        </w:rPr>
-        <w:t xml:space="preserve"> </w:t>
-      </w:r>
-      <w:proofErr w:type="spellStart"/>
-      <w:r>
-        <w:rPr>
-          <w:rFonts w:ascii="Times New Roman" w:hAnsi="Times New Roman" w:cs="Times New Roman"/>
-          <w:sz w:val="28"/>
-          <w:szCs w:val="28"/>
-        </w:rPr>
-        <w:t>l</w:t>
+      <w:r>
+        <w:rPr>
+          <w:rFonts w:ascii="Times New Roman" w:hAnsi="Times New Roman" w:cs="Times New Roman"/>
+          <w:sz w:val="28"/>
+          <w:szCs w:val="28"/>
+        </w:rPr>
+        <w:t>Mathplotlib l</w:t>
       </w:r>
       <w:r>
         <w:rPr>
@@ -98,416 +77,9 @@
           <w:szCs w:val="28"/>
           <w:shd w:val="clear" w:color="auto" w:fill="FFFFFF"/>
         </w:rPr>
-        <w:t>à</w:t>
-      </w:r>
-      <w:proofErr w:type="spellEnd"/>
-      <w:r>
-        <w:rPr>
-          <w:rFonts w:ascii="Times New Roman" w:hAnsi="Times New Roman" w:cs="Times New Roman"/>
-          <w:color w:val="222222"/>
-          <w:sz w:val="28"/>
-          <w:szCs w:val="28"/>
-          <w:shd w:val="clear" w:color="auto" w:fill="FFFFFF"/>
-        </w:rPr>
-        <w:t xml:space="preserve"> </w:t>
-      </w:r>
-      <w:proofErr w:type="spellStart"/>
-      <w:r>
-        <w:rPr>
-          <w:rFonts w:ascii="Times New Roman" w:hAnsi="Times New Roman" w:cs="Times New Roman"/>
-          <w:color w:val="222222"/>
-          <w:sz w:val="28"/>
-          <w:szCs w:val="28"/>
-          <w:shd w:val="clear" w:color="auto" w:fill="FFFFFF"/>
-        </w:rPr>
-        <w:t>một</w:t>
-      </w:r>
-      <w:proofErr w:type="spellEnd"/>
-      <w:r>
-        <w:rPr>
-          <w:rFonts w:ascii="Times New Roman" w:hAnsi="Times New Roman" w:cs="Times New Roman"/>
-          <w:color w:val="222222"/>
-          <w:sz w:val="28"/>
-          <w:szCs w:val="28"/>
-          <w:shd w:val="clear" w:color="auto" w:fill="FFFFFF"/>
-        </w:rPr>
-        <w:t xml:space="preserve"> </w:t>
-      </w:r>
-      <w:proofErr w:type="spellStart"/>
-      <w:r>
-        <w:rPr>
-          <w:rFonts w:ascii="Times New Roman" w:hAnsi="Times New Roman" w:cs="Times New Roman"/>
-          <w:color w:val="222222"/>
-          <w:sz w:val="28"/>
-          <w:szCs w:val="28"/>
-          <w:shd w:val="clear" w:color="auto" w:fill="FFFFFF"/>
-        </w:rPr>
-        <w:t>thư</w:t>
-      </w:r>
-      <w:proofErr w:type="spellEnd"/>
-      <w:r>
-        <w:rPr>
-          <w:rFonts w:ascii="Times New Roman" w:hAnsi="Times New Roman" w:cs="Times New Roman"/>
-          <w:color w:val="222222"/>
-          <w:sz w:val="28"/>
-          <w:szCs w:val="28"/>
-          <w:shd w:val="clear" w:color="auto" w:fill="FFFFFF"/>
-        </w:rPr>
-        <w:t xml:space="preserve"> </w:t>
-      </w:r>
-      <w:proofErr w:type="spellStart"/>
-      <w:r>
-        <w:rPr>
-          <w:rFonts w:ascii="Times New Roman" w:hAnsi="Times New Roman" w:cs="Times New Roman"/>
-          <w:color w:val="222222"/>
-          <w:sz w:val="28"/>
-          <w:szCs w:val="28"/>
-          <w:shd w:val="clear" w:color="auto" w:fill="FFFFFF"/>
-        </w:rPr>
-        <w:t>viện</w:t>
-      </w:r>
-      <w:proofErr w:type="spellEnd"/>
-      <w:r>
-        <w:rPr>
-          <w:rFonts w:ascii="Times New Roman" w:hAnsi="Times New Roman" w:cs="Times New Roman"/>
-          <w:color w:val="222222"/>
-          <w:sz w:val="28"/>
-          <w:szCs w:val="28"/>
-          <w:shd w:val="clear" w:color="auto" w:fill="FFFFFF"/>
-        </w:rPr>
-        <w:t xml:space="preserve"> </w:t>
-      </w:r>
-      <w:proofErr w:type="spellStart"/>
-      <w:r>
-        <w:rPr>
-          <w:rFonts w:ascii="Times New Roman" w:hAnsi="Times New Roman" w:cs="Times New Roman"/>
-          <w:color w:val="222222"/>
-          <w:sz w:val="28"/>
-          <w:szCs w:val="28"/>
-          <w:shd w:val="clear" w:color="auto" w:fill="FFFFFF"/>
-        </w:rPr>
-        <w:t>vẽ</w:t>
-      </w:r>
-      <w:proofErr w:type="spellEnd"/>
-      <w:r>
-        <w:rPr>
-          <w:rFonts w:ascii="Times New Roman" w:hAnsi="Times New Roman" w:cs="Times New Roman"/>
-          <w:color w:val="222222"/>
-          <w:sz w:val="28"/>
-          <w:szCs w:val="28"/>
-          <w:shd w:val="clear" w:color="auto" w:fill="FFFFFF"/>
-        </w:rPr>
-        <w:t xml:space="preserve"> </w:t>
-      </w:r>
-      <w:proofErr w:type="spellStart"/>
-      <w:r>
-        <w:rPr>
-          <w:rFonts w:ascii="Times New Roman" w:hAnsi="Times New Roman" w:cs="Times New Roman"/>
-          <w:color w:val="222222"/>
-          <w:sz w:val="28"/>
-          <w:szCs w:val="28"/>
-          <w:shd w:val="clear" w:color="auto" w:fill="FFFFFF"/>
-        </w:rPr>
-        <w:t>đồ</w:t>
-      </w:r>
-      <w:proofErr w:type="spellEnd"/>
-      <w:r>
-        <w:rPr>
-          <w:rFonts w:ascii="Times New Roman" w:hAnsi="Times New Roman" w:cs="Times New Roman"/>
-          <w:color w:val="222222"/>
-          <w:sz w:val="28"/>
-          <w:szCs w:val="28"/>
-          <w:shd w:val="clear" w:color="auto" w:fill="FFFFFF"/>
-        </w:rPr>
-        <w:t xml:space="preserve"> </w:t>
-      </w:r>
-      <w:proofErr w:type="spellStart"/>
-      <w:r>
-        <w:rPr>
-          <w:rFonts w:ascii="Times New Roman" w:hAnsi="Times New Roman" w:cs="Times New Roman"/>
-          <w:color w:val="222222"/>
-          <w:sz w:val="28"/>
-          <w:szCs w:val="28"/>
-          <w:shd w:val="clear" w:color="auto" w:fill="FFFFFF"/>
-        </w:rPr>
-        <w:t>thị</w:t>
-      </w:r>
-      <w:proofErr w:type="spellEnd"/>
-      <w:r>
-        <w:rPr>
-          <w:rFonts w:ascii="Times New Roman" w:hAnsi="Times New Roman" w:cs="Times New Roman"/>
-          <w:color w:val="222222"/>
-          <w:sz w:val="28"/>
-          <w:szCs w:val="28"/>
-          <w:shd w:val="clear" w:color="auto" w:fill="FFFFFF"/>
-        </w:rPr>
-        <w:t xml:space="preserve"> </w:t>
-      </w:r>
-      <w:proofErr w:type="spellStart"/>
-      <w:r>
-        <w:rPr>
-          <w:rFonts w:ascii="Times New Roman" w:hAnsi="Times New Roman" w:cs="Times New Roman"/>
-          <w:color w:val="222222"/>
-          <w:sz w:val="28"/>
-          <w:szCs w:val="28"/>
-          <w:shd w:val="clear" w:color="auto" w:fill="FFFFFF"/>
-        </w:rPr>
-        <w:t>rất</w:t>
-      </w:r>
-      <w:proofErr w:type="spellEnd"/>
-      <w:r>
-        <w:rPr>
-          <w:rFonts w:ascii="Times New Roman" w:hAnsi="Times New Roman" w:cs="Times New Roman"/>
-          <w:color w:val="222222"/>
-          <w:sz w:val="28"/>
-          <w:szCs w:val="28"/>
-          <w:shd w:val="clear" w:color="auto" w:fill="FFFFFF"/>
-        </w:rPr>
-        <w:t xml:space="preserve"> </w:t>
-      </w:r>
-      <w:proofErr w:type="spellStart"/>
-      <w:r>
-        <w:rPr>
-          <w:rFonts w:ascii="Times New Roman" w:hAnsi="Times New Roman" w:cs="Times New Roman"/>
-          <w:color w:val="222222"/>
-          <w:sz w:val="28"/>
-          <w:szCs w:val="28"/>
-          <w:shd w:val="clear" w:color="auto" w:fill="FFFFFF"/>
-        </w:rPr>
-        <w:t>mạnh</w:t>
-      </w:r>
-      <w:proofErr w:type="spellEnd"/>
-      <w:r>
-        <w:rPr>
-          <w:rFonts w:ascii="Times New Roman" w:hAnsi="Times New Roman" w:cs="Times New Roman"/>
-          <w:color w:val="222222"/>
-          <w:sz w:val="28"/>
-          <w:szCs w:val="28"/>
-          <w:shd w:val="clear" w:color="auto" w:fill="FFFFFF"/>
-        </w:rPr>
-        <w:t xml:space="preserve"> </w:t>
-      </w:r>
-      <w:proofErr w:type="spellStart"/>
-      <w:r>
-        <w:rPr>
-          <w:rFonts w:ascii="Times New Roman" w:hAnsi="Times New Roman" w:cs="Times New Roman"/>
-          <w:color w:val="222222"/>
-          <w:sz w:val="28"/>
-          <w:szCs w:val="28"/>
-          <w:shd w:val="clear" w:color="auto" w:fill="FFFFFF"/>
-        </w:rPr>
-        <w:t>mẽ</w:t>
-      </w:r>
-      <w:proofErr w:type="spellEnd"/>
-      <w:r>
-        <w:rPr>
-          <w:rFonts w:ascii="Times New Roman" w:hAnsi="Times New Roman" w:cs="Times New Roman"/>
-          <w:color w:val="222222"/>
-          <w:sz w:val="28"/>
-          <w:szCs w:val="28"/>
-          <w:shd w:val="clear" w:color="auto" w:fill="FFFFFF"/>
-        </w:rPr>
-        <w:t xml:space="preserve">, </w:t>
-      </w:r>
-      <w:proofErr w:type="spellStart"/>
-      <w:r>
-        <w:rPr>
-          <w:rFonts w:ascii="Times New Roman" w:hAnsi="Times New Roman" w:cs="Times New Roman"/>
-          <w:color w:val="222222"/>
-          <w:sz w:val="28"/>
-          <w:szCs w:val="28"/>
-          <w:shd w:val="clear" w:color="auto" w:fill="FFFFFF"/>
-        </w:rPr>
-        <w:t>hữu</w:t>
-      </w:r>
-      <w:proofErr w:type="spellEnd"/>
-      <w:r>
-        <w:rPr>
-          <w:rFonts w:ascii="Times New Roman" w:hAnsi="Times New Roman" w:cs="Times New Roman"/>
-          <w:color w:val="222222"/>
-          <w:sz w:val="28"/>
-          <w:szCs w:val="28"/>
-          <w:shd w:val="clear" w:color="auto" w:fill="FFFFFF"/>
-        </w:rPr>
-        <w:t xml:space="preserve"> </w:t>
-      </w:r>
-      <w:proofErr w:type="spellStart"/>
-      <w:r>
-        <w:rPr>
-          <w:rFonts w:ascii="Times New Roman" w:hAnsi="Times New Roman" w:cs="Times New Roman"/>
-          <w:color w:val="222222"/>
-          <w:sz w:val="28"/>
-          <w:szCs w:val="28"/>
-          <w:shd w:val="clear" w:color="auto" w:fill="FFFFFF"/>
-        </w:rPr>
-        <w:t>ích</w:t>
-      </w:r>
-      <w:proofErr w:type="spellEnd"/>
-      <w:r>
-        <w:rPr>
-          <w:rFonts w:ascii="Times New Roman" w:hAnsi="Times New Roman" w:cs="Times New Roman"/>
-          <w:color w:val="222222"/>
-          <w:sz w:val="28"/>
-          <w:szCs w:val="28"/>
-          <w:shd w:val="clear" w:color="auto" w:fill="FFFFFF"/>
-        </w:rPr>
-        <w:t xml:space="preserve"> </w:t>
-      </w:r>
-      <w:proofErr w:type="spellStart"/>
-      <w:r>
-        <w:rPr>
-          <w:rFonts w:ascii="Times New Roman" w:hAnsi="Times New Roman" w:cs="Times New Roman"/>
-          <w:color w:val="222222"/>
-          <w:sz w:val="28"/>
-          <w:szCs w:val="28"/>
-          <w:shd w:val="clear" w:color="auto" w:fill="FFFFFF"/>
-        </w:rPr>
-        <w:t>cho</w:t>
-      </w:r>
-      <w:proofErr w:type="spellEnd"/>
-      <w:r>
-        <w:rPr>
-          <w:rFonts w:ascii="Times New Roman" w:hAnsi="Times New Roman" w:cs="Times New Roman"/>
-          <w:color w:val="222222"/>
-          <w:sz w:val="28"/>
-          <w:szCs w:val="28"/>
-          <w:shd w:val="clear" w:color="auto" w:fill="FFFFFF"/>
-        </w:rPr>
-        <w:t xml:space="preserve"> </w:t>
-      </w:r>
-      <w:proofErr w:type="spellStart"/>
-      <w:r>
-        <w:rPr>
-          <w:rFonts w:ascii="Times New Roman" w:hAnsi="Times New Roman" w:cs="Times New Roman"/>
-          <w:color w:val="222222"/>
-          <w:sz w:val="28"/>
-          <w:szCs w:val="28"/>
-          <w:shd w:val="clear" w:color="auto" w:fill="FFFFFF"/>
-        </w:rPr>
-        <w:t>những</w:t>
-      </w:r>
-      <w:proofErr w:type="spellEnd"/>
-      <w:r>
-        <w:rPr>
-          <w:rFonts w:ascii="Times New Roman" w:hAnsi="Times New Roman" w:cs="Times New Roman"/>
-          <w:color w:val="222222"/>
-          <w:sz w:val="28"/>
-          <w:szCs w:val="28"/>
-          <w:shd w:val="clear" w:color="auto" w:fill="FFFFFF"/>
-        </w:rPr>
-        <w:t xml:space="preserve"> </w:t>
-      </w:r>
-      <w:proofErr w:type="spellStart"/>
-      <w:r>
-        <w:rPr>
-          <w:rFonts w:ascii="Times New Roman" w:hAnsi="Times New Roman" w:cs="Times New Roman"/>
-          <w:color w:val="222222"/>
-          <w:sz w:val="28"/>
-          <w:szCs w:val="28"/>
-          <w:shd w:val="clear" w:color="auto" w:fill="FFFFFF"/>
-        </w:rPr>
-        <w:t>người</w:t>
-      </w:r>
-      <w:proofErr w:type="spellEnd"/>
-      <w:r>
-        <w:rPr>
-          <w:rFonts w:ascii="Times New Roman" w:hAnsi="Times New Roman" w:cs="Times New Roman"/>
-          <w:color w:val="222222"/>
-          <w:sz w:val="28"/>
-          <w:szCs w:val="28"/>
-          <w:shd w:val="clear" w:color="auto" w:fill="FFFFFF"/>
-        </w:rPr>
-        <w:t xml:space="preserve"> </w:t>
-      </w:r>
-      <w:proofErr w:type="spellStart"/>
-      <w:r>
-        <w:rPr>
-          <w:rFonts w:ascii="Times New Roman" w:hAnsi="Times New Roman" w:cs="Times New Roman"/>
-          <w:color w:val="222222"/>
-          <w:sz w:val="28"/>
-          <w:szCs w:val="28"/>
-          <w:shd w:val="clear" w:color="auto" w:fill="FFFFFF"/>
-        </w:rPr>
-        <w:t>làm</w:t>
-      </w:r>
-      <w:proofErr w:type="spellEnd"/>
-      <w:r>
-        <w:rPr>
-          <w:rFonts w:ascii="Times New Roman" w:hAnsi="Times New Roman" w:cs="Times New Roman"/>
-          <w:color w:val="222222"/>
-          <w:sz w:val="28"/>
-          <w:szCs w:val="28"/>
-          <w:shd w:val="clear" w:color="auto" w:fill="FFFFFF"/>
-        </w:rPr>
-        <w:t xml:space="preserve"> </w:t>
-      </w:r>
-      <w:proofErr w:type="spellStart"/>
-      <w:r>
-        <w:rPr>
-          <w:rFonts w:ascii="Times New Roman" w:hAnsi="Times New Roman" w:cs="Times New Roman"/>
-          <w:color w:val="222222"/>
-          <w:sz w:val="28"/>
-          <w:szCs w:val="28"/>
-          <w:shd w:val="clear" w:color="auto" w:fill="FFFFFF"/>
-        </w:rPr>
-        <w:t>việc</w:t>
-      </w:r>
-      <w:proofErr w:type="spellEnd"/>
-      <w:r>
-        <w:rPr>
-          <w:rFonts w:ascii="Times New Roman" w:hAnsi="Times New Roman" w:cs="Times New Roman"/>
-          <w:color w:val="222222"/>
-          <w:sz w:val="28"/>
-          <w:szCs w:val="28"/>
-          <w:shd w:val="clear" w:color="auto" w:fill="FFFFFF"/>
-        </w:rPr>
-        <w:t xml:space="preserve"> </w:t>
-      </w:r>
-      <w:proofErr w:type="spellStart"/>
-      <w:r>
-        <w:rPr>
-          <w:rFonts w:ascii="Times New Roman" w:hAnsi="Times New Roman" w:cs="Times New Roman"/>
-          <w:color w:val="222222"/>
-          <w:sz w:val="28"/>
-          <w:szCs w:val="28"/>
-          <w:shd w:val="clear" w:color="auto" w:fill="FFFFFF"/>
-        </w:rPr>
-        <w:t>với</w:t>
-      </w:r>
-      <w:proofErr w:type="spellEnd"/>
-      <w:r>
-        <w:rPr>
-          <w:rFonts w:ascii="Times New Roman" w:hAnsi="Times New Roman" w:cs="Times New Roman"/>
-          <w:color w:val="222222"/>
-          <w:sz w:val="28"/>
-          <w:szCs w:val="28"/>
-          <w:shd w:val="clear" w:color="auto" w:fill="FFFFFF"/>
-        </w:rPr>
-        <w:t xml:space="preserve"> Python </w:t>
-      </w:r>
-      <w:proofErr w:type="spellStart"/>
-      <w:r>
-        <w:rPr>
-          <w:rFonts w:ascii="Times New Roman" w:hAnsi="Times New Roman" w:cs="Times New Roman"/>
-          <w:color w:val="222222"/>
-          <w:sz w:val="28"/>
-          <w:szCs w:val="28"/>
-          <w:shd w:val="clear" w:color="auto" w:fill="FFFFFF"/>
-        </w:rPr>
-        <w:t>và</w:t>
-      </w:r>
-      <w:proofErr w:type="spellEnd"/>
-      <w:r>
-        <w:rPr>
-          <w:rFonts w:ascii="Times New Roman" w:hAnsi="Times New Roman" w:cs="Times New Roman"/>
-          <w:color w:val="222222"/>
-          <w:sz w:val="28"/>
-          <w:szCs w:val="28"/>
-          <w:shd w:val="clear" w:color="auto" w:fill="FFFFFF"/>
-        </w:rPr>
-        <w:t> </w:t>
-      </w:r>
-      <w:hyperlink r:id="rId5" w:tgtFrame="_blank" w:history="1">
+        <w:t>à một thư viện vẽ đồ thị rất mạnh mẽ, hữu ích cho những người làm việc với Python và </w:t>
+      </w:r>
+      <w:hyperlink r:id="rId7" w:tgtFrame="_blank" w:history="1">
         <w:r>
           <w:rPr>
             <w:rStyle w:val="Hyperlink"/>
@@ -530,7 +102,6 @@
         </w:rPr>
         <w:t xml:space="preserve">, </w:t>
       </w:r>
-      <w:proofErr w:type="spellStart"/>
       <w:r>
         <w:rPr>
           <w:rFonts w:ascii="Times New Roman" w:hAnsi="Times New Roman" w:cs="Times New Roman"/>
@@ -539,9 +110,8 @@
           <w:szCs w:val="28"/>
           <w:shd w:val="clear" w:color="auto" w:fill="FFFFFF"/>
         </w:rPr>
-        <w:t>thực</w:t>
-      </w:r>
-      <w:proofErr w:type="spellEnd"/>
+        <w:t>thực hiện các suy luận thống kê cần thiết, trực quan hóa dữ liệu.</w:t>
+      </w:r>
       <w:r>
         <w:rPr>
           <w:rFonts w:ascii="Times New Roman" w:hAnsi="Times New Roman" w:cs="Times New Roman"/>
@@ -552,7 +122,6 @@
         </w:rPr>
         <w:t xml:space="preserve"> </w:t>
       </w:r>
-      <w:proofErr w:type="spellStart"/>
       <w:r>
         <w:rPr>
           <w:rFonts w:ascii="Times New Roman" w:hAnsi="Times New Roman" w:cs="Times New Roman"/>
@@ -561,283 +130,20 @@
           <w:szCs w:val="28"/>
           <w:shd w:val="clear" w:color="auto" w:fill="FFFFFF"/>
         </w:rPr>
-        <w:t>hiện</w:t>
-      </w:r>
-      <w:proofErr w:type="spellEnd"/>
-      <w:r>
-        <w:rPr>
-          <w:rFonts w:ascii="Times New Roman" w:hAnsi="Times New Roman" w:cs="Times New Roman"/>
+        <w:t xml:space="preserve">Module được sử dụng nhiều nhất của Matplotib là </w:t>
+      </w:r>
+      <w:r>
+        <w:rPr>
+          <w:rFonts w:ascii="Times New Roman" w:hAnsi="Times New Roman" w:cs="Times New Roman"/>
+          <w:b/>
+          <w:bCs/>
           <w:color w:val="222222"/>
           <w:sz w:val="28"/>
           <w:szCs w:val="28"/>
           <w:shd w:val="clear" w:color="auto" w:fill="FFFFFF"/>
         </w:rPr>
-        <w:t xml:space="preserve"> </w:t>
-      </w:r>
-      <w:proofErr w:type="spellStart"/>
-      <w:r>
-        <w:rPr>
-          <w:rFonts w:ascii="Times New Roman" w:hAnsi="Times New Roman" w:cs="Times New Roman"/>
-          <w:color w:val="222222"/>
-          <w:sz w:val="28"/>
-          <w:szCs w:val="28"/>
-          <w:shd w:val="clear" w:color="auto" w:fill="FFFFFF"/>
-        </w:rPr>
-        <w:t>các</w:t>
-      </w:r>
-      <w:proofErr w:type="spellEnd"/>
-      <w:r>
-        <w:rPr>
-          <w:rFonts w:ascii="Times New Roman" w:hAnsi="Times New Roman" w:cs="Times New Roman"/>
-          <w:color w:val="222222"/>
-          <w:sz w:val="28"/>
-          <w:szCs w:val="28"/>
-          <w:shd w:val="clear" w:color="auto" w:fill="FFFFFF"/>
-        </w:rPr>
-        <w:t xml:space="preserve"> </w:t>
-      </w:r>
-      <w:proofErr w:type="spellStart"/>
-      <w:r>
-        <w:rPr>
-          <w:rFonts w:ascii="Times New Roman" w:hAnsi="Times New Roman" w:cs="Times New Roman"/>
-          <w:color w:val="222222"/>
-          <w:sz w:val="28"/>
-          <w:szCs w:val="28"/>
-          <w:shd w:val="clear" w:color="auto" w:fill="FFFFFF"/>
-        </w:rPr>
-        <w:t>suy</w:t>
-      </w:r>
-      <w:proofErr w:type="spellEnd"/>
-      <w:r>
-        <w:rPr>
-          <w:rFonts w:ascii="Times New Roman" w:hAnsi="Times New Roman" w:cs="Times New Roman"/>
-          <w:color w:val="222222"/>
-          <w:sz w:val="28"/>
-          <w:szCs w:val="28"/>
-          <w:shd w:val="clear" w:color="auto" w:fill="FFFFFF"/>
-        </w:rPr>
-        <w:t xml:space="preserve"> </w:t>
-      </w:r>
-      <w:proofErr w:type="spellStart"/>
-      <w:r>
-        <w:rPr>
-          <w:rFonts w:ascii="Times New Roman" w:hAnsi="Times New Roman" w:cs="Times New Roman"/>
-          <w:color w:val="222222"/>
-          <w:sz w:val="28"/>
-          <w:szCs w:val="28"/>
-          <w:shd w:val="clear" w:color="auto" w:fill="FFFFFF"/>
-        </w:rPr>
-        <w:t>luận</w:t>
-      </w:r>
-      <w:proofErr w:type="spellEnd"/>
-      <w:r>
-        <w:rPr>
-          <w:rFonts w:ascii="Times New Roman" w:hAnsi="Times New Roman" w:cs="Times New Roman"/>
-          <w:color w:val="222222"/>
-          <w:sz w:val="28"/>
-          <w:szCs w:val="28"/>
-          <w:shd w:val="clear" w:color="auto" w:fill="FFFFFF"/>
-        </w:rPr>
-        <w:t xml:space="preserve"> </w:t>
-      </w:r>
-      <w:proofErr w:type="spellStart"/>
-      <w:r>
-        <w:rPr>
-          <w:rFonts w:ascii="Times New Roman" w:hAnsi="Times New Roman" w:cs="Times New Roman"/>
-          <w:color w:val="222222"/>
-          <w:sz w:val="28"/>
-          <w:szCs w:val="28"/>
-          <w:shd w:val="clear" w:color="auto" w:fill="FFFFFF"/>
-        </w:rPr>
-        <w:t>thống</w:t>
-      </w:r>
-      <w:proofErr w:type="spellEnd"/>
-      <w:r>
-        <w:rPr>
-          <w:rFonts w:ascii="Times New Roman" w:hAnsi="Times New Roman" w:cs="Times New Roman"/>
-          <w:color w:val="222222"/>
-          <w:sz w:val="28"/>
-          <w:szCs w:val="28"/>
-          <w:shd w:val="clear" w:color="auto" w:fill="FFFFFF"/>
-        </w:rPr>
-        <w:t xml:space="preserve"> </w:t>
-      </w:r>
-      <w:proofErr w:type="spellStart"/>
-      <w:r>
-        <w:rPr>
-          <w:rFonts w:ascii="Times New Roman" w:hAnsi="Times New Roman" w:cs="Times New Roman"/>
-          <w:color w:val="222222"/>
-          <w:sz w:val="28"/>
-          <w:szCs w:val="28"/>
-          <w:shd w:val="clear" w:color="auto" w:fill="FFFFFF"/>
-        </w:rPr>
-        <w:t>kê</w:t>
-      </w:r>
-      <w:proofErr w:type="spellEnd"/>
-      <w:r>
-        <w:rPr>
-          <w:rFonts w:ascii="Times New Roman" w:hAnsi="Times New Roman" w:cs="Times New Roman"/>
-          <w:color w:val="222222"/>
-          <w:sz w:val="28"/>
-          <w:szCs w:val="28"/>
-          <w:shd w:val="clear" w:color="auto" w:fill="FFFFFF"/>
-        </w:rPr>
-        <w:t xml:space="preserve"> </w:t>
-      </w:r>
-      <w:proofErr w:type="spellStart"/>
-      <w:r>
-        <w:rPr>
-          <w:rFonts w:ascii="Times New Roman" w:hAnsi="Times New Roman" w:cs="Times New Roman"/>
-          <w:color w:val="222222"/>
-          <w:sz w:val="28"/>
-          <w:szCs w:val="28"/>
-          <w:shd w:val="clear" w:color="auto" w:fill="FFFFFF"/>
-        </w:rPr>
-        <w:t>cần</w:t>
-      </w:r>
-      <w:proofErr w:type="spellEnd"/>
-      <w:r>
-        <w:rPr>
-          <w:rFonts w:ascii="Times New Roman" w:hAnsi="Times New Roman" w:cs="Times New Roman"/>
-          <w:color w:val="222222"/>
-          <w:sz w:val="28"/>
-          <w:szCs w:val="28"/>
-          <w:shd w:val="clear" w:color="auto" w:fill="FFFFFF"/>
-        </w:rPr>
-        <w:t xml:space="preserve"> </w:t>
-      </w:r>
-      <w:proofErr w:type="spellStart"/>
-      <w:r>
-        <w:rPr>
-          <w:rFonts w:ascii="Times New Roman" w:hAnsi="Times New Roman" w:cs="Times New Roman"/>
-          <w:color w:val="222222"/>
-          <w:sz w:val="28"/>
-          <w:szCs w:val="28"/>
-          <w:shd w:val="clear" w:color="auto" w:fill="FFFFFF"/>
-        </w:rPr>
-        <w:t>thiết</w:t>
-      </w:r>
-      <w:proofErr w:type="spellEnd"/>
-      <w:r>
-        <w:rPr>
-          <w:rFonts w:ascii="Times New Roman" w:hAnsi="Times New Roman" w:cs="Times New Roman"/>
-          <w:color w:val="222222"/>
-          <w:sz w:val="28"/>
-          <w:szCs w:val="28"/>
-          <w:shd w:val="clear" w:color="auto" w:fill="FFFFFF"/>
-        </w:rPr>
-        <w:t>,</w:t>
-      </w:r>
-      <w:r>
-        <w:rPr>
-          <w:rFonts w:ascii="Times New Roman" w:hAnsi="Times New Roman" w:cs="Times New Roman"/>
-          <w:color w:val="222222"/>
-          <w:sz w:val="28"/>
-          <w:szCs w:val="28"/>
-          <w:shd w:val="clear" w:color="auto" w:fill="FFFFFF"/>
-        </w:rPr>
-        <w:t xml:space="preserve"> </w:t>
-      </w:r>
-      <w:proofErr w:type="spellStart"/>
-      <w:r>
-        <w:rPr>
-          <w:rFonts w:ascii="Times New Roman" w:hAnsi="Times New Roman" w:cs="Times New Roman"/>
-          <w:color w:val="222222"/>
-          <w:sz w:val="28"/>
-          <w:szCs w:val="28"/>
-          <w:shd w:val="clear" w:color="auto" w:fill="FFFFFF"/>
-        </w:rPr>
-        <w:t>trực</w:t>
-      </w:r>
-      <w:proofErr w:type="spellEnd"/>
-      <w:r>
-        <w:rPr>
-          <w:rFonts w:ascii="Times New Roman" w:hAnsi="Times New Roman" w:cs="Times New Roman"/>
-          <w:color w:val="222222"/>
-          <w:sz w:val="28"/>
-          <w:szCs w:val="28"/>
-          <w:shd w:val="clear" w:color="auto" w:fill="FFFFFF"/>
-        </w:rPr>
-        <w:t xml:space="preserve"> </w:t>
-      </w:r>
-      <w:proofErr w:type="spellStart"/>
-      <w:r>
-        <w:rPr>
-          <w:rFonts w:ascii="Times New Roman" w:hAnsi="Times New Roman" w:cs="Times New Roman"/>
-          <w:color w:val="222222"/>
-          <w:sz w:val="28"/>
-          <w:szCs w:val="28"/>
-          <w:shd w:val="clear" w:color="auto" w:fill="FFFFFF"/>
-        </w:rPr>
-        <w:t>quan</w:t>
-      </w:r>
-      <w:proofErr w:type="spellEnd"/>
-      <w:r>
-        <w:rPr>
-          <w:rFonts w:ascii="Times New Roman" w:hAnsi="Times New Roman" w:cs="Times New Roman"/>
-          <w:color w:val="222222"/>
-          <w:sz w:val="28"/>
-          <w:szCs w:val="28"/>
-          <w:shd w:val="clear" w:color="auto" w:fill="FFFFFF"/>
-        </w:rPr>
-        <w:t xml:space="preserve"> </w:t>
-      </w:r>
-      <w:proofErr w:type="spellStart"/>
-      <w:r>
-        <w:rPr>
-          <w:rFonts w:ascii="Times New Roman" w:hAnsi="Times New Roman" w:cs="Times New Roman"/>
-          <w:color w:val="222222"/>
-          <w:sz w:val="28"/>
-          <w:szCs w:val="28"/>
-          <w:shd w:val="clear" w:color="auto" w:fill="FFFFFF"/>
-        </w:rPr>
-        <w:t>hóa</w:t>
-      </w:r>
-      <w:proofErr w:type="spellEnd"/>
-      <w:r>
-        <w:rPr>
-          <w:rFonts w:ascii="Times New Roman" w:hAnsi="Times New Roman" w:cs="Times New Roman"/>
-          <w:color w:val="222222"/>
-          <w:sz w:val="28"/>
-          <w:szCs w:val="28"/>
-          <w:shd w:val="clear" w:color="auto" w:fill="FFFFFF"/>
-        </w:rPr>
-        <w:t xml:space="preserve"> </w:t>
-      </w:r>
-      <w:proofErr w:type="spellStart"/>
-      <w:r>
-        <w:rPr>
-          <w:rFonts w:ascii="Times New Roman" w:hAnsi="Times New Roman" w:cs="Times New Roman"/>
-          <w:color w:val="222222"/>
-          <w:sz w:val="28"/>
-          <w:szCs w:val="28"/>
-          <w:shd w:val="clear" w:color="auto" w:fill="FFFFFF"/>
-        </w:rPr>
-        <w:t>dữ</w:t>
-      </w:r>
-      <w:proofErr w:type="spellEnd"/>
-      <w:r>
-        <w:rPr>
-          <w:rFonts w:ascii="Times New Roman" w:hAnsi="Times New Roman" w:cs="Times New Roman"/>
-          <w:color w:val="222222"/>
-          <w:sz w:val="28"/>
-          <w:szCs w:val="28"/>
-          <w:shd w:val="clear" w:color="auto" w:fill="FFFFFF"/>
-        </w:rPr>
-        <w:t xml:space="preserve"> </w:t>
-      </w:r>
-      <w:proofErr w:type="spellStart"/>
-      <w:r>
-        <w:rPr>
-          <w:rFonts w:ascii="Times New Roman" w:hAnsi="Times New Roman" w:cs="Times New Roman"/>
-          <w:color w:val="222222"/>
-          <w:sz w:val="28"/>
-          <w:szCs w:val="28"/>
-          <w:shd w:val="clear" w:color="auto" w:fill="FFFFFF"/>
-        </w:rPr>
-        <w:t>liệu</w:t>
-      </w:r>
-      <w:proofErr w:type="spellEnd"/>
+        <w:t>Pyplot</w:t>
+      </w:r>
       <w:r>
         <w:rPr>
           <w:rFonts w:ascii="Times New Roman" w:hAnsi="Times New Roman" w:cs="Times New Roman"/>
@@ -862,8 +168,6 @@
           <w:szCs w:val="28"/>
         </w:rPr>
       </w:pPr>
-      <w:bookmarkStart w:id="0" w:name="_GoBack"/>
-      <w:proofErr w:type="spellStart"/>
       <w:r>
         <w:rPr>
           <w:rFonts w:ascii="Times New Roman" w:hAnsi="Times New Roman" w:cs="Times New Roman"/>
@@ -872,42 +176,44 @@
           <w:szCs w:val="28"/>
           <w:shd w:val="clear" w:color="auto" w:fill="FFFFFF"/>
         </w:rPr>
-        <w:t>Một</w:t>
-      </w:r>
-      <w:proofErr w:type="spellEnd"/>
-      <w:r>
-        <w:rPr>
-          <w:rFonts w:ascii="Times New Roman" w:hAnsi="Times New Roman" w:cs="Times New Roman"/>
+        <w:t xml:space="preserve">Một </w:t>
+      </w:r>
+      <w:r>
+        <w:rPr>
+          <w:rFonts w:ascii="Times New Roman" w:hAnsi="Times New Roman" w:cs="Times New Roman"/>
+          <w:b/>
+          <w:bCs/>
           <w:color w:val="222222"/>
           <w:sz w:val="28"/>
           <w:szCs w:val="28"/>
           <w:shd w:val="clear" w:color="auto" w:fill="FFFFFF"/>
         </w:rPr>
-        <w:t xml:space="preserve"> Matplotlib figure </w:t>
-      </w:r>
-      <w:proofErr w:type="spellStart"/>
-      <w:r>
-        <w:rPr>
-          <w:rFonts w:ascii="Times New Roman" w:hAnsi="Times New Roman" w:cs="Times New Roman"/>
+        <w:t xml:space="preserve">Matplotlib </w:t>
+      </w:r>
+      <w:r>
+        <w:rPr>
+          <w:rFonts w:ascii="Times New Roman" w:hAnsi="Times New Roman" w:cs="Times New Roman"/>
+          <w:b/>
+          <w:bCs/>
           <w:color w:val="222222"/>
           <w:sz w:val="28"/>
           <w:szCs w:val="28"/>
           <w:shd w:val="clear" w:color="auto" w:fill="FFFFFF"/>
         </w:rPr>
-        <w:t>có</w:t>
-      </w:r>
-      <w:proofErr w:type="spellEnd"/>
-      <w:r>
-        <w:rPr>
-          <w:rFonts w:ascii="Times New Roman" w:hAnsi="Times New Roman" w:cs="Times New Roman"/>
+        <w:t>F</w:t>
+      </w:r>
+      <w:r>
+        <w:rPr>
+          <w:rFonts w:ascii="Times New Roman" w:hAnsi="Times New Roman" w:cs="Times New Roman"/>
+          <w:b/>
+          <w:bCs/>
           <w:color w:val="222222"/>
           <w:sz w:val="28"/>
           <w:szCs w:val="28"/>
           <w:shd w:val="clear" w:color="auto" w:fill="FFFFFF"/>
         </w:rPr>
-        <w:t xml:space="preserve"> </w:t>
-      </w:r>
-      <w:proofErr w:type="spellStart"/>
+        <w:t xml:space="preserve">igure </w:t>
+      </w:r>
       <w:r>
         <w:rPr>
           <w:rFonts w:ascii="Times New Roman" w:hAnsi="Times New Roman" w:cs="Times New Roman"/>
@@ -916,153 +222,9 @@
           <w:szCs w:val="28"/>
           <w:shd w:val="clear" w:color="auto" w:fill="FFFFFF"/>
         </w:rPr>
-        <w:t>thể</w:t>
-      </w:r>
-      <w:proofErr w:type="spellEnd"/>
-      <w:r>
-        <w:rPr>
-          <w:rFonts w:ascii="Times New Roman" w:hAnsi="Times New Roman" w:cs="Times New Roman"/>
-          <w:color w:val="222222"/>
-          <w:sz w:val="28"/>
-          <w:szCs w:val="28"/>
-          <w:shd w:val="clear" w:color="auto" w:fill="FFFFFF"/>
-        </w:rPr>
-        <w:t xml:space="preserve"> </w:t>
-      </w:r>
-      <w:proofErr w:type="spellStart"/>
-      <w:r>
-        <w:rPr>
-          <w:rFonts w:ascii="Times New Roman" w:hAnsi="Times New Roman" w:cs="Times New Roman"/>
-          <w:color w:val="222222"/>
-          <w:sz w:val="28"/>
-          <w:szCs w:val="28"/>
-          <w:shd w:val="clear" w:color="auto" w:fill="FFFFFF"/>
-        </w:rPr>
-        <w:t>được</w:t>
-      </w:r>
-      <w:proofErr w:type="spellEnd"/>
-      <w:r>
-        <w:rPr>
-          <w:rFonts w:ascii="Times New Roman" w:hAnsi="Times New Roman" w:cs="Times New Roman"/>
-          <w:color w:val="222222"/>
-          <w:sz w:val="28"/>
-          <w:szCs w:val="28"/>
-          <w:shd w:val="clear" w:color="auto" w:fill="FFFFFF"/>
-        </w:rPr>
-        <w:t xml:space="preserve"> </w:t>
-      </w:r>
-      <w:proofErr w:type="spellStart"/>
-      <w:r>
-        <w:rPr>
-          <w:rFonts w:ascii="Times New Roman" w:hAnsi="Times New Roman" w:cs="Times New Roman"/>
-          <w:color w:val="222222"/>
-          <w:sz w:val="28"/>
-          <w:szCs w:val="28"/>
-          <w:shd w:val="clear" w:color="auto" w:fill="FFFFFF"/>
-        </w:rPr>
-        <w:t>phân</w:t>
-      </w:r>
-      <w:proofErr w:type="spellEnd"/>
-      <w:r>
-        <w:rPr>
-          <w:rFonts w:ascii="Times New Roman" w:hAnsi="Times New Roman" w:cs="Times New Roman"/>
-          <w:color w:val="222222"/>
-          <w:sz w:val="28"/>
-          <w:szCs w:val="28"/>
-          <w:shd w:val="clear" w:color="auto" w:fill="FFFFFF"/>
-        </w:rPr>
-        <w:t xml:space="preserve"> </w:t>
-      </w:r>
-      <w:proofErr w:type="spellStart"/>
-      <w:r>
-        <w:rPr>
-          <w:rFonts w:ascii="Times New Roman" w:hAnsi="Times New Roman" w:cs="Times New Roman"/>
-          <w:color w:val="222222"/>
-          <w:sz w:val="28"/>
-          <w:szCs w:val="28"/>
-          <w:shd w:val="clear" w:color="auto" w:fill="FFFFFF"/>
-        </w:rPr>
-        <w:t>loại</w:t>
-      </w:r>
-      <w:proofErr w:type="spellEnd"/>
-      <w:r>
-        <w:rPr>
-          <w:rFonts w:ascii="Times New Roman" w:hAnsi="Times New Roman" w:cs="Times New Roman"/>
-          <w:color w:val="222222"/>
-          <w:sz w:val="28"/>
-          <w:szCs w:val="28"/>
-          <w:shd w:val="clear" w:color="auto" w:fill="FFFFFF"/>
-        </w:rPr>
-        <w:t xml:space="preserve"> </w:t>
-      </w:r>
-      <w:proofErr w:type="spellStart"/>
-      <w:r>
-        <w:rPr>
-          <w:rFonts w:ascii="Times New Roman" w:hAnsi="Times New Roman" w:cs="Times New Roman"/>
-          <w:color w:val="222222"/>
-          <w:sz w:val="28"/>
-          <w:szCs w:val="28"/>
-          <w:shd w:val="clear" w:color="auto" w:fill="FFFFFF"/>
-        </w:rPr>
-        <w:t>thành</w:t>
-      </w:r>
-      <w:proofErr w:type="spellEnd"/>
-      <w:r>
-        <w:rPr>
-          <w:rFonts w:ascii="Times New Roman" w:hAnsi="Times New Roman" w:cs="Times New Roman"/>
-          <w:color w:val="222222"/>
-          <w:sz w:val="28"/>
-          <w:szCs w:val="28"/>
-          <w:shd w:val="clear" w:color="auto" w:fill="FFFFFF"/>
-        </w:rPr>
-        <w:t xml:space="preserve"> </w:t>
-      </w:r>
-      <w:proofErr w:type="spellStart"/>
-      <w:r>
-        <w:rPr>
-          <w:rFonts w:ascii="Times New Roman" w:hAnsi="Times New Roman" w:cs="Times New Roman"/>
-          <w:color w:val="222222"/>
-          <w:sz w:val="28"/>
-          <w:szCs w:val="28"/>
-          <w:shd w:val="clear" w:color="auto" w:fill="FFFFFF"/>
-        </w:rPr>
-        <w:t>nhiều</w:t>
-      </w:r>
-      <w:proofErr w:type="spellEnd"/>
-      <w:r>
-        <w:rPr>
-          <w:rFonts w:ascii="Times New Roman" w:hAnsi="Times New Roman" w:cs="Times New Roman"/>
-          <w:color w:val="222222"/>
-          <w:sz w:val="28"/>
-          <w:szCs w:val="28"/>
-          <w:shd w:val="clear" w:color="auto" w:fill="FFFFFF"/>
-        </w:rPr>
-        <w:t xml:space="preserve"> </w:t>
-      </w:r>
-      <w:proofErr w:type="spellStart"/>
-      <w:r>
-        <w:rPr>
-          <w:rFonts w:ascii="Times New Roman" w:hAnsi="Times New Roman" w:cs="Times New Roman"/>
-          <w:color w:val="222222"/>
-          <w:sz w:val="28"/>
-          <w:szCs w:val="28"/>
-          <w:shd w:val="clear" w:color="auto" w:fill="FFFFFF"/>
-        </w:rPr>
-        <w:t>phần</w:t>
-      </w:r>
-      <w:proofErr w:type="spellEnd"/>
-      <w:r>
-        <w:rPr>
-          <w:rFonts w:ascii="Times New Roman" w:hAnsi="Times New Roman" w:cs="Times New Roman"/>
-          <w:color w:val="222222"/>
-          <w:sz w:val="28"/>
-          <w:szCs w:val="28"/>
-          <w:shd w:val="clear" w:color="auto" w:fill="FFFFFF"/>
-        </w:rPr>
-        <w:t>:</w:t>
-      </w:r>
-    </w:p>
-    <w:bookmarkEnd w:id="0"/>
+        <w:t>có thể được phân loại thành nhiều phần:</w:t>
+      </w:r>
+    </w:p>
     <w:p>
       <w:pPr>
         <w:pStyle w:val="ListParagraph"/>
@@ -1076,8 +238,3474 @@
           <w:szCs w:val="28"/>
         </w:rPr>
       </w:pPr>
+      <w:r>
+        <w:rPr>
+          <w:rFonts w:ascii="Times New Roman" w:hAnsi="Times New Roman" w:cs="Times New Roman"/>
+          <w:b/>
+          <w:bCs/>
+          <w:sz w:val="28"/>
+          <w:szCs w:val="28"/>
+        </w:rPr>
+        <w:t>Figure</w:t>
+      </w:r>
+      <w:r>
+        <w:rPr>
+          <w:rFonts w:ascii="Times New Roman" w:hAnsi="Times New Roman" w:cs="Times New Roman"/>
+          <w:sz w:val="28"/>
+          <w:szCs w:val="28"/>
+        </w:rPr>
+        <w:t xml:space="preserve">: </w:t>
+      </w:r>
+      <w:r>
+        <w:rPr>
+          <w:rFonts w:ascii="Times New Roman" w:hAnsi="Times New Roman" w:cs="Times New Roman"/>
+          <w:color w:val="222222"/>
+          <w:sz w:val="28"/>
+          <w:szCs w:val="28"/>
+          <w:shd w:val="clear" w:color="auto" w:fill="FFFFFF"/>
+        </w:rPr>
+        <w:t>K</w:t>
+      </w:r>
+      <w:r>
+        <w:rPr>
+          <w:rFonts w:ascii="Times New Roman" w:hAnsi="Times New Roman" w:cs="Times New Roman"/>
+          <w:color w:val="222222"/>
+          <w:sz w:val="28"/>
+          <w:szCs w:val="28"/>
+          <w:shd w:val="clear" w:color="auto" w:fill="FFFFFF"/>
+        </w:rPr>
+        <w:t>hung chứa</w:t>
+      </w:r>
+      <w:r>
+        <w:rPr>
+          <w:rFonts w:ascii="Times New Roman" w:hAnsi="Times New Roman" w:cs="Times New Roman"/>
+          <w:color w:val="222222"/>
+          <w:sz w:val="28"/>
+          <w:szCs w:val="28"/>
+          <w:shd w:val="clear" w:color="auto" w:fill="FFFFFF"/>
+        </w:rPr>
+        <w:t>.</w:t>
+      </w:r>
+    </w:p>
+    <w:p>
+      <w:pPr>
+        <w:pStyle w:val="ListParagraph"/>
+        <w:numPr>
+          <w:ilvl w:val="0"/>
+          <w:numId w:val="2"/>
+        </w:numPr>
+        <w:rPr>
+          <w:rFonts w:ascii="Times New Roman" w:hAnsi="Times New Roman" w:cs="Times New Roman"/>
+          <w:sz w:val="28"/>
+          <w:szCs w:val="28"/>
+        </w:rPr>
+      </w:pPr>
+      <w:r>
+        <w:rPr>
+          <w:rFonts w:ascii="Times New Roman" w:hAnsi="Times New Roman" w:cs="Times New Roman"/>
+          <w:b/>
+          <w:bCs/>
+          <w:color w:val="222222"/>
+          <w:sz w:val="28"/>
+          <w:szCs w:val="28"/>
+          <w:shd w:val="clear" w:color="auto" w:fill="FFFFFF"/>
+        </w:rPr>
+        <w:t>Axes</w:t>
+      </w:r>
+      <w:r>
+        <w:rPr>
+          <w:rFonts w:ascii="Times New Roman" w:hAnsi="Times New Roman" w:cs="Times New Roman"/>
+          <w:color w:val="222222"/>
+          <w:sz w:val="28"/>
+          <w:szCs w:val="28"/>
+          <w:shd w:val="clear" w:color="auto" w:fill="FFFFFF"/>
+        </w:rPr>
+        <w:t xml:space="preserve">: </w:t>
+      </w:r>
+      <w:r>
+        <w:rPr>
+          <w:rFonts w:ascii="Times New Roman" w:hAnsi="Times New Roman" w:cs="Times New Roman"/>
+          <w:color w:val="222222"/>
+          <w:sz w:val="28"/>
+          <w:szCs w:val="28"/>
+          <w:shd w:val="clear" w:color="auto" w:fill="FFFFFF"/>
+        </w:rPr>
+        <w:t>Thành phần chính của một figure là các axes (những khung nhỏ hơn để vẽ hình lên đó). Một figure có thể chứa một hoặc nhiều axe</w:t>
+      </w:r>
+      <w:r>
+        <w:rPr>
+          <w:rFonts w:ascii="Times New Roman" w:hAnsi="Times New Roman" w:cs="Times New Roman"/>
+          <w:color w:val="222222"/>
+          <w:sz w:val="28"/>
+          <w:szCs w:val="28"/>
+          <w:shd w:val="clear" w:color="auto" w:fill="FFFFFF"/>
+        </w:rPr>
+        <w:t>s.</w:t>
+      </w:r>
+    </w:p>
+    <w:p>
+      <w:pPr>
+        <w:pStyle w:val="ListParagraph"/>
+        <w:numPr>
+          <w:ilvl w:val="0"/>
+          <w:numId w:val="2"/>
+        </w:numPr>
+        <w:rPr>
+          <w:rFonts w:ascii="Times New Roman" w:hAnsi="Times New Roman" w:cs="Times New Roman"/>
+          <w:sz w:val="28"/>
+          <w:szCs w:val="28"/>
+        </w:rPr>
+      </w:pPr>
+      <w:r>
+        <w:rPr>
+          <w:rFonts w:ascii="Times New Roman" w:hAnsi="Times New Roman" w:cs="Times New Roman"/>
+          <w:b/>
+          <w:bCs/>
+          <w:color w:val="222222"/>
+          <w:sz w:val="28"/>
+          <w:szCs w:val="28"/>
+          <w:shd w:val="clear" w:color="auto" w:fill="FFFFFF"/>
+        </w:rPr>
+        <w:t>Axis</w:t>
+      </w:r>
+      <w:r>
+        <w:rPr>
+          <w:rFonts w:ascii="Times New Roman" w:hAnsi="Times New Roman" w:cs="Times New Roman"/>
+          <w:color w:val="222222"/>
+          <w:sz w:val="28"/>
+          <w:szCs w:val="28"/>
+          <w:shd w:val="clear" w:color="auto" w:fill="FFFFFF"/>
+        </w:rPr>
+        <w:t>: T</w:t>
+      </w:r>
+      <w:r>
+        <w:rPr>
+          <w:rFonts w:ascii="Times New Roman" w:hAnsi="Times New Roman" w:cs="Times New Roman"/>
+          <w:color w:val="222222"/>
+          <w:sz w:val="28"/>
+          <w:szCs w:val="28"/>
+          <w:shd w:val="clear" w:color="auto" w:fill="FFFFFF"/>
+        </w:rPr>
+        <w:t>ạo các giới hạn biểu đồ.</w:t>
+      </w:r>
+    </w:p>
+    <w:p>
+      <w:pPr>
+        <w:pStyle w:val="ListParagraph"/>
+        <w:numPr>
+          <w:ilvl w:val="0"/>
+          <w:numId w:val="2"/>
+        </w:numPr>
+        <w:rPr>
+          <w:rFonts w:ascii="Times New Roman" w:hAnsi="Times New Roman" w:cs="Times New Roman"/>
+          <w:sz w:val="28"/>
+          <w:szCs w:val="28"/>
+        </w:rPr>
+      </w:pPr>
+      <w:r>
+        <w:rPr>
+          <w:rFonts w:ascii="Times New Roman" w:hAnsi="Times New Roman" w:cs="Times New Roman"/>
+          <w:b/>
+          <w:bCs/>
+          <w:sz w:val="28"/>
+          <w:szCs w:val="28"/>
+        </w:rPr>
+        <w:t>Artist</w:t>
+      </w:r>
+      <w:r>
+        <w:rPr>
+          <w:rFonts w:ascii="Times New Roman" w:hAnsi="Times New Roman" w:cs="Times New Roman"/>
+          <w:sz w:val="28"/>
+          <w:szCs w:val="28"/>
+        </w:rPr>
+        <w:t xml:space="preserve">: </w:t>
+      </w:r>
+      <w:r>
+        <w:rPr>
+          <w:rFonts w:ascii="Times New Roman" w:hAnsi="Times New Roman" w:cs="Times New Roman"/>
+          <w:color w:val="222222"/>
+          <w:sz w:val="28"/>
+          <w:szCs w:val="28"/>
+          <w:shd w:val="clear" w:color="auto" w:fill="FFFFFF"/>
+        </w:rPr>
+        <w:t> Mọi thứ có thể nhìn thấy trên figure</w:t>
+      </w:r>
+      <w:r>
+        <w:rPr>
+          <w:rFonts w:ascii="Verdana" w:hAnsi="Verdana"/>
+          <w:color w:val="222222"/>
+          <w:sz w:val="23"/>
+          <w:szCs w:val="23"/>
+          <w:shd w:val="clear" w:color="auto" w:fill="FFFFFF"/>
+        </w:rPr>
+        <w:t>.</w:t>
+      </w:r>
+    </w:p>
+    <w:p>
+      <w:pPr>
+        <w:pStyle w:val="ListParagraph"/>
+        <w:ind w:left="1440"/>
+        <w:rPr>
+          <w:rFonts w:ascii="Times New Roman" w:hAnsi="Times New Roman" w:cs="Times New Roman"/>
+          <w:sz w:val="28"/>
+          <w:szCs w:val="28"/>
+        </w:rPr>
+      </w:pPr>
+    </w:p>
+    <w:p>
+      <w:pPr>
+        <w:pStyle w:val="ListParagraph"/>
+        <w:ind w:left="1440"/>
+        <w:jc w:val="center"/>
+        <w:rPr>
+          <w:rFonts w:ascii="Times New Roman" w:hAnsi="Times New Roman" w:cs="Times New Roman"/>
+          <w:sz w:val="28"/>
+          <w:szCs w:val="28"/>
+        </w:rPr>
+      </w:pPr>
+      <w:r>
+        <w:rPr>
+          <w:rFonts w:ascii="Times New Roman" w:hAnsi="Times New Roman" w:cs="Times New Roman"/>
+          <w:noProof/>
+          <w:sz w:val="28"/>
+          <w:szCs w:val="28"/>
+        </w:rPr>
+        <w:drawing>
+          <wp:inline distT="0" distB="0" distL="0" distR="0" wp14:anchorId="2C79B66E" wp14:editId="08FE763B">
+            <wp:extent cx="3787140" cy="3863340"/>
+            <wp:effectExtent l="133350" t="114300" r="156210" b="156210"/>
+            <wp:docPr id="1" name="Picture 1" descr="A close up of a map&#10;&#10;Description automatically generated"/>
+            <wp:cNvGraphicFramePr>
+              <a:graphicFrameLocks xmlns:a="http://schemas.openxmlformats.org/drawingml/2006/main" noChangeAspect="1"/>
+            </wp:cNvGraphicFramePr>
+            <a:graphic xmlns:a="http://schemas.openxmlformats.org/drawingml/2006/main">
+              <a:graphicData uri="http://schemas.openxmlformats.org/drawingml/2006/picture">
+                <pic:pic xmlns:pic="http://schemas.openxmlformats.org/drawingml/2006/picture">
+                  <pic:nvPicPr>
+                    <pic:cNvPr id="1" name="mtlf.jpg"/>
+                    <pic:cNvPicPr/>
+                  </pic:nvPicPr>
+                  <pic:blipFill>
+                    <a:blip r:embed="rId8">
+                      <a:extLst>
+                        <a:ext uri="{28A0092B-C50C-407E-A947-70E740481C1C}">
+                          <a14:useLocalDpi xmlns:a14="http://schemas.microsoft.com/office/drawing/2010/main" val="0"/>
+                        </a:ext>
+                      </a:extLst>
+                    </a:blip>
+                    <a:stretch>
+                      <a:fillRect/>
+                    </a:stretch>
+                  </pic:blipFill>
+                  <pic:spPr>
+                    <a:xfrm>
+                      <a:off x="0" y="0"/>
+                      <a:ext cx="3787140" cy="3863340"/>
+                    </a:xfrm>
+                    <a:prstGeom prst="rect">
+                      <a:avLst/>
+                    </a:prstGeom>
+                    <a:solidFill>
+                      <a:srgbClr val="FFFFFF">
+                        <a:shade val="85000"/>
+                      </a:srgbClr>
+                    </a:solidFill>
+                    <a:ln w="88900" cap="sq">
+                      <a:solidFill>
+                        <a:srgbClr val="FFFFFF"/>
+                      </a:solidFill>
+                      <a:miter lim="800000"/>
+                    </a:ln>
+                    <a:effectLst>
+                      <a:outerShdw blurRad="55000" dist="18000" dir="5400000" algn="tl" rotWithShape="0">
+                        <a:srgbClr val="000000">
+                          <a:alpha val="40000"/>
+                        </a:srgbClr>
+                      </a:outerShdw>
+                    </a:effectLst>
+                    <a:scene3d>
+                      <a:camera prst="orthographicFront"/>
+                      <a:lightRig rig="twoPt" dir="t">
+                        <a:rot lat="0" lon="0" rev="7200000"/>
+                      </a:lightRig>
+                    </a:scene3d>
+                    <a:sp3d>
+                      <a:bevelT w="25400" h="19050"/>
+                      <a:contourClr>
+                        <a:srgbClr val="FFFFFF"/>
+                      </a:contourClr>
+                    </a:sp3d>
+                  </pic:spPr>
+                </pic:pic>
+              </a:graphicData>
+            </a:graphic>
+          </wp:inline>
+        </w:drawing>
+      </w:r>
+    </w:p>
+    <w:p>
+      <w:pPr>
+        <w:pStyle w:val="ListParagraph"/>
+        <w:ind w:left="1440"/>
+        <w:jc w:val="center"/>
+        <w:rPr>
+          <w:rFonts w:ascii="Times New Roman" w:hAnsi="Times New Roman" w:cs="Times New Roman"/>
+          <w:sz w:val="28"/>
+          <w:szCs w:val="28"/>
+        </w:rPr>
+      </w:pPr>
+      <w:r>
+        <w:rPr>
+          <w:rFonts w:ascii="Times New Roman" w:hAnsi="Times New Roman" w:cs="Times New Roman"/>
+          <w:sz w:val="28"/>
+          <w:szCs w:val="28"/>
+        </w:rPr>
+        <w:t>Hình 1: Mathplotlib Figure</w:t>
+      </w:r>
+    </w:p>
+    <w:p>
+      <w:pPr>
+        <w:pStyle w:val="ListParagraph"/>
+        <w:ind w:left="1440"/>
+        <w:jc w:val="center"/>
+        <w:rPr>
+          <w:rFonts w:ascii="Times New Roman" w:hAnsi="Times New Roman" w:cs="Times New Roman"/>
+          <w:sz w:val="28"/>
+          <w:szCs w:val="28"/>
+        </w:rPr>
+      </w:pPr>
+    </w:p>
+    <w:p>
+      <w:pPr>
+        <w:pStyle w:val="ListParagraph"/>
+        <w:numPr>
+          <w:ilvl w:val="0"/>
+          <w:numId w:val="3"/>
+        </w:numPr>
+        <w:rPr>
+          <w:rFonts w:ascii="Times New Roman" w:hAnsi="Times New Roman" w:cs="Times New Roman"/>
+          <w:b/>
+          <w:bCs/>
+          <w:sz w:val="32"/>
+          <w:szCs w:val="32"/>
+        </w:rPr>
+      </w:pPr>
+      <w:r>
+        <w:rPr>
+          <w:rFonts w:ascii="Times New Roman" w:hAnsi="Times New Roman" w:cs="Times New Roman"/>
+          <w:b/>
+          <w:bCs/>
+          <w:sz w:val="32"/>
+          <w:szCs w:val="32"/>
+        </w:rPr>
+        <w:lastRenderedPageBreak/>
+        <w:t>Bắt đầu với Pyplot</w:t>
+      </w:r>
+    </w:p>
+    <w:p>
+      <w:pPr>
+        <w:pStyle w:val="ListParagraph"/>
+        <w:numPr>
+          <w:ilvl w:val="0"/>
+          <w:numId w:val="4"/>
+        </w:numPr>
+        <w:rPr>
+          <w:rFonts w:ascii="Times New Roman" w:hAnsi="Times New Roman" w:cs="Times New Roman"/>
+          <w:sz w:val="28"/>
+          <w:szCs w:val="28"/>
+        </w:rPr>
+      </w:pPr>
+      <w:r>
+        <w:rPr>
+          <w:rFonts w:ascii="Times New Roman" w:hAnsi="Times New Roman" w:cs="Times New Roman"/>
+          <w:sz w:val="28"/>
+          <w:szCs w:val="28"/>
+        </w:rPr>
+        <w:t>Import thư viện</w:t>
+      </w:r>
+    </w:p>
+    <w:p>
+      <w:pPr>
+        <w:pStyle w:val="ListParagraph"/>
+        <w:ind w:left="1530"/>
+        <w:rPr>
+          <w:rFonts w:ascii="Times New Roman" w:hAnsi="Times New Roman" w:cs="Times New Roman"/>
+          <w:sz w:val="28"/>
+          <w:szCs w:val="28"/>
+        </w:rPr>
+      </w:pPr>
+    </w:p>
+    <w:p>
+      <w:pPr>
+        <w:pStyle w:val="ListParagraph"/>
+        <w:ind w:left="1530"/>
+        <w:jc w:val="center"/>
+        <w:rPr>
+          <w:rFonts w:ascii="Times New Roman" w:hAnsi="Times New Roman" w:cs="Times New Roman"/>
+          <w:sz w:val="28"/>
+          <w:szCs w:val="28"/>
+        </w:rPr>
+      </w:pPr>
+      <w:r>
+        <w:rPr>
+          <w:rFonts w:ascii="Times New Roman" w:hAnsi="Times New Roman" w:cs="Times New Roman"/>
+          <w:sz w:val="28"/>
+          <w:szCs w:val="28"/>
+        </w:rPr>
+        <w:drawing>
+          <wp:inline distT="0" distB="0" distL="0" distR="0" wp14:anchorId="72EC2916" wp14:editId="68F11611">
+            <wp:extent cx="3635055" cy="563929"/>
+            <wp:effectExtent l="0" t="0" r="3810" b="7620"/>
+            <wp:docPr id="2" name="Picture 2"/>
+            <wp:cNvGraphicFramePr>
+              <a:graphicFrameLocks xmlns:a="http://schemas.openxmlformats.org/drawingml/2006/main" noChangeAspect="1"/>
+            </wp:cNvGraphicFramePr>
+            <a:graphic xmlns:a="http://schemas.openxmlformats.org/drawingml/2006/main">
+              <a:graphicData uri="http://schemas.openxmlformats.org/drawingml/2006/picture">
+                <pic:pic xmlns:pic="http://schemas.openxmlformats.org/drawingml/2006/picture">
+                  <pic:nvPicPr>
+                    <pic:cNvPr id="1" name=""/>
+                    <pic:cNvPicPr/>
+                  </pic:nvPicPr>
+                  <pic:blipFill>
+                    <a:blip r:embed="rId9"/>
+                    <a:stretch>
+                      <a:fillRect/>
+                    </a:stretch>
+                  </pic:blipFill>
+                  <pic:spPr>
+                    <a:xfrm>
+                      <a:off x="0" y="0"/>
+                      <a:ext cx="3635055" cy="563929"/>
+                    </a:xfrm>
+                    <a:prstGeom prst="rect">
+                      <a:avLst/>
+                    </a:prstGeom>
+                  </pic:spPr>
+                </pic:pic>
+              </a:graphicData>
+            </a:graphic>
+          </wp:inline>
+        </w:drawing>
+      </w:r>
+    </w:p>
+    <w:p>
+      <w:pPr>
+        <w:pStyle w:val="ListParagraph"/>
+        <w:ind w:left="1530"/>
+        <w:jc w:val="center"/>
+        <w:rPr>
+          <w:rFonts w:ascii="Times New Roman" w:hAnsi="Times New Roman" w:cs="Times New Roman"/>
+          <w:sz w:val="28"/>
+          <w:szCs w:val="28"/>
+        </w:rPr>
+      </w:pPr>
+    </w:p>
+    <w:p>
+      <w:pPr>
+        <w:pStyle w:val="ListParagraph"/>
+        <w:numPr>
+          <w:ilvl w:val="0"/>
+          <w:numId w:val="4"/>
+        </w:numPr>
+        <w:rPr>
+          <w:rFonts w:ascii="Times New Roman" w:hAnsi="Times New Roman" w:cs="Times New Roman"/>
+          <w:sz w:val="28"/>
+          <w:szCs w:val="28"/>
+        </w:rPr>
+      </w:pPr>
+      <w:r>
+        <w:rPr>
+          <w:rFonts w:ascii="Times New Roman" w:hAnsi="Times New Roman" w:cs="Times New Roman"/>
+          <w:sz w:val="28"/>
+          <w:szCs w:val="28"/>
+        </w:rPr>
+        <w:t xml:space="preserve">Các </w:t>
+      </w:r>
+      <w:r>
+        <w:rPr>
+          <w:rFonts w:ascii="Times New Roman" w:hAnsi="Times New Roman" w:cs="Times New Roman"/>
+          <w:sz w:val="28"/>
+          <w:szCs w:val="28"/>
+        </w:rPr>
+        <w:t xml:space="preserve">phương thức: </w:t>
+      </w:r>
+      <w:r>
+        <w:rPr>
+          <w:rFonts w:ascii="Times New Roman" w:hAnsi="Times New Roman" w:cs="Times New Roman"/>
+          <w:sz w:val="28"/>
+          <w:szCs w:val="28"/>
+        </w:rPr>
+        <w:t xml:space="preserve">plot, show, xlabel, ylable, title, </w:t>
+      </w:r>
+      <w:r>
+        <w:rPr>
+          <w:rFonts w:ascii="Times New Roman" w:hAnsi="Times New Roman" w:cs="Times New Roman"/>
+          <w:sz w:val="28"/>
+          <w:szCs w:val="28"/>
+        </w:rPr>
+        <w:t xml:space="preserve">figure, </w:t>
+      </w:r>
+      <w:r>
+        <w:rPr>
+          <w:rFonts w:ascii="Times New Roman" w:hAnsi="Times New Roman" w:cs="Times New Roman"/>
+          <w:sz w:val="28"/>
+          <w:szCs w:val="28"/>
+        </w:rPr>
+        <w:t>subplot</w:t>
+      </w:r>
+      <w:r>
+        <w:rPr>
+          <w:rFonts w:ascii="Times New Roman" w:hAnsi="Times New Roman" w:cs="Times New Roman"/>
+          <w:sz w:val="28"/>
+          <w:szCs w:val="28"/>
+        </w:rPr>
+        <w:t xml:space="preserve"> </w:t>
+      </w:r>
+      <w:r>
+        <w:rPr>
+          <w:rFonts w:ascii="Times New Roman" w:hAnsi="Times New Roman" w:cs="Times New Roman"/>
+          <w:i/>
+          <w:iCs/>
+          <w:sz w:val="28"/>
+          <w:szCs w:val="28"/>
+        </w:rPr>
+        <w:t>((1,2,1): 1 hàng, 2 cột, subplot thứ nhất</w:t>
+      </w:r>
+      <w:r>
+        <w:rPr>
+          <w:rFonts w:ascii="Times New Roman" w:hAnsi="Times New Roman" w:cs="Times New Roman"/>
+          <w:sz w:val="28"/>
+          <w:szCs w:val="28"/>
+        </w:rPr>
+        <w:t>)</w:t>
+      </w:r>
+      <w:r>
+        <w:rPr>
+          <w:rFonts w:ascii="Times New Roman" w:hAnsi="Times New Roman" w:cs="Times New Roman"/>
+          <w:sz w:val="28"/>
+          <w:szCs w:val="28"/>
+        </w:rPr>
+        <w:t>, subplots</w:t>
+      </w:r>
+      <w:r>
+        <w:rPr>
+          <w:rFonts w:ascii="Times New Roman" w:hAnsi="Times New Roman" w:cs="Times New Roman"/>
+          <w:sz w:val="28"/>
+          <w:szCs w:val="28"/>
+        </w:rPr>
+        <w:t>,</w:t>
+      </w:r>
+      <w:r>
+        <w:rPr>
+          <w:rFonts w:ascii="Times New Roman" w:hAnsi="Times New Roman" w:cs="Times New Roman"/>
+          <w:color w:val="222222"/>
+          <w:sz w:val="28"/>
+          <w:szCs w:val="28"/>
+          <w:shd w:val="clear" w:color="auto" w:fill="FFFFFF"/>
+        </w:rPr>
+        <w:t>…</w:t>
+      </w:r>
+    </w:p>
+    <w:p>
+      <w:pPr>
+        <w:pStyle w:val="ListParagraph"/>
+        <w:ind w:left="1530"/>
+        <w:rPr>
+          <w:rFonts w:ascii="Times New Roman" w:hAnsi="Times New Roman" w:cs="Times New Roman"/>
+          <w:sz w:val="28"/>
+          <w:szCs w:val="28"/>
+        </w:rPr>
+      </w:pPr>
+    </w:p>
+    <w:p>
+      <w:pPr>
+        <w:pStyle w:val="ListParagraph"/>
+        <w:ind w:left="1530"/>
+        <w:jc w:val="center"/>
+        <w:rPr>
+          <w:rFonts w:ascii="Times New Roman" w:hAnsi="Times New Roman" w:cs="Times New Roman"/>
+          <w:sz w:val="28"/>
+          <w:szCs w:val="28"/>
+        </w:rPr>
+      </w:pPr>
+      <w:r>
+        <w:rPr>
+          <w:rFonts w:ascii="Times New Roman" w:hAnsi="Times New Roman" w:cs="Times New Roman"/>
+          <w:sz w:val="28"/>
+          <w:szCs w:val="28"/>
+        </w:rPr>
+        <w:drawing>
+          <wp:inline distT="0" distB="0" distL="0" distR="0" wp14:anchorId="58F85E77" wp14:editId="39A68C2D">
+            <wp:extent cx="3166533" cy="2147895"/>
+            <wp:effectExtent l="0" t="0" r="0" b="5080"/>
+            <wp:docPr id="5" name="Picture 5"/>
+            <wp:cNvGraphicFramePr>
+              <a:graphicFrameLocks xmlns:a="http://schemas.openxmlformats.org/drawingml/2006/main" noChangeAspect="1"/>
+            </wp:cNvGraphicFramePr>
+            <a:graphic xmlns:a="http://schemas.openxmlformats.org/drawingml/2006/main">
+              <a:graphicData uri="http://schemas.openxmlformats.org/drawingml/2006/picture">
+                <pic:pic xmlns:pic="http://schemas.openxmlformats.org/drawingml/2006/picture">
+                  <pic:nvPicPr>
+                    <pic:cNvPr id="1" name=""/>
+                    <pic:cNvPicPr/>
+                  </pic:nvPicPr>
+                  <pic:blipFill>
+                    <a:blip r:embed="rId10"/>
+                    <a:stretch>
+                      <a:fillRect/>
+                    </a:stretch>
+                  </pic:blipFill>
+                  <pic:spPr>
+                    <a:xfrm>
+                      <a:off x="0" y="0"/>
+                      <a:ext cx="3227156" cy="2189016"/>
+                    </a:xfrm>
+                    <a:prstGeom prst="rect">
+                      <a:avLst/>
+                    </a:prstGeom>
+                  </pic:spPr>
+                </pic:pic>
+              </a:graphicData>
+            </a:graphic>
+          </wp:inline>
+        </w:drawing>
+      </w:r>
+    </w:p>
+    <w:p>
+      <w:pPr>
+        <w:pStyle w:val="ListParagraph"/>
+        <w:ind w:left="1530"/>
+        <w:rPr>
+          <w:rFonts w:ascii="Times New Roman" w:hAnsi="Times New Roman" w:cs="Times New Roman"/>
+          <w:sz w:val="28"/>
+          <w:szCs w:val="28"/>
+        </w:rPr>
+      </w:pPr>
+    </w:p>
+    <w:p>
+      <w:pPr>
+        <w:pStyle w:val="ListParagraph"/>
+        <w:ind w:left="1530"/>
+        <w:jc w:val="center"/>
+        <w:rPr>
+          <w:rFonts w:ascii="Times New Roman" w:hAnsi="Times New Roman" w:cs="Times New Roman"/>
+          <w:sz w:val="28"/>
+          <w:szCs w:val="28"/>
+        </w:rPr>
+      </w:pPr>
+      <w:r>
+        <w:rPr>
+          <w:noProof/>
+        </w:rPr>
+        <w:drawing>
+          <wp:inline distT="0" distB="0" distL="0" distR="0" wp14:anchorId="01E233F6" wp14:editId="6B264C9F">
+            <wp:extent cx="5140209" cy="2891367"/>
+            <wp:effectExtent l="114300" t="114300" r="118110" b="156845"/>
+            <wp:docPr id="3" name="Picture 3"/>
+            <wp:cNvGraphicFramePr>
+              <a:graphicFrameLocks xmlns:a="http://schemas.openxmlformats.org/drawingml/2006/main" noChangeAspect="1"/>
+            </wp:cNvGraphicFramePr>
+            <a:graphic xmlns:a="http://schemas.openxmlformats.org/drawingml/2006/main">
+              <a:graphicData uri="http://schemas.openxmlformats.org/drawingml/2006/picture">
+                <pic:pic xmlns:pic="http://schemas.openxmlformats.org/drawingml/2006/picture">
+                  <pic:nvPicPr>
+                    <pic:cNvPr id="1" name=""/>
+                    <pic:cNvPicPr/>
+                  </pic:nvPicPr>
+                  <pic:blipFill>
+                    <a:blip r:embed="rId11"/>
+                    <a:stretch>
+                      <a:fillRect/>
+                    </a:stretch>
+                  </pic:blipFill>
+                  <pic:spPr>
+                    <a:xfrm>
+                      <a:off x="0" y="0"/>
+                      <a:ext cx="5296732" cy="2979411"/>
+                    </a:xfrm>
+                    <a:prstGeom prst="rect">
+                      <a:avLst/>
+                    </a:prstGeom>
+                    <a:solidFill>
+                      <a:srgbClr val="FFFFFF">
+                        <a:shade val="85000"/>
+                      </a:srgbClr>
+                    </a:solidFill>
+                    <a:ln w="88900" cap="sq">
+                      <a:solidFill>
+                        <a:srgbClr val="FFFFFF"/>
+                      </a:solidFill>
+                      <a:miter lim="800000"/>
+                    </a:ln>
+                    <a:effectLst>
+                      <a:outerShdw blurRad="55000" dist="18000" dir="5400000" algn="tl" rotWithShape="0">
+                        <a:srgbClr val="000000">
+                          <a:alpha val="40000"/>
+                        </a:srgbClr>
+                      </a:outerShdw>
+                    </a:effectLst>
+                    <a:scene3d>
+                      <a:camera prst="orthographicFront"/>
+                      <a:lightRig rig="twoPt" dir="t">
+                        <a:rot lat="0" lon="0" rev="7200000"/>
+                      </a:lightRig>
+                    </a:scene3d>
+                    <a:sp3d>
+                      <a:bevelT w="25400" h="19050"/>
+                      <a:contourClr>
+                        <a:srgbClr val="FFFFFF"/>
+                      </a:contourClr>
+                    </a:sp3d>
+                  </pic:spPr>
+                </pic:pic>
+              </a:graphicData>
+            </a:graphic>
+          </wp:inline>
+        </w:drawing>
+      </w:r>
+    </w:p>
+    <w:p>
+      <w:pPr>
+        <w:pStyle w:val="ListParagraph"/>
+        <w:ind w:left="1530"/>
+        <w:jc w:val="center"/>
+        <w:rPr>
+          <w:rFonts w:ascii="Times New Roman" w:hAnsi="Times New Roman" w:cs="Times New Roman"/>
+          <w:sz w:val="28"/>
+          <w:szCs w:val="28"/>
+        </w:rPr>
+      </w:pPr>
+      <w:r>
+        <w:rPr>
+          <w:rFonts w:ascii="Times New Roman" w:hAnsi="Times New Roman" w:cs="Times New Roman"/>
+          <w:sz w:val="28"/>
+          <w:szCs w:val="28"/>
+        </w:rPr>
+        <w:t>Hình 2: Phương thức subplot</w:t>
+      </w:r>
+    </w:p>
+    <w:p>
+      <w:pPr>
+        <w:pStyle w:val="ListParagraph"/>
+        <w:ind w:left="1530"/>
+        <w:jc w:val="center"/>
+        <w:rPr>
+          <w:rFonts w:ascii="Times New Roman" w:hAnsi="Times New Roman" w:cs="Times New Roman"/>
+          <w:sz w:val="28"/>
+          <w:szCs w:val="28"/>
+        </w:rPr>
+      </w:pPr>
+      <w:r>
+        <w:rPr>
+          <w:rFonts w:ascii="Times New Roman" w:hAnsi="Times New Roman" w:cs="Times New Roman"/>
+          <w:sz w:val="28"/>
+          <w:szCs w:val="28"/>
+        </w:rPr>
+        <w:lastRenderedPageBreak/>
+        <w:drawing>
+          <wp:inline distT="0" distB="0" distL="0" distR="0" wp14:anchorId="4199663F" wp14:editId="0C337EEA">
+            <wp:extent cx="4385734" cy="1286201"/>
+            <wp:effectExtent l="0" t="0" r="0" b="9525"/>
+            <wp:docPr id="6" name="Picture 6"/>
+            <wp:cNvGraphicFramePr>
+              <a:graphicFrameLocks xmlns:a="http://schemas.openxmlformats.org/drawingml/2006/main" noChangeAspect="1"/>
+            </wp:cNvGraphicFramePr>
+            <a:graphic xmlns:a="http://schemas.openxmlformats.org/drawingml/2006/main">
+              <a:graphicData uri="http://schemas.openxmlformats.org/drawingml/2006/picture">
+                <pic:pic xmlns:pic="http://schemas.openxmlformats.org/drawingml/2006/picture">
+                  <pic:nvPicPr>
+                    <pic:cNvPr id="1" name=""/>
+                    <pic:cNvPicPr/>
+                  </pic:nvPicPr>
+                  <pic:blipFill>
+                    <a:blip r:embed="rId12"/>
+                    <a:stretch>
+                      <a:fillRect/>
+                    </a:stretch>
+                  </pic:blipFill>
+                  <pic:spPr>
+                    <a:xfrm>
+                      <a:off x="0" y="0"/>
+                      <a:ext cx="4473600" cy="1311970"/>
+                    </a:xfrm>
+                    <a:prstGeom prst="rect">
+                      <a:avLst/>
+                    </a:prstGeom>
+                  </pic:spPr>
+                </pic:pic>
+              </a:graphicData>
+            </a:graphic>
+          </wp:inline>
+        </w:drawing>
+      </w:r>
+    </w:p>
+    <w:p>
+      <w:pPr>
+        <w:pStyle w:val="ListParagraph"/>
+        <w:ind w:left="1530"/>
+        <w:jc w:val="center"/>
+        <w:rPr>
+          <w:rFonts w:ascii="Times New Roman" w:hAnsi="Times New Roman" w:cs="Times New Roman"/>
+          <w:sz w:val="28"/>
+          <w:szCs w:val="28"/>
+        </w:rPr>
+      </w:pPr>
+    </w:p>
+    <w:p>
+      <w:pPr>
+        <w:pStyle w:val="ListParagraph"/>
+        <w:ind w:left="1530"/>
+        <w:jc w:val="center"/>
+        <w:rPr>
+          <w:rFonts w:ascii="Times New Roman" w:hAnsi="Times New Roman" w:cs="Times New Roman"/>
+          <w:sz w:val="28"/>
+          <w:szCs w:val="28"/>
+        </w:rPr>
+      </w:pPr>
+      <w:r>
+        <w:rPr>
+          <w:noProof/>
+        </w:rPr>
+        <w:drawing>
+          <wp:inline distT="0" distB="0" distL="0" distR="0" wp14:anchorId="7541E028" wp14:editId="3F8357D5">
+            <wp:extent cx="5102225" cy="2870001"/>
+            <wp:effectExtent l="133350" t="114300" r="136525" b="159385"/>
+            <wp:docPr id="8" name="Picture 8"/>
+            <wp:cNvGraphicFramePr>
+              <a:graphicFrameLocks xmlns:a="http://schemas.openxmlformats.org/drawingml/2006/main" noChangeAspect="1"/>
+            </wp:cNvGraphicFramePr>
+            <a:graphic xmlns:a="http://schemas.openxmlformats.org/drawingml/2006/main">
+              <a:graphicData uri="http://schemas.openxmlformats.org/drawingml/2006/picture">
+                <pic:pic xmlns:pic="http://schemas.openxmlformats.org/drawingml/2006/picture">
+                  <pic:nvPicPr>
+                    <pic:cNvPr id="1" name=""/>
+                    <pic:cNvPicPr/>
+                  </pic:nvPicPr>
+                  <pic:blipFill>
+                    <a:blip r:embed="rId13"/>
+                    <a:stretch>
+                      <a:fillRect/>
+                    </a:stretch>
+                  </pic:blipFill>
+                  <pic:spPr>
+                    <a:xfrm>
+                      <a:off x="0" y="0"/>
+                      <a:ext cx="5145745" cy="2894481"/>
+                    </a:xfrm>
+                    <a:prstGeom prst="rect">
+                      <a:avLst/>
+                    </a:prstGeom>
+                    <a:solidFill>
+                      <a:srgbClr val="FFFFFF">
+                        <a:shade val="85000"/>
+                      </a:srgbClr>
+                    </a:solidFill>
+                    <a:ln w="88900" cap="sq">
+                      <a:solidFill>
+                        <a:srgbClr val="FFFFFF"/>
+                      </a:solidFill>
+                      <a:miter lim="800000"/>
+                    </a:ln>
+                    <a:effectLst>
+                      <a:outerShdw blurRad="55000" dist="18000" dir="5400000" algn="tl" rotWithShape="0">
+                        <a:srgbClr val="000000">
+                          <a:alpha val="40000"/>
+                        </a:srgbClr>
+                      </a:outerShdw>
+                    </a:effectLst>
+                    <a:scene3d>
+                      <a:camera prst="orthographicFront"/>
+                      <a:lightRig rig="twoPt" dir="t">
+                        <a:rot lat="0" lon="0" rev="7200000"/>
+                      </a:lightRig>
+                    </a:scene3d>
+                    <a:sp3d>
+                      <a:bevelT w="25400" h="19050"/>
+                      <a:contourClr>
+                        <a:srgbClr val="FFFFFF"/>
+                      </a:contourClr>
+                    </a:sp3d>
+                  </pic:spPr>
+                </pic:pic>
+              </a:graphicData>
+            </a:graphic>
+          </wp:inline>
+        </w:drawing>
+      </w:r>
+    </w:p>
+    <w:p>
+      <w:pPr>
+        <w:pStyle w:val="ListParagraph"/>
+        <w:ind w:left="1530"/>
+        <w:jc w:val="center"/>
+        <w:rPr>
+          <w:rFonts w:ascii="Times New Roman" w:hAnsi="Times New Roman" w:cs="Times New Roman"/>
+          <w:sz w:val="28"/>
+          <w:szCs w:val="28"/>
+        </w:rPr>
+      </w:pPr>
+      <w:r>
+        <w:rPr>
+          <w:rFonts w:ascii="Times New Roman" w:hAnsi="Times New Roman" w:cs="Times New Roman"/>
+          <w:sz w:val="28"/>
+          <w:szCs w:val="28"/>
+        </w:rPr>
+        <w:t>Hình 3: Phương thức subplots</w:t>
+      </w:r>
+    </w:p>
+    <w:p>
+      <w:pPr>
+        <w:pStyle w:val="ListParagraph"/>
+        <w:ind w:left="1530"/>
+        <w:rPr>
+          <w:rFonts w:ascii="Times New Roman" w:hAnsi="Times New Roman" w:cs="Times New Roman"/>
+          <w:sz w:val="28"/>
+          <w:szCs w:val="28"/>
+        </w:rPr>
+      </w:pPr>
+    </w:p>
+    <w:p>
+      <w:pPr>
+        <w:pStyle w:val="ListParagraph"/>
+        <w:ind w:left="1530"/>
+        <w:rPr>
+          <w:rFonts w:ascii="Times New Roman" w:hAnsi="Times New Roman" w:cs="Times New Roman"/>
+          <w:sz w:val="28"/>
+          <w:szCs w:val="28"/>
+        </w:rPr>
+      </w:pPr>
+    </w:p>
+    <w:p>
+      <w:pPr>
+        <w:pStyle w:val="ListParagraph"/>
+        <w:ind w:left="1530"/>
+        <w:rPr>
+          <w:rFonts w:ascii="Times New Roman" w:hAnsi="Times New Roman" w:cs="Times New Roman"/>
+          <w:sz w:val="28"/>
+          <w:szCs w:val="28"/>
+        </w:rPr>
+      </w:pPr>
+    </w:p>
+    <w:p>
+      <w:pPr>
+        <w:pStyle w:val="ListParagraph"/>
+        <w:ind w:left="1530"/>
+        <w:rPr>
+          <w:rFonts w:ascii="Times New Roman" w:hAnsi="Times New Roman" w:cs="Times New Roman"/>
+          <w:sz w:val="28"/>
+          <w:szCs w:val="28"/>
+        </w:rPr>
+      </w:pPr>
+    </w:p>
+    <w:p>
+      <w:pPr>
+        <w:pStyle w:val="ListParagraph"/>
+        <w:ind w:left="1530"/>
+        <w:rPr>
+          <w:rFonts w:ascii="Times New Roman" w:hAnsi="Times New Roman" w:cs="Times New Roman"/>
+          <w:sz w:val="28"/>
+          <w:szCs w:val="28"/>
+        </w:rPr>
+      </w:pPr>
+    </w:p>
+    <w:p>
+      <w:pPr>
+        <w:pStyle w:val="ListParagraph"/>
+        <w:ind w:left="1530"/>
+        <w:rPr>
+          <w:rFonts w:ascii="Times New Roman" w:hAnsi="Times New Roman" w:cs="Times New Roman"/>
+          <w:sz w:val="28"/>
+          <w:szCs w:val="28"/>
+        </w:rPr>
+      </w:pPr>
+    </w:p>
+    <w:p>
+      <w:pPr>
+        <w:pStyle w:val="ListParagraph"/>
+        <w:ind w:left="1530"/>
+        <w:rPr>
+          <w:rFonts w:ascii="Times New Roman" w:hAnsi="Times New Roman" w:cs="Times New Roman"/>
+          <w:sz w:val="28"/>
+          <w:szCs w:val="28"/>
+        </w:rPr>
+      </w:pPr>
+    </w:p>
+    <w:p>
+      <w:pPr>
+        <w:pStyle w:val="ListParagraph"/>
+        <w:ind w:left="1530"/>
+        <w:rPr>
+          <w:rFonts w:ascii="Times New Roman" w:hAnsi="Times New Roman" w:cs="Times New Roman"/>
+          <w:sz w:val="28"/>
+          <w:szCs w:val="28"/>
+        </w:rPr>
+      </w:pPr>
+    </w:p>
+    <w:p>
+      <w:pPr>
+        <w:pStyle w:val="ListParagraph"/>
+        <w:ind w:left="1530"/>
+        <w:rPr>
+          <w:rFonts w:ascii="Times New Roman" w:hAnsi="Times New Roman" w:cs="Times New Roman"/>
+          <w:sz w:val="28"/>
+          <w:szCs w:val="28"/>
+        </w:rPr>
+      </w:pPr>
+    </w:p>
+    <w:p>
+      <w:pPr>
+        <w:pStyle w:val="ListParagraph"/>
+        <w:ind w:left="1530"/>
+        <w:rPr>
+          <w:rFonts w:ascii="Times New Roman" w:hAnsi="Times New Roman" w:cs="Times New Roman"/>
+          <w:sz w:val="28"/>
+          <w:szCs w:val="28"/>
+        </w:rPr>
+      </w:pPr>
+    </w:p>
+    <w:p>
+      <w:pPr>
+        <w:pStyle w:val="ListParagraph"/>
+        <w:ind w:left="1530"/>
+        <w:rPr>
+          <w:rFonts w:ascii="Times New Roman" w:hAnsi="Times New Roman" w:cs="Times New Roman"/>
+          <w:sz w:val="28"/>
+          <w:szCs w:val="28"/>
+        </w:rPr>
+      </w:pPr>
+    </w:p>
+    <w:p>
+      <w:pPr>
+        <w:pStyle w:val="ListParagraph"/>
+        <w:ind w:left="1530"/>
+        <w:rPr>
+          <w:rFonts w:ascii="Times New Roman" w:hAnsi="Times New Roman" w:cs="Times New Roman"/>
+          <w:sz w:val="28"/>
+          <w:szCs w:val="28"/>
+        </w:rPr>
+      </w:pPr>
+    </w:p>
+    <w:p>
+      <w:pPr>
+        <w:pStyle w:val="ListParagraph"/>
+        <w:ind w:left="1530"/>
+        <w:rPr>
+          <w:rFonts w:ascii="Times New Roman" w:hAnsi="Times New Roman" w:cs="Times New Roman"/>
+          <w:sz w:val="28"/>
+          <w:szCs w:val="28"/>
+        </w:rPr>
+      </w:pPr>
+    </w:p>
+    <w:p>
+      <w:pPr>
+        <w:pStyle w:val="ListParagraph"/>
+        <w:ind w:left="1530"/>
+        <w:rPr>
+          <w:rFonts w:ascii="Times New Roman" w:hAnsi="Times New Roman" w:cs="Times New Roman"/>
+          <w:sz w:val="28"/>
+          <w:szCs w:val="28"/>
+        </w:rPr>
+      </w:pPr>
+    </w:p>
+    <w:p>
+      <w:pPr>
+        <w:pStyle w:val="ListParagraph"/>
+        <w:ind w:left="1530"/>
+        <w:rPr>
+          <w:rFonts w:ascii="Times New Roman" w:hAnsi="Times New Roman" w:cs="Times New Roman"/>
+          <w:sz w:val="28"/>
+          <w:szCs w:val="28"/>
+        </w:rPr>
+      </w:pPr>
+    </w:p>
+    <w:p>
+      <w:pPr>
+        <w:pStyle w:val="ListParagraph"/>
+        <w:numPr>
+          <w:ilvl w:val="0"/>
+          <w:numId w:val="3"/>
+        </w:numPr>
+        <w:rPr>
+          <w:rFonts w:ascii="Times New Roman" w:hAnsi="Times New Roman" w:cs="Times New Roman"/>
+          <w:b/>
+          <w:bCs/>
+          <w:sz w:val="32"/>
+          <w:szCs w:val="32"/>
+        </w:rPr>
+      </w:pPr>
+      <w:r>
+        <w:rPr>
+          <w:rFonts w:ascii="Times New Roman" w:hAnsi="Times New Roman" w:cs="Times New Roman"/>
+          <w:b/>
+          <w:bCs/>
+          <w:sz w:val="32"/>
+          <w:szCs w:val="32"/>
+        </w:rPr>
+        <w:lastRenderedPageBreak/>
+        <w:t>Các loại biểu đồ khác</w:t>
+      </w:r>
+    </w:p>
+    <w:p>
+      <w:pPr>
+        <w:pStyle w:val="ListParagraph"/>
+        <w:numPr>
+          <w:ilvl w:val="0"/>
+          <w:numId w:val="4"/>
+        </w:numPr>
+        <w:rPr>
+          <w:rFonts w:ascii="Times New Roman" w:hAnsi="Times New Roman" w:cs="Times New Roman"/>
+          <w:b/>
+          <w:bCs/>
+          <w:sz w:val="28"/>
+          <w:szCs w:val="28"/>
+        </w:rPr>
+      </w:pPr>
+      <w:r>
+        <w:rPr>
+          <w:rFonts w:ascii="Times New Roman" w:hAnsi="Times New Roman" w:cs="Times New Roman"/>
+          <w:b/>
+          <w:bCs/>
+          <w:sz w:val="28"/>
+          <w:szCs w:val="28"/>
+        </w:rPr>
+        <w:t>Biểu đồ thanh</w:t>
+      </w:r>
+      <w:r>
+        <w:rPr>
+          <w:rFonts w:ascii="Times New Roman" w:hAnsi="Times New Roman" w:cs="Times New Roman"/>
+          <w:b/>
+          <w:bCs/>
+          <w:sz w:val="28"/>
+          <w:szCs w:val="28"/>
+        </w:rPr>
+        <w:t xml:space="preserve">: </w:t>
+      </w:r>
+      <w:r>
+        <w:rPr>
+          <w:rFonts w:ascii="Times New Roman" w:hAnsi="Times New Roman" w:cs="Times New Roman"/>
+          <w:color w:val="222222"/>
+          <w:sz w:val="28"/>
+          <w:szCs w:val="28"/>
+          <w:shd w:val="clear" w:color="auto" w:fill="FFFFFF"/>
+        </w:rPr>
+        <w:t>M</w:t>
+      </w:r>
+      <w:r>
+        <w:rPr>
+          <w:rFonts w:ascii="Times New Roman" w:hAnsi="Times New Roman" w:cs="Times New Roman"/>
+          <w:color w:val="222222"/>
+          <w:sz w:val="28"/>
+          <w:szCs w:val="28"/>
+          <w:shd w:val="clear" w:color="auto" w:fill="FFFFFF"/>
+        </w:rPr>
+        <w:t>ột trong những loại biểu đồ phổ biến nhất và được sử dụng để hiển thị dữ liệu được liên kết với các biến phân loại</w:t>
+      </w:r>
+      <w:r>
+        <w:rPr>
+          <w:rFonts w:ascii="Times New Roman" w:hAnsi="Times New Roman" w:cs="Times New Roman"/>
+          <w:color w:val="222222"/>
+          <w:sz w:val="28"/>
+          <w:szCs w:val="28"/>
+          <w:shd w:val="clear" w:color="auto" w:fill="FFFFFF"/>
+        </w:rPr>
+        <w:t xml:space="preserve">; </w:t>
+      </w:r>
+      <w:r>
+        <w:rPr>
+          <w:rFonts w:ascii="Times New Roman" w:hAnsi="Times New Roman" w:cs="Times New Roman"/>
+          <w:color w:val="222222"/>
+          <w:sz w:val="28"/>
+          <w:szCs w:val="28"/>
+          <w:shd w:val="clear" w:color="auto" w:fill="FFFFFF"/>
+        </w:rPr>
+        <w:t>phương thức</w:t>
+      </w:r>
+      <w:r>
+        <w:rPr>
+          <w:rFonts w:ascii="Times New Roman" w:hAnsi="Times New Roman" w:cs="Times New Roman"/>
+          <w:color w:val="222222"/>
+          <w:sz w:val="28"/>
+          <w:szCs w:val="28"/>
+          <w:shd w:val="clear" w:color="auto" w:fill="FFFFFF"/>
+        </w:rPr>
+        <w:t>: bar, barh</w:t>
+      </w:r>
+      <w:r>
+        <w:rPr>
+          <w:rFonts w:ascii="Times New Roman" w:hAnsi="Times New Roman" w:cs="Times New Roman"/>
+          <w:color w:val="222222"/>
+          <w:sz w:val="28"/>
+          <w:szCs w:val="28"/>
+          <w:shd w:val="clear" w:color="auto" w:fill="FFFFFF"/>
+        </w:rPr>
+        <w:t>, xerr, yerr</w:t>
+      </w:r>
+      <w:r>
+        <w:rPr>
+          <w:rFonts w:ascii="Times New Roman" w:hAnsi="Times New Roman" w:cs="Times New Roman"/>
+          <w:color w:val="222222"/>
+          <w:sz w:val="28"/>
+          <w:szCs w:val="28"/>
+          <w:shd w:val="clear" w:color="auto" w:fill="FFFFFF"/>
+        </w:rPr>
+        <w:t xml:space="preserve"> (phương sai)</w:t>
+      </w:r>
+      <w:r>
+        <w:rPr>
+          <w:rFonts w:ascii="Times New Roman" w:hAnsi="Times New Roman" w:cs="Times New Roman"/>
+          <w:color w:val="222222"/>
+          <w:sz w:val="28"/>
+          <w:szCs w:val="28"/>
+          <w:shd w:val="clear" w:color="auto" w:fill="FFFFFF"/>
+        </w:rPr>
+        <w:t>, legend, xtick</w:t>
+      </w:r>
+      <w:r>
+        <w:rPr>
+          <w:rFonts w:ascii="Times New Roman" w:hAnsi="Times New Roman" w:cs="Times New Roman"/>
+          <w:color w:val="222222"/>
+          <w:sz w:val="28"/>
+          <w:szCs w:val="28"/>
+          <w:shd w:val="clear" w:color="auto" w:fill="FFFFFF"/>
+        </w:rPr>
+        <w:t>s</w:t>
+      </w:r>
+      <w:r>
+        <w:rPr>
+          <w:rFonts w:ascii="Times New Roman" w:hAnsi="Times New Roman" w:cs="Times New Roman"/>
+          <w:color w:val="222222"/>
+          <w:sz w:val="28"/>
+          <w:szCs w:val="28"/>
+          <w:shd w:val="clear" w:color="auto" w:fill="FFFFFF"/>
+        </w:rPr>
+        <w:t>, bottom.</w:t>
+      </w:r>
+    </w:p>
+    <w:p>
+      <w:pPr>
+        <w:pStyle w:val="ListParagraph"/>
+        <w:ind w:left="1530"/>
+        <w:rPr>
+          <w:rFonts w:ascii="Times New Roman" w:hAnsi="Times New Roman" w:cs="Times New Roman"/>
+          <w:b/>
+          <w:bCs/>
+          <w:sz w:val="28"/>
+          <w:szCs w:val="28"/>
+        </w:rPr>
+      </w:pPr>
+    </w:p>
+    <w:p>
+      <w:pPr>
+        <w:pStyle w:val="ListParagraph"/>
+        <w:ind w:left="1530"/>
+        <w:jc w:val="center"/>
+        <w:rPr>
+          <w:rFonts w:ascii="Times New Roman" w:hAnsi="Times New Roman" w:cs="Times New Roman"/>
+          <w:b/>
+          <w:bCs/>
+          <w:sz w:val="28"/>
+          <w:szCs w:val="28"/>
+        </w:rPr>
+      </w:pPr>
+      <w:r>
+        <w:rPr>
+          <w:rFonts w:ascii="Times New Roman" w:hAnsi="Times New Roman" w:cs="Times New Roman"/>
+          <w:b/>
+          <w:bCs/>
+          <w:sz w:val="28"/>
+          <w:szCs w:val="28"/>
+        </w:rPr>
+        <w:drawing>
+          <wp:inline distT="0" distB="0" distL="0" distR="0" wp14:anchorId="06B0BA62" wp14:editId="1DD94699">
+            <wp:extent cx="5105400" cy="1319440"/>
+            <wp:effectExtent l="0" t="0" r="0" b="0"/>
+            <wp:docPr id="9" name="Picture 9"/>
+            <wp:cNvGraphicFramePr>
+              <a:graphicFrameLocks xmlns:a="http://schemas.openxmlformats.org/drawingml/2006/main" noChangeAspect="1"/>
+            </wp:cNvGraphicFramePr>
+            <a:graphic xmlns:a="http://schemas.openxmlformats.org/drawingml/2006/main">
+              <a:graphicData uri="http://schemas.openxmlformats.org/drawingml/2006/picture">
+                <pic:pic xmlns:pic="http://schemas.openxmlformats.org/drawingml/2006/picture">
+                  <pic:nvPicPr>
+                    <pic:cNvPr id="1" name=""/>
+                    <pic:cNvPicPr/>
+                  </pic:nvPicPr>
+                  <pic:blipFill>
+                    <a:blip r:embed="rId14"/>
+                    <a:stretch>
+                      <a:fillRect/>
+                    </a:stretch>
+                  </pic:blipFill>
+                  <pic:spPr>
+                    <a:xfrm>
+                      <a:off x="0" y="0"/>
+                      <a:ext cx="5201261" cy="1344214"/>
+                    </a:xfrm>
+                    <a:prstGeom prst="rect">
+                      <a:avLst/>
+                    </a:prstGeom>
+                  </pic:spPr>
+                </pic:pic>
+              </a:graphicData>
+            </a:graphic>
+          </wp:inline>
+        </w:drawing>
+      </w:r>
+    </w:p>
+    <w:p>
+      <w:pPr>
+        <w:pStyle w:val="ListParagraph"/>
+        <w:ind w:left="1530"/>
+        <w:jc w:val="center"/>
+        <w:rPr>
+          <w:rFonts w:ascii="Times New Roman" w:hAnsi="Times New Roman" w:cs="Times New Roman"/>
+          <w:b/>
+          <w:bCs/>
+          <w:sz w:val="28"/>
+          <w:szCs w:val="28"/>
+        </w:rPr>
+      </w:pPr>
+    </w:p>
+    <w:p>
+      <w:pPr>
+        <w:pStyle w:val="ListParagraph"/>
+        <w:ind w:left="1530"/>
+        <w:jc w:val="center"/>
+        <w:rPr>
+          <w:rFonts w:ascii="Times New Roman" w:hAnsi="Times New Roman" w:cs="Times New Roman"/>
+          <w:b/>
+          <w:bCs/>
+          <w:sz w:val="28"/>
+          <w:szCs w:val="28"/>
+        </w:rPr>
+      </w:pPr>
+      <w:r>
+        <w:rPr>
+          <w:noProof/>
+        </w:rPr>
+        <w:drawing>
+          <wp:inline distT="0" distB="0" distL="0" distR="0" wp14:anchorId="60DD0E9A" wp14:editId="231121B8">
+            <wp:extent cx="5168053" cy="2907030"/>
+            <wp:effectExtent l="133350" t="114300" r="128270" b="160020"/>
+            <wp:docPr id="10" name="Picture 10"/>
+            <wp:cNvGraphicFramePr>
+              <a:graphicFrameLocks xmlns:a="http://schemas.openxmlformats.org/drawingml/2006/main" noChangeAspect="1"/>
+            </wp:cNvGraphicFramePr>
+            <a:graphic xmlns:a="http://schemas.openxmlformats.org/drawingml/2006/main">
+              <a:graphicData uri="http://schemas.openxmlformats.org/drawingml/2006/picture">
+                <pic:pic xmlns:pic="http://schemas.openxmlformats.org/drawingml/2006/picture">
+                  <pic:nvPicPr>
+                    <pic:cNvPr id="1" name=""/>
+                    <pic:cNvPicPr/>
+                  </pic:nvPicPr>
+                  <pic:blipFill>
+                    <a:blip r:embed="rId15"/>
+                    <a:stretch>
+                      <a:fillRect/>
+                    </a:stretch>
+                  </pic:blipFill>
+                  <pic:spPr>
+                    <a:xfrm>
+                      <a:off x="0" y="0"/>
+                      <a:ext cx="5191742" cy="2920355"/>
+                    </a:xfrm>
+                    <a:prstGeom prst="rect">
+                      <a:avLst/>
+                    </a:prstGeom>
+                    <a:solidFill>
+                      <a:srgbClr val="FFFFFF">
+                        <a:shade val="85000"/>
+                      </a:srgbClr>
+                    </a:solidFill>
+                    <a:ln w="88900" cap="sq">
+                      <a:solidFill>
+                        <a:srgbClr val="FFFFFF"/>
+                      </a:solidFill>
+                      <a:miter lim="800000"/>
+                    </a:ln>
+                    <a:effectLst>
+                      <a:outerShdw blurRad="55000" dist="18000" dir="5400000" algn="tl" rotWithShape="0">
+                        <a:srgbClr val="000000">
+                          <a:alpha val="40000"/>
+                        </a:srgbClr>
+                      </a:outerShdw>
+                    </a:effectLst>
+                    <a:scene3d>
+                      <a:camera prst="orthographicFront"/>
+                      <a:lightRig rig="twoPt" dir="t">
+                        <a:rot lat="0" lon="0" rev="7200000"/>
+                      </a:lightRig>
+                    </a:scene3d>
+                    <a:sp3d>
+                      <a:bevelT w="25400" h="19050"/>
+                      <a:contourClr>
+                        <a:srgbClr val="FFFFFF"/>
+                      </a:contourClr>
+                    </a:sp3d>
+                  </pic:spPr>
+                </pic:pic>
+              </a:graphicData>
+            </a:graphic>
+          </wp:inline>
+        </w:drawing>
+      </w:r>
+    </w:p>
+    <w:p>
+      <w:pPr>
+        <w:pStyle w:val="ListParagraph"/>
+        <w:ind w:left="1530"/>
+        <w:jc w:val="center"/>
+        <w:rPr>
+          <w:rFonts w:ascii="Times New Roman" w:hAnsi="Times New Roman" w:cs="Times New Roman"/>
+          <w:sz w:val="28"/>
+          <w:szCs w:val="28"/>
+        </w:rPr>
+      </w:pPr>
+      <w:r>
+        <w:rPr>
+          <w:rFonts w:ascii="Times New Roman" w:hAnsi="Times New Roman" w:cs="Times New Roman"/>
+          <w:sz w:val="28"/>
+          <w:szCs w:val="28"/>
+        </w:rPr>
+        <w:t xml:space="preserve">Hình </w:t>
+      </w:r>
+      <w:r>
+        <w:rPr>
+          <w:rFonts w:ascii="Times New Roman" w:hAnsi="Times New Roman" w:cs="Times New Roman"/>
+          <w:sz w:val="28"/>
+          <w:szCs w:val="28"/>
+        </w:rPr>
+        <w:t>4</w:t>
+      </w:r>
+      <w:r>
+        <w:rPr>
+          <w:rFonts w:ascii="Times New Roman" w:hAnsi="Times New Roman" w:cs="Times New Roman"/>
+          <w:sz w:val="28"/>
+          <w:szCs w:val="28"/>
+        </w:rPr>
+        <w:t>: Biểu đồ thanh</w:t>
+      </w:r>
+    </w:p>
+    <w:p>
+      <w:pPr>
+        <w:pStyle w:val="ListParagraph"/>
+        <w:ind w:left="1530"/>
+        <w:jc w:val="center"/>
+        <w:rPr>
+          <w:rFonts w:ascii="Times New Roman" w:hAnsi="Times New Roman" w:cs="Times New Roman"/>
+          <w:sz w:val="28"/>
+          <w:szCs w:val="28"/>
+        </w:rPr>
+      </w:pPr>
+    </w:p>
+    <w:p>
+      <w:pPr>
+        <w:pStyle w:val="ListParagraph"/>
+        <w:ind w:left="1530"/>
+        <w:jc w:val="center"/>
+        <w:rPr>
+          <w:rFonts w:ascii="Times New Roman" w:hAnsi="Times New Roman" w:cs="Times New Roman"/>
+          <w:sz w:val="28"/>
+          <w:szCs w:val="28"/>
+        </w:rPr>
+      </w:pPr>
+    </w:p>
+    <w:p>
+      <w:pPr>
+        <w:pStyle w:val="ListParagraph"/>
+        <w:ind w:left="1530"/>
+        <w:jc w:val="center"/>
+        <w:rPr>
+          <w:rFonts w:ascii="Times New Roman" w:hAnsi="Times New Roman" w:cs="Times New Roman"/>
+          <w:sz w:val="28"/>
+          <w:szCs w:val="28"/>
+        </w:rPr>
+      </w:pPr>
+    </w:p>
+    <w:p>
+      <w:pPr>
+        <w:pStyle w:val="ListParagraph"/>
+        <w:ind w:left="1530"/>
+        <w:jc w:val="center"/>
+        <w:rPr>
+          <w:rFonts w:ascii="Times New Roman" w:hAnsi="Times New Roman" w:cs="Times New Roman"/>
+          <w:sz w:val="28"/>
+          <w:szCs w:val="28"/>
+        </w:rPr>
+      </w:pPr>
+    </w:p>
+    <w:p>
+      <w:pPr>
+        <w:pStyle w:val="ListParagraph"/>
+        <w:ind w:left="1530"/>
+        <w:jc w:val="center"/>
+        <w:rPr>
+          <w:rFonts w:ascii="Times New Roman" w:hAnsi="Times New Roman" w:cs="Times New Roman"/>
+          <w:sz w:val="28"/>
+          <w:szCs w:val="28"/>
+        </w:rPr>
+      </w:pPr>
+    </w:p>
+    <w:p>
+      <w:pPr>
+        <w:pStyle w:val="ListParagraph"/>
+        <w:ind w:left="1530"/>
+        <w:jc w:val="center"/>
+        <w:rPr>
+          <w:rFonts w:ascii="Times New Roman" w:hAnsi="Times New Roman" w:cs="Times New Roman"/>
+          <w:sz w:val="28"/>
+          <w:szCs w:val="28"/>
+        </w:rPr>
+      </w:pPr>
+    </w:p>
+    <w:p>
+      <w:pPr>
+        <w:pStyle w:val="ListParagraph"/>
+        <w:ind w:left="1530"/>
+        <w:jc w:val="center"/>
+        <w:rPr>
+          <w:rFonts w:ascii="Times New Roman" w:hAnsi="Times New Roman" w:cs="Times New Roman"/>
+          <w:sz w:val="28"/>
+          <w:szCs w:val="28"/>
+        </w:rPr>
+      </w:pPr>
+    </w:p>
+    <w:p>
+      <w:pPr>
+        <w:pStyle w:val="ListParagraph"/>
+        <w:ind w:left="1530"/>
+        <w:jc w:val="center"/>
+        <w:rPr>
+          <w:rFonts w:ascii="Times New Roman" w:hAnsi="Times New Roman" w:cs="Times New Roman"/>
+          <w:sz w:val="28"/>
+          <w:szCs w:val="28"/>
+        </w:rPr>
+      </w:pPr>
+    </w:p>
+    <w:p>
+      <w:pPr>
+        <w:pStyle w:val="ListParagraph"/>
+        <w:ind w:left="1530"/>
+        <w:jc w:val="center"/>
+        <w:rPr>
+          <w:rFonts w:ascii="Times New Roman" w:hAnsi="Times New Roman" w:cs="Times New Roman"/>
+          <w:sz w:val="28"/>
+          <w:szCs w:val="28"/>
+        </w:rPr>
+      </w:pPr>
+      <w:r>
+        <w:rPr>
+          <w:rFonts w:ascii="Times New Roman" w:hAnsi="Times New Roman" w:cs="Times New Roman"/>
+          <w:sz w:val="28"/>
+          <w:szCs w:val="28"/>
+        </w:rPr>
+        <w:lastRenderedPageBreak/>
+        <w:drawing>
+          <wp:inline distT="0" distB="0" distL="0" distR="0" wp14:anchorId="7FEFA6AB" wp14:editId="47641AB6">
+            <wp:extent cx="5198534" cy="2118847"/>
+            <wp:effectExtent l="0" t="0" r="2540" b="0"/>
+            <wp:docPr id="11" name="Picture 11"/>
+            <wp:cNvGraphicFramePr>
+              <a:graphicFrameLocks xmlns:a="http://schemas.openxmlformats.org/drawingml/2006/main" noChangeAspect="1"/>
+            </wp:cNvGraphicFramePr>
+            <a:graphic xmlns:a="http://schemas.openxmlformats.org/drawingml/2006/main">
+              <a:graphicData uri="http://schemas.openxmlformats.org/drawingml/2006/picture">
+                <pic:pic xmlns:pic="http://schemas.openxmlformats.org/drawingml/2006/picture">
+                  <pic:nvPicPr>
+                    <pic:cNvPr id="1" name=""/>
+                    <pic:cNvPicPr/>
+                  </pic:nvPicPr>
+                  <pic:blipFill>
+                    <a:blip r:embed="rId16"/>
+                    <a:stretch>
+                      <a:fillRect/>
+                    </a:stretch>
+                  </pic:blipFill>
+                  <pic:spPr>
+                    <a:xfrm>
+                      <a:off x="0" y="0"/>
+                      <a:ext cx="5233148" cy="2132955"/>
+                    </a:xfrm>
+                    <a:prstGeom prst="rect">
+                      <a:avLst/>
+                    </a:prstGeom>
+                  </pic:spPr>
+                </pic:pic>
+              </a:graphicData>
+            </a:graphic>
+          </wp:inline>
+        </w:drawing>
+      </w:r>
+    </w:p>
+    <w:p>
+      <w:pPr>
+        <w:pStyle w:val="ListParagraph"/>
+        <w:ind w:left="1530"/>
+        <w:jc w:val="center"/>
+        <w:rPr>
+          <w:rFonts w:ascii="Times New Roman" w:hAnsi="Times New Roman" w:cs="Times New Roman"/>
+          <w:sz w:val="28"/>
+          <w:szCs w:val="28"/>
+        </w:rPr>
+      </w:pPr>
+    </w:p>
+    <w:p>
+      <w:pPr>
+        <w:pStyle w:val="ListParagraph"/>
+        <w:ind w:left="1530"/>
+        <w:jc w:val="center"/>
+        <w:rPr>
+          <w:rFonts w:ascii="Times New Roman" w:hAnsi="Times New Roman" w:cs="Times New Roman"/>
+          <w:sz w:val="28"/>
+          <w:szCs w:val="28"/>
+        </w:rPr>
+      </w:pPr>
+      <w:r>
+        <w:rPr>
+          <w:noProof/>
+        </w:rPr>
+        <w:drawing>
+          <wp:inline distT="0" distB="0" distL="0" distR="0" wp14:anchorId="4F78F2D9" wp14:editId="6163BFC9">
+            <wp:extent cx="5138325" cy="2890308"/>
+            <wp:effectExtent l="114300" t="114300" r="100965" b="158115"/>
+            <wp:docPr id="12" name="Picture 12"/>
+            <wp:cNvGraphicFramePr>
+              <a:graphicFrameLocks xmlns:a="http://schemas.openxmlformats.org/drawingml/2006/main" noChangeAspect="1"/>
+            </wp:cNvGraphicFramePr>
+            <a:graphic xmlns:a="http://schemas.openxmlformats.org/drawingml/2006/main">
+              <a:graphicData uri="http://schemas.openxmlformats.org/drawingml/2006/picture">
+                <pic:pic xmlns:pic="http://schemas.openxmlformats.org/drawingml/2006/picture">
+                  <pic:nvPicPr>
+                    <pic:cNvPr id="1" name=""/>
+                    <pic:cNvPicPr/>
+                  </pic:nvPicPr>
+                  <pic:blipFill>
+                    <a:blip r:embed="rId17"/>
+                    <a:stretch>
+                      <a:fillRect/>
+                    </a:stretch>
+                  </pic:blipFill>
+                  <pic:spPr>
+                    <a:xfrm>
+                      <a:off x="0" y="0"/>
+                      <a:ext cx="5202535" cy="2926426"/>
+                    </a:xfrm>
+                    <a:prstGeom prst="rect">
+                      <a:avLst/>
+                    </a:prstGeom>
+                    <a:solidFill>
+                      <a:srgbClr val="FFFFFF">
+                        <a:shade val="85000"/>
+                      </a:srgbClr>
+                    </a:solidFill>
+                    <a:ln w="88900" cap="sq">
+                      <a:solidFill>
+                        <a:srgbClr val="FFFFFF"/>
+                      </a:solidFill>
+                      <a:miter lim="800000"/>
+                    </a:ln>
+                    <a:effectLst>
+                      <a:outerShdw blurRad="55000" dist="18000" dir="5400000" algn="tl" rotWithShape="0">
+                        <a:srgbClr val="000000">
+                          <a:alpha val="40000"/>
+                        </a:srgbClr>
+                      </a:outerShdw>
+                    </a:effectLst>
+                    <a:scene3d>
+                      <a:camera prst="orthographicFront"/>
+                      <a:lightRig rig="twoPt" dir="t">
+                        <a:rot lat="0" lon="0" rev="7200000"/>
+                      </a:lightRig>
+                    </a:scene3d>
+                    <a:sp3d>
+                      <a:bevelT w="25400" h="19050"/>
+                      <a:contourClr>
+                        <a:srgbClr val="FFFFFF"/>
+                      </a:contourClr>
+                    </a:sp3d>
+                  </pic:spPr>
+                </pic:pic>
+              </a:graphicData>
+            </a:graphic>
+          </wp:inline>
+        </w:drawing>
+      </w:r>
+    </w:p>
+    <w:p>
+      <w:pPr>
+        <w:pStyle w:val="ListParagraph"/>
+        <w:ind w:left="1530"/>
+        <w:jc w:val="center"/>
+        <w:rPr>
+          <w:rFonts w:ascii="Times New Roman" w:hAnsi="Times New Roman" w:cs="Times New Roman"/>
+          <w:sz w:val="28"/>
+          <w:szCs w:val="28"/>
+        </w:rPr>
+      </w:pPr>
+      <w:r>
+        <w:rPr>
+          <w:rFonts w:ascii="Times New Roman" w:hAnsi="Times New Roman" w:cs="Times New Roman"/>
+          <w:sz w:val="28"/>
+          <w:szCs w:val="28"/>
+        </w:rPr>
+        <w:t xml:space="preserve">Hình </w:t>
+      </w:r>
+      <w:r>
+        <w:rPr>
+          <w:rFonts w:ascii="Times New Roman" w:hAnsi="Times New Roman" w:cs="Times New Roman"/>
+          <w:sz w:val="28"/>
+          <w:szCs w:val="28"/>
+        </w:rPr>
+        <w:t>5</w:t>
+      </w:r>
+      <w:r>
+        <w:rPr>
+          <w:rFonts w:ascii="Times New Roman" w:hAnsi="Times New Roman" w:cs="Times New Roman"/>
+          <w:sz w:val="28"/>
+          <w:szCs w:val="28"/>
+        </w:rPr>
+        <w:t xml:space="preserve">: Phương thức </w:t>
+      </w:r>
+      <w:r>
+        <w:rPr>
+          <w:rFonts w:ascii="Times New Roman" w:hAnsi="Times New Roman" w:cs="Times New Roman"/>
+          <w:sz w:val="28"/>
+          <w:szCs w:val="28"/>
+        </w:rPr>
+        <w:t xml:space="preserve">bar, </w:t>
+      </w:r>
+      <w:r>
+        <w:rPr>
+          <w:rFonts w:ascii="Times New Roman" w:hAnsi="Times New Roman" w:cs="Times New Roman"/>
+          <w:sz w:val="28"/>
+          <w:szCs w:val="28"/>
+        </w:rPr>
+        <w:t>lengend, xticks</w:t>
+      </w:r>
+    </w:p>
+    <w:p>
+      <w:pPr>
+        <w:pStyle w:val="ListParagraph"/>
+        <w:ind w:left="1530"/>
+        <w:jc w:val="center"/>
+        <w:rPr>
+          <w:rFonts w:ascii="Times New Roman" w:hAnsi="Times New Roman" w:cs="Times New Roman"/>
+          <w:sz w:val="28"/>
+          <w:szCs w:val="28"/>
+        </w:rPr>
+      </w:pPr>
+    </w:p>
+    <w:p>
+      <w:pPr>
+        <w:pStyle w:val="ListParagraph"/>
+        <w:ind w:left="1530"/>
+        <w:jc w:val="center"/>
+        <w:rPr>
+          <w:rFonts w:ascii="Times New Roman" w:hAnsi="Times New Roman" w:cs="Times New Roman"/>
+          <w:sz w:val="28"/>
+          <w:szCs w:val="28"/>
+        </w:rPr>
+      </w:pPr>
+    </w:p>
+    <w:p>
+      <w:pPr>
+        <w:pStyle w:val="ListParagraph"/>
+        <w:ind w:left="1530"/>
+        <w:jc w:val="center"/>
+        <w:rPr>
+          <w:rFonts w:ascii="Times New Roman" w:hAnsi="Times New Roman" w:cs="Times New Roman"/>
+          <w:sz w:val="28"/>
+          <w:szCs w:val="28"/>
+        </w:rPr>
+      </w:pPr>
+    </w:p>
+    <w:p>
+      <w:pPr>
+        <w:pStyle w:val="ListParagraph"/>
+        <w:ind w:left="1530"/>
+        <w:jc w:val="center"/>
+        <w:rPr>
+          <w:rFonts w:ascii="Times New Roman" w:hAnsi="Times New Roman" w:cs="Times New Roman"/>
+          <w:sz w:val="28"/>
+          <w:szCs w:val="28"/>
+        </w:rPr>
+      </w:pPr>
+    </w:p>
+    <w:p>
+      <w:pPr>
+        <w:pStyle w:val="ListParagraph"/>
+        <w:ind w:left="1530"/>
+        <w:jc w:val="center"/>
+        <w:rPr>
+          <w:rFonts w:ascii="Times New Roman" w:hAnsi="Times New Roman" w:cs="Times New Roman"/>
+          <w:sz w:val="28"/>
+          <w:szCs w:val="28"/>
+        </w:rPr>
+      </w:pPr>
+    </w:p>
+    <w:p>
+      <w:pPr>
+        <w:pStyle w:val="ListParagraph"/>
+        <w:ind w:left="1530"/>
+        <w:jc w:val="center"/>
+        <w:rPr>
+          <w:rFonts w:ascii="Times New Roman" w:hAnsi="Times New Roman" w:cs="Times New Roman"/>
+          <w:sz w:val="28"/>
+          <w:szCs w:val="28"/>
+        </w:rPr>
+      </w:pPr>
+    </w:p>
+    <w:p>
+      <w:pPr>
+        <w:pStyle w:val="ListParagraph"/>
+        <w:ind w:left="1530"/>
+        <w:jc w:val="center"/>
+        <w:rPr>
+          <w:rFonts w:ascii="Times New Roman" w:hAnsi="Times New Roman" w:cs="Times New Roman"/>
+          <w:sz w:val="28"/>
+          <w:szCs w:val="28"/>
+        </w:rPr>
+      </w:pPr>
+    </w:p>
+    <w:p>
+      <w:pPr>
+        <w:pStyle w:val="ListParagraph"/>
+        <w:ind w:left="1530"/>
+        <w:jc w:val="center"/>
+        <w:rPr>
+          <w:rFonts w:ascii="Times New Roman" w:hAnsi="Times New Roman" w:cs="Times New Roman"/>
+          <w:sz w:val="28"/>
+          <w:szCs w:val="28"/>
+        </w:rPr>
+      </w:pPr>
+    </w:p>
+    <w:p>
+      <w:pPr>
+        <w:pStyle w:val="ListParagraph"/>
+        <w:ind w:left="1530"/>
+        <w:jc w:val="center"/>
+        <w:rPr>
+          <w:rFonts w:ascii="Times New Roman" w:hAnsi="Times New Roman" w:cs="Times New Roman"/>
+          <w:sz w:val="28"/>
+          <w:szCs w:val="28"/>
+        </w:rPr>
+      </w:pPr>
+    </w:p>
+    <w:p>
+      <w:pPr>
+        <w:pStyle w:val="ListParagraph"/>
+        <w:ind w:left="1530"/>
+        <w:jc w:val="center"/>
+        <w:rPr>
+          <w:rFonts w:ascii="Times New Roman" w:hAnsi="Times New Roman" w:cs="Times New Roman"/>
+          <w:sz w:val="28"/>
+          <w:szCs w:val="28"/>
+        </w:rPr>
+      </w:pPr>
+    </w:p>
+    <w:p>
+      <w:pPr>
+        <w:pStyle w:val="ListParagraph"/>
+        <w:ind w:left="1530"/>
+        <w:jc w:val="center"/>
+        <w:rPr>
+          <w:rFonts w:ascii="Times New Roman" w:hAnsi="Times New Roman" w:cs="Times New Roman"/>
+          <w:sz w:val="28"/>
+          <w:szCs w:val="28"/>
+        </w:rPr>
+      </w:pPr>
+    </w:p>
+    <w:p>
+      <w:pPr>
+        <w:pStyle w:val="ListParagraph"/>
+        <w:ind w:left="1530"/>
+        <w:rPr>
+          <w:rFonts w:ascii="Times New Roman" w:hAnsi="Times New Roman" w:cs="Times New Roman"/>
+          <w:sz w:val="28"/>
+          <w:szCs w:val="28"/>
+        </w:rPr>
+      </w:pPr>
+      <w:r>
+        <w:rPr>
+          <w:rFonts w:ascii="Times New Roman" w:hAnsi="Times New Roman" w:cs="Times New Roman"/>
+          <w:sz w:val="28"/>
+          <w:szCs w:val="28"/>
+        </w:rPr>
+        <w:lastRenderedPageBreak/>
+        <w:drawing>
+          <wp:inline distT="0" distB="0" distL="0" distR="0" wp14:anchorId="5FA0B015" wp14:editId="38555792">
+            <wp:extent cx="5356561" cy="812641"/>
+            <wp:effectExtent l="0" t="0" r="0" b="6985"/>
+            <wp:docPr id="13" name="Picture 13"/>
+            <wp:cNvGraphicFramePr>
+              <a:graphicFrameLocks xmlns:a="http://schemas.openxmlformats.org/drawingml/2006/main" noChangeAspect="1"/>
+            </wp:cNvGraphicFramePr>
+            <a:graphic xmlns:a="http://schemas.openxmlformats.org/drawingml/2006/main">
+              <a:graphicData uri="http://schemas.openxmlformats.org/drawingml/2006/picture">
+                <pic:pic xmlns:pic="http://schemas.openxmlformats.org/drawingml/2006/picture">
+                  <pic:nvPicPr>
+                    <pic:cNvPr id="1" name=""/>
+                    <pic:cNvPicPr/>
+                  </pic:nvPicPr>
+                  <pic:blipFill>
+                    <a:blip r:embed="rId18"/>
+                    <a:stretch>
+                      <a:fillRect/>
+                    </a:stretch>
+                  </pic:blipFill>
+                  <pic:spPr>
+                    <a:xfrm>
+                      <a:off x="0" y="0"/>
+                      <a:ext cx="5444432" cy="825972"/>
+                    </a:xfrm>
+                    <a:prstGeom prst="rect">
+                      <a:avLst/>
+                    </a:prstGeom>
+                  </pic:spPr>
+                </pic:pic>
+              </a:graphicData>
+            </a:graphic>
+          </wp:inline>
+        </w:drawing>
+      </w:r>
+    </w:p>
+    <w:p>
+      <w:pPr>
+        <w:pStyle w:val="ListParagraph"/>
+        <w:ind w:left="1530"/>
+        <w:rPr>
+          <w:rFonts w:ascii="Times New Roman" w:hAnsi="Times New Roman" w:cs="Times New Roman"/>
+          <w:sz w:val="28"/>
+          <w:szCs w:val="28"/>
+        </w:rPr>
+      </w:pPr>
+    </w:p>
+    <w:p>
+      <w:pPr>
+        <w:pStyle w:val="ListParagraph"/>
+        <w:ind w:left="1530"/>
+        <w:jc w:val="center"/>
+        <w:rPr>
+          <w:rFonts w:ascii="Times New Roman" w:hAnsi="Times New Roman" w:cs="Times New Roman"/>
+          <w:sz w:val="28"/>
+          <w:szCs w:val="28"/>
+        </w:rPr>
+      </w:pPr>
+      <w:r>
+        <w:rPr>
+          <w:noProof/>
+        </w:rPr>
+        <w:drawing>
+          <wp:inline distT="0" distB="0" distL="0" distR="0" wp14:anchorId="1C33430A" wp14:editId="41845B82">
+            <wp:extent cx="5123273" cy="2881841"/>
+            <wp:effectExtent l="114300" t="114300" r="115570" b="166370"/>
+            <wp:docPr id="14" name="Picture 14"/>
+            <wp:cNvGraphicFramePr>
+              <a:graphicFrameLocks xmlns:a="http://schemas.openxmlformats.org/drawingml/2006/main" noChangeAspect="1"/>
+            </wp:cNvGraphicFramePr>
+            <a:graphic xmlns:a="http://schemas.openxmlformats.org/drawingml/2006/main">
+              <a:graphicData uri="http://schemas.openxmlformats.org/drawingml/2006/picture">
+                <pic:pic xmlns:pic="http://schemas.openxmlformats.org/drawingml/2006/picture">
+                  <pic:nvPicPr>
+                    <pic:cNvPr id="1" name=""/>
+                    <pic:cNvPicPr/>
+                  </pic:nvPicPr>
+                  <pic:blipFill>
+                    <a:blip r:embed="rId19"/>
+                    <a:stretch>
+                      <a:fillRect/>
+                    </a:stretch>
+                  </pic:blipFill>
+                  <pic:spPr>
+                    <a:xfrm>
+                      <a:off x="0" y="0"/>
+                      <a:ext cx="5163555" cy="2904500"/>
+                    </a:xfrm>
+                    <a:prstGeom prst="rect">
+                      <a:avLst/>
+                    </a:prstGeom>
+                    <a:solidFill>
+                      <a:srgbClr val="FFFFFF">
+                        <a:shade val="85000"/>
+                      </a:srgbClr>
+                    </a:solidFill>
+                    <a:ln w="88900" cap="sq">
+                      <a:solidFill>
+                        <a:srgbClr val="FFFFFF"/>
+                      </a:solidFill>
+                      <a:miter lim="800000"/>
+                    </a:ln>
+                    <a:effectLst>
+                      <a:outerShdw blurRad="55000" dist="18000" dir="5400000" algn="tl" rotWithShape="0">
+                        <a:srgbClr val="000000">
+                          <a:alpha val="40000"/>
+                        </a:srgbClr>
+                      </a:outerShdw>
+                    </a:effectLst>
+                    <a:scene3d>
+                      <a:camera prst="orthographicFront"/>
+                      <a:lightRig rig="twoPt" dir="t">
+                        <a:rot lat="0" lon="0" rev="7200000"/>
+                      </a:lightRig>
+                    </a:scene3d>
+                    <a:sp3d>
+                      <a:bevelT w="25400" h="19050"/>
+                      <a:contourClr>
+                        <a:srgbClr val="FFFFFF"/>
+                      </a:contourClr>
+                    </a:sp3d>
+                  </pic:spPr>
+                </pic:pic>
+              </a:graphicData>
+            </a:graphic>
+          </wp:inline>
+        </w:drawing>
+      </w:r>
+    </w:p>
+    <w:p>
+      <w:pPr>
+        <w:pStyle w:val="ListParagraph"/>
+        <w:ind w:left="1530"/>
+        <w:jc w:val="center"/>
+        <w:rPr>
+          <w:rFonts w:ascii="Times New Roman" w:hAnsi="Times New Roman" w:cs="Times New Roman"/>
+          <w:sz w:val="28"/>
+          <w:szCs w:val="28"/>
+        </w:rPr>
+      </w:pPr>
+      <w:r>
+        <w:rPr>
+          <w:rFonts w:ascii="Times New Roman" w:hAnsi="Times New Roman" w:cs="Times New Roman"/>
+          <w:sz w:val="28"/>
+          <w:szCs w:val="28"/>
+        </w:rPr>
+        <w:t xml:space="preserve">Hình </w:t>
+      </w:r>
+      <w:r>
+        <w:rPr>
+          <w:rFonts w:ascii="Times New Roman" w:hAnsi="Times New Roman" w:cs="Times New Roman"/>
+          <w:sz w:val="28"/>
+          <w:szCs w:val="28"/>
+        </w:rPr>
+        <w:t>6</w:t>
+      </w:r>
+      <w:r>
+        <w:rPr>
+          <w:rFonts w:ascii="Times New Roman" w:hAnsi="Times New Roman" w:cs="Times New Roman"/>
+          <w:sz w:val="28"/>
+          <w:szCs w:val="28"/>
+        </w:rPr>
+        <w:t>: Phương thức bottom</w:t>
+      </w:r>
+    </w:p>
+    <w:p>
+      <w:pPr>
+        <w:pStyle w:val="ListParagraph"/>
+        <w:ind w:left="1530"/>
+        <w:rPr>
+          <w:rFonts w:ascii="Times New Roman" w:hAnsi="Times New Roman" w:cs="Times New Roman"/>
+          <w:sz w:val="28"/>
+          <w:szCs w:val="28"/>
+        </w:rPr>
+      </w:pPr>
+    </w:p>
+    <w:p>
+      <w:pPr>
+        <w:pStyle w:val="ListParagraph"/>
+        <w:ind w:left="1530"/>
+        <w:rPr>
+          <w:rFonts w:ascii="Times New Roman" w:hAnsi="Times New Roman" w:cs="Times New Roman"/>
+          <w:sz w:val="28"/>
+          <w:szCs w:val="28"/>
+        </w:rPr>
+      </w:pPr>
+    </w:p>
+    <w:p>
+      <w:pPr>
+        <w:pStyle w:val="ListParagraph"/>
+        <w:ind w:left="1530"/>
+        <w:rPr>
+          <w:rFonts w:ascii="Times New Roman" w:hAnsi="Times New Roman" w:cs="Times New Roman"/>
+          <w:sz w:val="28"/>
+          <w:szCs w:val="28"/>
+        </w:rPr>
+      </w:pPr>
+    </w:p>
+    <w:p>
+      <w:pPr>
+        <w:pStyle w:val="ListParagraph"/>
+        <w:ind w:left="1530"/>
+        <w:rPr>
+          <w:rFonts w:ascii="Times New Roman" w:hAnsi="Times New Roman" w:cs="Times New Roman"/>
+          <w:sz w:val="28"/>
+          <w:szCs w:val="28"/>
+        </w:rPr>
+      </w:pPr>
+    </w:p>
+    <w:p>
+      <w:pPr>
+        <w:pStyle w:val="ListParagraph"/>
+        <w:ind w:left="1530"/>
+        <w:rPr>
+          <w:rFonts w:ascii="Times New Roman" w:hAnsi="Times New Roman" w:cs="Times New Roman"/>
+          <w:sz w:val="28"/>
+          <w:szCs w:val="28"/>
+        </w:rPr>
+      </w:pPr>
+    </w:p>
+    <w:p>
+      <w:pPr>
+        <w:pStyle w:val="ListParagraph"/>
+        <w:ind w:left="1530"/>
+        <w:rPr>
+          <w:rFonts w:ascii="Times New Roman" w:hAnsi="Times New Roman" w:cs="Times New Roman"/>
+          <w:sz w:val="28"/>
+          <w:szCs w:val="28"/>
+        </w:rPr>
+      </w:pPr>
+    </w:p>
+    <w:p>
+      <w:pPr>
+        <w:pStyle w:val="ListParagraph"/>
+        <w:ind w:left="1530"/>
+        <w:rPr>
+          <w:rFonts w:ascii="Times New Roman" w:hAnsi="Times New Roman" w:cs="Times New Roman"/>
+          <w:sz w:val="28"/>
+          <w:szCs w:val="28"/>
+        </w:rPr>
+      </w:pPr>
+    </w:p>
+    <w:p>
+      <w:pPr>
+        <w:pStyle w:val="ListParagraph"/>
+        <w:ind w:left="1530"/>
+        <w:rPr>
+          <w:rFonts w:ascii="Times New Roman" w:hAnsi="Times New Roman" w:cs="Times New Roman"/>
+          <w:sz w:val="28"/>
+          <w:szCs w:val="28"/>
+        </w:rPr>
+      </w:pPr>
+    </w:p>
+    <w:p>
+      <w:pPr>
+        <w:pStyle w:val="ListParagraph"/>
+        <w:ind w:left="1530"/>
+        <w:rPr>
+          <w:rFonts w:ascii="Times New Roman" w:hAnsi="Times New Roman" w:cs="Times New Roman"/>
+          <w:sz w:val="28"/>
+          <w:szCs w:val="28"/>
+        </w:rPr>
+      </w:pPr>
+    </w:p>
+    <w:p>
+      <w:pPr>
+        <w:pStyle w:val="ListParagraph"/>
+        <w:ind w:left="1530"/>
+        <w:rPr>
+          <w:rFonts w:ascii="Times New Roman" w:hAnsi="Times New Roman" w:cs="Times New Roman"/>
+          <w:sz w:val="28"/>
+          <w:szCs w:val="28"/>
+        </w:rPr>
+      </w:pPr>
+    </w:p>
+    <w:p>
+      <w:pPr>
+        <w:pStyle w:val="ListParagraph"/>
+        <w:ind w:left="1530"/>
+        <w:rPr>
+          <w:rFonts w:ascii="Times New Roman" w:hAnsi="Times New Roman" w:cs="Times New Roman"/>
+          <w:sz w:val="28"/>
+          <w:szCs w:val="28"/>
+        </w:rPr>
+      </w:pPr>
+    </w:p>
+    <w:p>
+      <w:pPr>
+        <w:pStyle w:val="ListParagraph"/>
+        <w:ind w:left="1530"/>
+        <w:rPr>
+          <w:rFonts w:ascii="Times New Roman" w:hAnsi="Times New Roman" w:cs="Times New Roman"/>
+          <w:sz w:val="28"/>
+          <w:szCs w:val="28"/>
+        </w:rPr>
+      </w:pPr>
+    </w:p>
+    <w:p>
+      <w:pPr>
+        <w:pStyle w:val="ListParagraph"/>
+        <w:ind w:left="1530"/>
+        <w:rPr>
+          <w:rFonts w:ascii="Times New Roman" w:hAnsi="Times New Roman" w:cs="Times New Roman"/>
+          <w:sz w:val="28"/>
+          <w:szCs w:val="28"/>
+        </w:rPr>
+      </w:pPr>
+    </w:p>
+    <w:p>
+      <w:pPr>
+        <w:pStyle w:val="ListParagraph"/>
+        <w:ind w:left="1530"/>
+        <w:rPr>
+          <w:rFonts w:ascii="Times New Roman" w:hAnsi="Times New Roman" w:cs="Times New Roman"/>
+          <w:sz w:val="28"/>
+          <w:szCs w:val="28"/>
+        </w:rPr>
+      </w:pPr>
+    </w:p>
+    <w:p>
+      <w:pPr>
+        <w:pStyle w:val="ListParagraph"/>
+        <w:ind w:left="1530"/>
+        <w:rPr>
+          <w:rFonts w:ascii="Times New Roman" w:hAnsi="Times New Roman" w:cs="Times New Roman"/>
+          <w:sz w:val="28"/>
+          <w:szCs w:val="28"/>
+        </w:rPr>
+      </w:pPr>
+    </w:p>
+    <w:p>
+      <w:pPr>
+        <w:pStyle w:val="ListParagraph"/>
+        <w:ind w:left="1530"/>
+        <w:rPr>
+          <w:rFonts w:ascii="Times New Roman" w:hAnsi="Times New Roman" w:cs="Times New Roman"/>
+          <w:sz w:val="28"/>
+          <w:szCs w:val="28"/>
+        </w:rPr>
+      </w:pPr>
+    </w:p>
+    <w:p>
+      <w:pPr>
+        <w:pStyle w:val="ListParagraph"/>
+        <w:ind w:left="1530"/>
+        <w:rPr>
+          <w:rFonts w:ascii="Times New Roman" w:hAnsi="Times New Roman" w:cs="Times New Roman"/>
+          <w:sz w:val="28"/>
+          <w:szCs w:val="28"/>
+        </w:rPr>
+      </w:pPr>
+    </w:p>
+    <w:p>
+      <w:pPr>
+        <w:pStyle w:val="ListParagraph"/>
+        <w:numPr>
+          <w:ilvl w:val="0"/>
+          <w:numId w:val="4"/>
+        </w:numPr>
+        <w:rPr>
+          <w:rFonts w:ascii="Times New Roman" w:hAnsi="Times New Roman" w:cs="Times New Roman"/>
+          <w:sz w:val="28"/>
+          <w:szCs w:val="28"/>
+        </w:rPr>
+      </w:pPr>
+      <w:r>
+        <w:rPr>
+          <w:rFonts w:ascii="Times New Roman" w:hAnsi="Times New Roman" w:cs="Times New Roman"/>
+          <w:b/>
+          <w:bCs/>
+          <w:sz w:val="28"/>
+          <w:szCs w:val="28"/>
+        </w:rPr>
+        <w:lastRenderedPageBreak/>
+        <w:t>Biểu đồ tròn</w:t>
+      </w:r>
+      <w:r>
+        <w:rPr>
+          <w:rFonts w:ascii="Times New Roman" w:hAnsi="Times New Roman" w:cs="Times New Roman"/>
+          <w:sz w:val="28"/>
+          <w:szCs w:val="28"/>
+        </w:rPr>
+        <w:t>: Phương thức pie.</w:t>
+      </w:r>
+    </w:p>
+    <w:p>
+      <w:pPr>
+        <w:pStyle w:val="ListParagraph"/>
+        <w:ind w:left="1530"/>
+        <w:rPr>
+          <w:rFonts w:ascii="Times New Roman" w:hAnsi="Times New Roman" w:cs="Times New Roman"/>
+          <w:sz w:val="28"/>
+          <w:szCs w:val="28"/>
+        </w:rPr>
+      </w:pPr>
+    </w:p>
+    <w:p>
+      <w:pPr>
+        <w:pStyle w:val="ListParagraph"/>
+        <w:ind w:left="1530"/>
+        <w:jc w:val="center"/>
+        <w:rPr>
+          <w:rFonts w:ascii="Times New Roman" w:hAnsi="Times New Roman" w:cs="Times New Roman"/>
+          <w:sz w:val="28"/>
+          <w:szCs w:val="28"/>
+        </w:rPr>
+      </w:pPr>
+      <w:r>
+        <w:rPr>
+          <w:rFonts w:ascii="Times New Roman" w:hAnsi="Times New Roman" w:cs="Times New Roman"/>
+          <w:sz w:val="28"/>
+          <w:szCs w:val="28"/>
+        </w:rPr>
+        <w:drawing>
+          <wp:inline distT="0" distB="0" distL="0" distR="0" wp14:anchorId="4C0CC11D" wp14:editId="735C8363">
+            <wp:extent cx="5283200" cy="1105182"/>
+            <wp:effectExtent l="0" t="0" r="0" b="0"/>
+            <wp:docPr id="17" name="Picture 17"/>
+            <wp:cNvGraphicFramePr>
+              <a:graphicFrameLocks xmlns:a="http://schemas.openxmlformats.org/drawingml/2006/main" noChangeAspect="1"/>
+            </wp:cNvGraphicFramePr>
+            <a:graphic xmlns:a="http://schemas.openxmlformats.org/drawingml/2006/main">
+              <a:graphicData uri="http://schemas.openxmlformats.org/drawingml/2006/picture">
+                <pic:pic xmlns:pic="http://schemas.openxmlformats.org/drawingml/2006/picture">
+                  <pic:nvPicPr>
+                    <pic:cNvPr id="1" name=""/>
+                    <pic:cNvPicPr/>
+                  </pic:nvPicPr>
+                  <pic:blipFill>
+                    <a:blip r:embed="rId20"/>
+                    <a:stretch>
+                      <a:fillRect/>
+                    </a:stretch>
+                  </pic:blipFill>
+                  <pic:spPr>
+                    <a:xfrm>
+                      <a:off x="0" y="0"/>
+                      <a:ext cx="5295690" cy="1107795"/>
+                    </a:xfrm>
+                    <a:prstGeom prst="rect">
+                      <a:avLst/>
+                    </a:prstGeom>
+                  </pic:spPr>
+                </pic:pic>
+              </a:graphicData>
+            </a:graphic>
+          </wp:inline>
+        </w:drawing>
+      </w:r>
+    </w:p>
+    <w:p>
+      <w:pPr>
+        <w:pStyle w:val="ListParagraph"/>
+        <w:ind w:left="1530"/>
+        <w:jc w:val="center"/>
+        <w:rPr>
+          <w:rFonts w:ascii="Times New Roman" w:hAnsi="Times New Roman" w:cs="Times New Roman"/>
+          <w:sz w:val="28"/>
+          <w:szCs w:val="28"/>
+        </w:rPr>
+      </w:pPr>
+    </w:p>
+    <w:p>
+      <w:pPr>
+        <w:pStyle w:val="ListParagraph"/>
+        <w:ind w:left="1530"/>
+        <w:jc w:val="center"/>
+        <w:rPr>
+          <w:rFonts w:ascii="Times New Roman" w:hAnsi="Times New Roman" w:cs="Times New Roman"/>
+          <w:sz w:val="28"/>
+          <w:szCs w:val="28"/>
+        </w:rPr>
+      </w:pPr>
+      <w:r>
+        <w:rPr>
+          <w:noProof/>
+        </w:rPr>
+        <w:drawing>
+          <wp:inline distT="0" distB="0" distL="0" distR="0" wp14:anchorId="761EEEEC" wp14:editId="7E64B19B">
+            <wp:extent cx="5123273" cy="2881841"/>
+            <wp:effectExtent l="114300" t="114300" r="115570" b="166370"/>
+            <wp:docPr id="18" name="Picture 18"/>
+            <wp:cNvGraphicFramePr>
+              <a:graphicFrameLocks xmlns:a="http://schemas.openxmlformats.org/drawingml/2006/main" noChangeAspect="1"/>
+            </wp:cNvGraphicFramePr>
+            <a:graphic xmlns:a="http://schemas.openxmlformats.org/drawingml/2006/main">
+              <a:graphicData uri="http://schemas.openxmlformats.org/drawingml/2006/picture">
+                <pic:pic xmlns:pic="http://schemas.openxmlformats.org/drawingml/2006/picture">
+                  <pic:nvPicPr>
+                    <pic:cNvPr id="1" name=""/>
+                    <pic:cNvPicPr/>
+                  </pic:nvPicPr>
+                  <pic:blipFill>
+                    <a:blip r:embed="rId21"/>
+                    <a:stretch>
+                      <a:fillRect/>
+                    </a:stretch>
+                  </pic:blipFill>
+                  <pic:spPr>
+                    <a:xfrm>
+                      <a:off x="0" y="0"/>
+                      <a:ext cx="5156356" cy="2900450"/>
+                    </a:xfrm>
+                    <a:prstGeom prst="rect">
+                      <a:avLst/>
+                    </a:prstGeom>
+                    <a:solidFill>
+                      <a:srgbClr val="FFFFFF">
+                        <a:shade val="85000"/>
+                      </a:srgbClr>
+                    </a:solidFill>
+                    <a:ln w="88900" cap="sq">
+                      <a:solidFill>
+                        <a:srgbClr val="FFFFFF"/>
+                      </a:solidFill>
+                      <a:miter lim="800000"/>
+                    </a:ln>
+                    <a:effectLst>
+                      <a:outerShdw blurRad="55000" dist="18000" dir="5400000" algn="tl" rotWithShape="0">
+                        <a:srgbClr val="000000">
+                          <a:alpha val="40000"/>
+                        </a:srgbClr>
+                      </a:outerShdw>
+                    </a:effectLst>
+                    <a:scene3d>
+                      <a:camera prst="orthographicFront"/>
+                      <a:lightRig rig="twoPt" dir="t">
+                        <a:rot lat="0" lon="0" rev="7200000"/>
+                      </a:lightRig>
+                    </a:scene3d>
+                    <a:sp3d>
+                      <a:bevelT w="25400" h="19050"/>
+                      <a:contourClr>
+                        <a:srgbClr val="FFFFFF"/>
+                      </a:contourClr>
+                    </a:sp3d>
+                  </pic:spPr>
+                </pic:pic>
+              </a:graphicData>
+            </a:graphic>
+          </wp:inline>
+        </w:drawing>
+      </w:r>
+      <w:bookmarkStart w:id="0" w:name="_GoBack"/>
+      <w:bookmarkEnd w:id="0"/>
+    </w:p>
+    <w:p>
+      <w:pPr>
+        <w:pStyle w:val="ListParagraph"/>
+        <w:ind w:left="1530"/>
+        <w:jc w:val="center"/>
+        <w:rPr>
+          <w:rFonts w:ascii="Times New Roman" w:hAnsi="Times New Roman" w:cs="Times New Roman"/>
+          <w:sz w:val="28"/>
+          <w:szCs w:val="28"/>
+        </w:rPr>
+      </w:pPr>
+      <w:r>
+        <w:rPr>
+          <w:rFonts w:ascii="Times New Roman" w:hAnsi="Times New Roman" w:cs="Times New Roman"/>
+          <w:sz w:val="28"/>
+          <w:szCs w:val="28"/>
+        </w:rPr>
+        <w:t>Hình 4: Biểu đồ tròn</w:t>
+      </w:r>
+    </w:p>
+    <w:p>
+      <w:pPr>
+        <w:pStyle w:val="ListParagraph"/>
+        <w:ind w:left="1530"/>
+        <w:jc w:val="center"/>
+        <w:rPr>
+          <w:rFonts w:ascii="Times New Roman" w:hAnsi="Times New Roman" w:cs="Times New Roman"/>
+          <w:sz w:val="28"/>
+          <w:szCs w:val="28"/>
+        </w:rPr>
+      </w:pPr>
+    </w:p>
+    <w:p>
+      <w:pPr>
+        <w:pStyle w:val="ListParagraph"/>
+        <w:ind w:left="1530"/>
+        <w:jc w:val="center"/>
+        <w:rPr>
+          <w:rFonts w:ascii="Times New Roman" w:hAnsi="Times New Roman" w:cs="Times New Roman"/>
+          <w:sz w:val="28"/>
+          <w:szCs w:val="28"/>
+        </w:rPr>
+      </w:pPr>
+    </w:p>
+    <w:p>
+      <w:pPr>
+        <w:pStyle w:val="ListParagraph"/>
+        <w:ind w:left="1530"/>
+        <w:jc w:val="center"/>
+        <w:rPr>
+          <w:rFonts w:ascii="Times New Roman" w:hAnsi="Times New Roman" w:cs="Times New Roman"/>
+          <w:sz w:val="28"/>
+          <w:szCs w:val="28"/>
+        </w:rPr>
+      </w:pPr>
+    </w:p>
+    <w:p>
+      <w:pPr>
+        <w:pStyle w:val="ListParagraph"/>
+        <w:ind w:left="1530"/>
+        <w:jc w:val="center"/>
+        <w:rPr>
+          <w:rFonts w:ascii="Times New Roman" w:hAnsi="Times New Roman" w:cs="Times New Roman"/>
+          <w:sz w:val="28"/>
+          <w:szCs w:val="28"/>
+        </w:rPr>
+      </w:pPr>
+    </w:p>
+    <w:p>
+      <w:pPr>
+        <w:rPr>
+          <w:rFonts w:ascii="Times New Roman" w:hAnsi="Times New Roman" w:cs="Times New Roman"/>
+          <w:sz w:val="28"/>
+          <w:szCs w:val="28"/>
+        </w:rPr>
+      </w:pPr>
+    </w:p>
+    <w:p>
+      <w:pPr>
+        <w:rPr>
+          <w:rFonts w:ascii="Times New Roman" w:hAnsi="Times New Roman" w:cs="Times New Roman"/>
+          <w:sz w:val="28"/>
+          <w:szCs w:val="28"/>
+        </w:rPr>
+      </w:pPr>
+    </w:p>
+    <w:p>
+      <w:pPr>
+        <w:pStyle w:val="ListParagraph"/>
+        <w:ind w:left="1530"/>
+        <w:jc w:val="center"/>
+        <w:rPr>
+          <w:rFonts w:ascii="Times New Roman" w:hAnsi="Times New Roman" w:cs="Times New Roman"/>
+          <w:sz w:val="28"/>
+          <w:szCs w:val="28"/>
+        </w:rPr>
+      </w:pPr>
+    </w:p>
+    <w:p>
+      <w:pPr>
+        <w:pStyle w:val="ListParagraph"/>
+        <w:ind w:left="1530"/>
+        <w:jc w:val="center"/>
+        <w:rPr>
+          <w:rFonts w:ascii="Times New Roman" w:hAnsi="Times New Roman" w:cs="Times New Roman"/>
+          <w:sz w:val="28"/>
+          <w:szCs w:val="28"/>
+        </w:rPr>
+      </w:pPr>
+    </w:p>
+    <w:p>
+      <w:pPr>
+        <w:pStyle w:val="ListParagraph"/>
+        <w:ind w:left="1530"/>
+        <w:jc w:val="center"/>
+        <w:rPr>
+          <w:rFonts w:ascii="Times New Roman" w:hAnsi="Times New Roman" w:cs="Times New Roman"/>
+          <w:sz w:val="28"/>
+          <w:szCs w:val="28"/>
+        </w:rPr>
+      </w:pPr>
+    </w:p>
+    <w:p>
+      <w:pPr>
+        <w:pStyle w:val="ListParagraph"/>
+        <w:ind w:left="1530"/>
+        <w:jc w:val="center"/>
+        <w:rPr>
+          <w:rFonts w:ascii="Times New Roman" w:hAnsi="Times New Roman" w:cs="Times New Roman"/>
+          <w:sz w:val="28"/>
+          <w:szCs w:val="28"/>
+        </w:rPr>
+      </w:pPr>
+    </w:p>
+    <w:p>
+      <w:pPr>
+        <w:pStyle w:val="ListParagraph"/>
+        <w:ind w:left="1530"/>
+        <w:jc w:val="center"/>
+        <w:rPr>
+          <w:rFonts w:ascii="Times New Roman" w:hAnsi="Times New Roman" w:cs="Times New Roman"/>
+          <w:sz w:val="28"/>
+          <w:szCs w:val="28"/>
+        </w:rPr>
+      </w:pPr>
+    </w:p>
+    <w:p>
+      <w:pPr>
+        <w:pStyle w:val="ListParagraph"/>
+        <w:numPr>
+          <w:ilvl w:val="0"/>
+          <w:numId w:val="3"/>
+        </w:numPr>
+        <w:rPr>
+          <w:rFonts w:ascii="Times New Roman" w:hAnsi="Times New Roman" w:cs="Times New Roman"/>
+          <w:b/>
+          <w:bCs/>
+          <w:sz w:val="32"/>
+          <w:szCs w:val="32"/>
+        </w:rPr>
+      </w:pPr>
+      <w:r>
+        <w:rPr>
+          <w:rFonts w:ascii="Times New Roman" w:hAnsi="Times New Roman" w:cs="Times New Roman"/>
+          <w:b/>
+          <w:bCs/>
+          <w:sz w:val="32"/>
+          <w:szCs w:val="32"/>
+        </w:rPr>
+        <w:t>Các phương thức</w:t>
+      </w:r>
+    </w:p>
+    <w:p>
+      <w:pPr>
+        <w:numPr>
+          <w:ilvl w:val="0"/>
+          <w:numId w:val="6"/>
+        </w:numPr>
+        <w:shd w:val="clear" w:color="auto" w:fill="FFFFFF"/>
+        <w:spacing w:before="100" w:beforeAutospacing="1" w:after="150" w:line="240" w:lineRule="auto"/>
+        <w:ind w:left="1035"/>
+        <w:rPr>
+          <w:rFonts w:ascii="Times New Roman" w:eastAsia="Times New Roman" w:hAnsi="Times New Roman" w:cs="Times New Roman"/>
+          <w:color w:val="222222"/>
+          <w:sz w:val="28"/>
+          <w:szCs w:val="28"/>
+        </w:rPr>
+      </w:pPr>
+      <w:r>
+        <w:rPr>
+          <w:rFonts w:ascii="Times New Roman" w:eastAsia="Times New Roman" w:hAnsi="Times New Roman" w:cs="Times New Roman"/>
+          <w:color w:val="222222"/>
+          <w:sz w:val="28"/>
+          <w:szCs w:val="28"/>
+        </w:rPr>
+        <w:lastRenderedPageBreak/>
+        <w:t>plot(x-axis values, y-axis values) —đồ thị đường đơn giản với các giá trị trục x so với giá trị trục y.</w:t>
+      </w:r>
+    </w:p>
+    <w:p>
+      <w:pPr>
+        <w:numPr>
+          <w:ilvl w:val="0"/>
+          <w:numId w:val="6"/>
+        </w:numPr>
+        <w:shd w:val="clear" w:color="auto" w:fill="FFFFFF"/>
+        <w:spacing w:before="100" w:beforeAutospacing="1" w:after="150" w:line="240" w:lineRule="auto"/>
+        <w:ind w:left="1035"/>
+        <w:rPr>
+          <w:rFonts w:ascii="Times New Roman" w:eastAsia="Times New Roman" w:hAnsi="Times New Roman" w:cs="Times New Roman"/>
+          <w:color w:val="222222"/>
+          <w:sz w:val="28"/>
+          <w:szCs w:val="28"/>
+        </w:rPr>
+      </w:pPr>
+      <w:r>
+        <w:rPr>
+          <w:rFonts w:ascii="Times New Roman" w:eastAsia="Times New Roman" w:hAnsi="Times New Roman" w:cs="Times New Roman"/>
+          <w:color w:val="222222"/>
+          <w:sz w:val="28"/>
+          <w:szCs w:val="28"/>
+        </w:rPr>
+        <w:t>show() – hiển thị biểu đồ.</w:t>
+      </w:r>
+    </w:p>
+    <w:p>
+      <w:pPr>
+        <w:numPr>
+          <w:ilvl w:val="0"/>
+          <w:numId w:val="6"/>
+        </w:numPr>
+        <w:shd w:val="clear" w:color="auto" w:fill="FFFFFF"/>
+        <w:spacing w:before="100" w:beforeAutospacing="1" w:after="150" w:line="240" w:lineRule="auto"/>
+        <w:ind w:left="1035"/>
+        <w:rPr>
+          <w:rFonts w:ascii="Times New Roman" w:eastAsia="Times New Roman" w:hAnsi="Times New Roman" w:cs="Times New Roman"/>
+          <w:color w:val="222222"/>
+          <w:sz w:val="28"/>
+          <w:szCs w:val="28"/>
+        </w:rPr>
+      </w:pPr>
+      <w:r>
+        <w:rPr>
+          <w:rFonts w:ascii="Times New Roman" w:eastAsia="Times New Roman" w:hAnsi="Times New Roman" w:cs="Times New Roman"/>
+          <w:color w:val="222222"/>
+          <w:sz w:val="28"/>
+          <w:szCs w:val="28"/>
+        </w:rPr>
+        <w:t>title(“string”) – đặt tiêu đề.</w:t>
+      </w:r>
+    </w:p>
+    <w:p>
+      <w:pPr>
+        <w:numPr>
+          <w:ilvl w:val="0"/>
+          <w:numId w:val="6"/>
+        </w:numPr>
+        <w:shd w:val="clear" w:color="auto" w:fill="FFFFFF"/>
+        <w:spacing w:before="100" w:beforeAutospacing="1" w:after="150" w:line="240" w:lineRule="auto"/>
+        <w:ind w:left="1035"/>
+        <w:rPr>
+          <w:rFonts w:ascii="Times New Roman" w:eastAsia="Times New Roman" w:hAnsi="Times New Roman" w:cs="Times New Roman"/>
+          <w:color w:val="222222"/>
+          <w:sz w:val="28"/>
+          <w:szCs w:val="28"/>
+        </w:rPr>
+      </w:pPr>
+      <w:r>
+        <w:rPr>
+          <w:rFonts w:ascii="Times New Roman" w:eastAsia="Times New Roman" w:hAnsi="Times New Roman" w:cs="Times New Roman"/>
+          <w:color w:val="222222"/>
+          <w:sz w:val="28"/>
+          <w:szCs w:val="28"/>
+        </w:rPr>
+        <w:t>xlabel(“string”) – đặt nhãn cho trục x.</w:t>
+      </w:r>
+    </w:p>
+    <w:p>
+      <w:pPr>
+        <w:numPr>
+          <w:ilvl w:val="0"/>
+          <w:numId w:val="6"/>
+        </w:numPr>
+        <w:shd w:val="clear" w:color="auto" w:fill="FFFFFF"/>
+        <w:spacing w:before="100" w:beforeAutospacing="1" w:after="150" w:line="240" w:lineRule="auto"/>
+        <w:ind w:left="1035"/>
+        <w:rPr>
+          <w:rFonts w:ascii="Times New Roman" w:eastAsia="Times New Roman" w:hAnsi="Times New Roman" w:cs="Times New Roman"/>
+          <w:color w:val="222222"/>
+          <w:sz w:val="28"/>
+          <w:szCs w:val="28"/>
+        </w:rPr>
+      </w:pPr>
+      <w:r>
+        <w:rPr>
+          <w:rFonts w:ascii="Times New Roman" w:eastAsia="Times New Roman" w:hAnsi="Times New Roman" w:cs="Times New Roman"/>
+          <w:color w:val="222222"/>
+          <w:sz w:val="28"/>
+          <w:szCs w:val="28"/>
+        </w:rPr>
+        <w:t>ylabel(“string”) – đặt nhãn cho trục y.</w:t>
+      </w:r>
+    </w:p>
+    <w:p>
+      <w:pPr>
+        <w:numPr>
+          <w:ilvl w:val="0"/>
+          <w:numId w:val="6"/>
+        </w:numPr>
+        <w:shd w:val="clear" w:color="auto" w:fill="FFFFFF"/>
+        <w:spacing w:before="100" w:beforeAutospacing="1" w:after="150" w:line="240" w:lineRule="auto"/>
+        <w:ind w:left="1035"/>
+        <w:rPr>
+          <w:rFonts w:ascii="Times New Roman" w:eastAsia="Times New Roman" w:hAnsi="Times New Roman" w:cs="Times New Roman"/>
+          <w:color w:val="222222"/>
+          <w:sz w:val="28"/>
+          <w:szCs w:val="28"/>
+        </w:rPr>
+      </w:pPr>
+      <w:r>
+        <w:rPr>
+          <w:rFonts w:ascii="Times New Roman" w:eastAsia="Times New Roman" w:hAnsi="Times New Roman" w:cs="Times New Roman"/>
+          <w:color w:val="222222"/>
+          <w:sz w:val="28"/>
+          <w:szCs w:val="28"/>
+        </w:rPr>
+        <w:t>figure() – dùng để control các thuộc tính của mức hình.</w:t>
+      </w:r>
+    </w:p>
+    <w:p>
+      <w:pPr>
+        <w:numPr>
+          <w:ilvl w:val="0"/>
+          <w:numId w:val="6"/>
+        </w:numPr>
+        <w:shd w:val="clear" w:color="auto" w:fill="FFFFFF"/>
+        <w:spacing w:before="100" w:beforeAutospacing="1" w:after="150" w:line="240" w:lineRule="auto"/>
+        <w:ind w:left="1035"/>
+        <w:rPr>
+          <w:rFonts w:ascii="Times New Roman" w:eastAsia="Times New Roman" w:hAnsi="Times New Roman" w:cs="Times New Roman"/>
+          <w:color w:val="222222"/>
+          <w:sz w:val="28"/>
+          <w:szCs w:val="28"/>
+        </w:rPr>
+      </w:pPr>
+      <w:r>
+        <w:rPr>
+          <w:rFonts w:ascii="Times New Roman" w:eastAsia="Times New Roman" w:hAnsi="Times New Roman" w:cs="Times New Roman"/>
+          <w:color w:val="222222"/>
+          <w:sz w:val="28"/>
+          <w:szCs w:val="28"/>
+        </w:rPr>
+        <w:t>subplot(nrows, ncols, index) – thêm một subplot vào figure hiện tại.</w:t>
+      </w:r>
+    </w:p>
+    <w:p>
+      <w:pPr>
+        <w:numPr>
+          <w:ilvl w:val="0"/>
+          <w:numId w:val="6"/>
+        </w:numPr>
+        <w:shd w:val="clear" w:color="auto" w:fill="FFFFFF"/>
+        <w:spacing w:before="100" w:beforeAutospacing="1" w:after="150" w:line="240" w:lineRule="auto"/>
+        <w:ind w:left="1035"/>
+        <w:rPr>
+          <w:rFonts w:ascii="Times New Roman" w:eastAsia="Times New Roman" w:hAnsi="Times New Roman" w:cs="Times New Roman"/>
+          <w:color w:val="222222"/>
+          <w:sz w:val="28"/>
+          <w:szCs w:val="28"/>
+        </w:rPr>
+      </w:pPr>
+      <w:r>
+        <w:rPr>
+          <w:rFonts w:ascii="Times New Roman" w:eastAsia="Times New Roman" w:hAnsi="Times New Roman" w:cs="Times New Roman"/>
+          <w:color w:val="222222"/>
+          <w:sz w:val="28"/>
+          <w:szCs w:val="28"/>
+        </w:rPr>
+        <w:t>suptitle(“string”) – thêm một tiêu đề chung vào hình.</w:t>
+      </w:r>
+    </w:p>
+    <w:p>
+      <w:pPr>
+        <w:numPr>
+          <w:ilvl w:val="0"/>
+          <w:numId w:val="6"/>
+        </w:numPr>
+        <w:shd w:val="clear" w:color="auto" w:fill="FFFFFF"/>
+        <w:spacing w:before="100" w:beforeAutospacing="1" w:after="150" w:line="240" w:lineRule="auto"/>
+        <w:ind w:left="1035"/>
+        <w:rPr>
+          <w:rFonts w:ascii="Times New Roman" w:eastAsia="Times New Roman" w:hAnsi="Times New Roman" w:cs="Times New Roman"/>
+          <w:color w:val="222222"/>
+          <w:sz w:val="28"/>
+          <w:szCs w:val="28"/>
+        </w:rPr>
+      </w:pPr>
+      <w:r>
+        <w:rPr>
+          <w:rFonts w:ascii="Times New Roman" w:eastAsia="Times New Roman" w:hAnsi="Times New Roman" w:cs="Times New Roman"/>
+          <w:color w:val="222222"/>
+          <w:sz w:val="28"/>
+          <w:szCs w:val="28"/>
+        </w:rPr>
+        <w:t>subplots(nrows, ncols, figsize) – một cách thuận tiện để tạo các subplots. Nó trả về một tuple của figure và số lượng axes.</w:t>
+      </w:r>
+    </w:p>
+    <w:p>
+      <w:pPr>
+        <w:numPr>
+          <w:ilvl w:val="0"/>
+          <w:numId w:val="6"/>
+        </w:numPr>
+        <w:shd w:val="clear" w:color="auto" w:fill="FFFFFF"/>
+        <w:spacing w:before="100" w:beforeAutospacing="1" w:after="150" w:line="240" w:lineRule="auto"/>
+        <w:ind w:left="1035"/>
+        <w:rPr>
+          <w:rFonts w:ascii="Times New Roman" w:eastAsia="Times New Roman" w:hAnsi="Times New Roman" w:cs="Times New Roman"/>
+          <w:color w:val="222222"/>
+          <w:sz w:val="28"/>
+          <w:szCs w:val="28"/>
+        </w:rPr>
+      </w:pPr>
+      <w:r>
+        <w:rPr>
+          <w:rFonts w:ascii="Times New Roman" w:eastAsia="Times New Roman" w:hAnsi="Times New Roman" w:cs="Times New Roman"/>
+          <w:color w:val="222222"/>
+          <w:sz w:val="28"/>
+          <w:szCs w:val="28"/>
+        </w:rPr>
+        <w:t>set_title(“string”) – dùng để đặt tiêu đề cho các ô con.</w:t>
+      </w:r>
+    </w:p>
+    <w:p>
+      <w:pPr>
+        <w:numPr>
+          <w:ilvl w:val="0"/>
+          <w:numId w:val="6"/>
+        </w:numPr>
+        <w:shd w:val="clear" w:color="auto" w:fill="FFFFFF"/>
+        <w:spacing w:before="100" w:beforeAutospacing="1" w:after="150" w:line="240" w:lineRule="auto"/>
+        <w:ind w:left="1035"/>
+        <w:rPr>
+          <w:rFonts w:ascii="Times New Roman" w:eastAsia="Times New Roman" w:hAnsi="Times New Roman" w:cs="Times New Roman"/>
+          <w:color w:val="222222"/>
+          <w:sz w:val="28"/>
+          <w:szCs w:val="28"/>
+        </w:rPr>
+      </w:pPr>
+      <w:r>
+        <w:rPr>
+          <w:rFonts w:ascii="Times New Roman" w:eastAsia="Times New Roman" w:hAnsi="Times New Roman" w:cs="Times New Roman"/>
+          <w:color w:val="222222"/>
+          <w:sz w:val="28"/>
+          <w:szCs w:val="28"/>
+        </w:rPr>
+        <w:t>bar(categorical variables, values, color) – được sử dụng để tạo đồ thị thanh dọc.</w:t>
+      </w:r>
+    </w:p>
+    <w:p>
+      <w:pPr>
+        <w:numPr>
+          <w:ilvl w:val="0"/>
+          <w:numId w:val="6"/>
+        </w:numPr>
+        <w:shd w:val="clear" w:color="auto" w:fill="FFFFFF"/>
+        <w:spacing w:before="100" w:beforeAutospacing="1" w:after="150" w:line="240" w:lineRule="auto"/>
+        <w:ind w:left="1035"/>
+        <w:rPr>
+          <w:rFonts w:ascii="Times New Roman" w:eastAsia="Times New Roman" w:hAnsi="Times New Roman" w:cs="Times New Roman"/>
+          <w:color w:val="222222"/>
+          <w:sz w:val="28"/>
+          <w:szCs w:val="28"/>
+        </w:rPr>
+      </w:pPr>
+      <w:r>
+        <w:rPr>
+          <w:rFonts w:ascii="Times New Roman" w:eastAsia="Times New Roman" w:hAnsi="Times New Roman" w:cs="Times New Roman"/>
+          <w:color w:val="222222"/>
+          <w:sz w:val="28"/>
+          <w:szCs w:val="28"/>
+        </w:rPr>
+        <w:t>barh(categorical variables, values, color) – dùng để tạo biểu đồ thanh ngang.</w:t>
+      </w:r>
+    </w:p>
+    <w:p>
+      <w:pPr>
+        <w:numPr>
+          <w:ilvl w:val="0"/>
+          <w:numId w:val="6"/>
+        </w:numPr>
+        <w:shd w:val="clear" w:color="auto" w:fill="FFFFFF"/>
+        <w:spacing w:before="100" w:beforeAutospacing="1" w:after="150" w:line="240" w:lineRule="auto"/>
+        <w:ind w:left="1035"/>
+        <w:rPr>
+          <w:rFonts w:ascii="Times New Roman" w:eastAsia="Times New Roman" w:hAnsi="Times New Roman" w:cs="Times New Roman"/>
+          <w:color w:val="222222"/>
+          <w:sz w:val="28"/>
+          <w:szCs w:val="28"/>
+        </w:rPr>
+      </w:pPr>
+      <w:r>
+        <w:rPr>
+          <w:rFonts w:ascii="Times New Roman" w:eastAsia="Times New Roman" w:hAnsi="Times New Roman" w:cs="Times New Roman"/>
+          <w:color w:val="222222"/>
+          <w:sz w:val="28"/>
+          <w:szCs w:val="28"/>
+        </w:rPr>
+        <w:t>legend(loc) – dùng để tạo chú thích của đồ thị.</w:t>
+      </w:r>
+    </w:p>
+    <w:p>
+      <w:pPr>
+        <w:numPr>
+          <w:ilvl w:val="0"/>
+          <w:numId w:val="6"/>
+        </w:numPr>
+        <w:shd w:val="clear" w:color="auto" w:fill="FFFFFF"/>
+        <w:spacing w:before="100" w:beforeAutospacing="1" w:after="150" w:line="240" w:lineRule="auto"/>
+        <w:ind w:left="1035"/>
+        <w:rPr>
+          <w:rFonts w:ascii="Times New Roman" w:eastAsia="Times New Roman" w:hAnsi="Times New Roman" w:cs="Times New Roman"/>
+          <w:color w:val="222222"/>
+          <w:sz w:val="28"/>
+          <w:szCs w:val="28"/>
+        </w:rPr>
+      </w:pPr>
+      <w:r>
+        <w:rPr>
+          <w:rFonts w:ascii="Times New Roman" w:eastAsia="Times New Roman" w:hAnsi="Times New Roman" w:cs="Times New Roman"/>
+          <w:color w:val="222222"/>
+          <w:sz w:val="28"/>
+          <w:szCs w:val="28"/>
+        </w:rPr>
+        <w:t>xticks(index, categorical variables) – get hoặc set vị trí đánh dấu hiện tại và nhãn của trục x.</w:t>
+      </w:r>
+    </w:p>
+    <w:p>
+      <w:pPr>
+        <w:numPr>
+          <w:ilvl w:val="0"/>
+          <w:numId w:val="6"/>
+        </w:numPr>
+        <w:shd w:val="clear" w:color="auto" w:fill="FFFFFF"/>
+        <w:spacing w:before="100" w:beforeAutospacing="1" w:after="150" w:line="240" w:lineRule="auto"/>
+        <w:ind w:left="1035"/>
+        <w:rPr>
+          <w:rFonts w:ascii="Times New Roman" w:eastAsia="Times New Roman" w:hAnsi="Times New Roman" w:cs="Times New Roman"/>
+          <w:color w:val="222222"/>
+          <w:sz w:val="28"/>
+          <w:szCs w:val="28"/>
+        </w:rPr>
+      </w:pPr>
+      <w:r>
+        <w:rPr>
+          <w:rFonts w:ascii="Times New Roman" w:eastAsia="Times New Roman" w:hAnsi="Times New Roman" w:cs="Times New Roman"/>
+          <w:color w:val="222222"/>
+          <w:sz w:val="28"/>
+          <w:szCs w:val="28"/>
+        </w:rPr>
+        <w:t>pie(value, categorical variables) – dùng để tạo biểu đồ hình tròn.</w:t>
+      </w:r>
+    </w:p>
+    <w:p>
+      <w:pPr>
+        <w:numPr>
+          <w:ilvl w:val="0"/>
+          <w:numId w:val="6"/>
+        </w:numPr>
+        <w:shd w:val="clear" w:color="auto" w:fill="FFFFFF"/>
+        <w:spacing w:before="100" w:beforeAutospacing="1" w:after="150" w:line="240" w:lineRule="auto"/>
+        <w:ind w:left="1035"/>
+        <w:rPr>
+          <w:rFonts w:ascii="Times New Roman" w:eastAsia="Times New Roman" w:hAnsi="Times New Roman" w:cs="Times New Roman"/>
+          <w:color w:val="222222"/>
+          <w:sz w:val="28"/>
+          <w:szCs w:val="28"/>
+        </w:rPr>
+      </w:pPr>
+      <w:r>
+        <w:rPr>
+          <w:rFonts w:ascii="Times New Roman" w:eastAsia="Times New Roman" w:hAnsi="Times New Roman" w:cs="Times New Roman"/>
+          <w:color w:val="222222"/>
+          <w:sz w:val="28"/>
+          <w:szCs w:val="28"/>
+        </w:rPr>
+        <w:t>hist(values, number of bins) – được sử dụng để tạo histogram.</w:t>
+      </w:r>
+    </w:p>
+    <w:p>
+      <w:pPr>
+        <w:numPr>
+          <w:ilvl w:val="0"/>
+          <w:numId w:val="6"/>
+        </w:numPr>
+        <w:shd w:val="clear" w:color="auto" w:fill="FFFFFF"/>
+        <w:spacing w:before="100" w:beforeAutospacing="1" w:after="150" w:line="240" w:lineRule="auto"/>
+        <w:ind w:left="1035"/>
+        <w:rPr>
+          <w:rFonts w:ascii="Times New Roman" w:eastAsia="Times New Roman" w:hAnsi="Times New Roman" w:cs="Times New Roman"/>
+          <w:color w:val="222222"/>
+          <w:sz w:val="28"/>
+          <w:szCs w:val="28"/>
+        </w:rPr>
+      </w:pPr>
+      <w:r>
+        <w:rPr>
+          <w:rFonts w:ascii="Times New Roman" w:eastAsia="Times New Roman" w:hAnsi="Times New Roman" w:cs="Times New Roman"/>
+          <w:color w:val="222222"/>
+          <w:sz w:val="28"/>
+          <w:szCs w:val="28"/>
+        </w:rPr>
+        <w:t>xlim(start value, end value) – được sử dụng để đặt giới hạn giá trị của trục x.</w:t>
+      </w:r>
+    </w:p>
+    <w:p>
+      <w:pPr>
+        <w:numPr>
+          <w:ilvl w:val="0"/>
+          <w:numId w:val="6"/>
+        </w:numPr>
+        <w:shd w:val="clear" w:color="auto" w:fill="FFFFFF"/>
+        <w:spacing w:before="100" w:beforeAutospacing="1" w:after="150" w:line="240" w:lineRule="auto"/>
+        <w:ind w:left="1035"/>
+        <w:rPr>
+          <w:rFonts w:ascii="Times New Roman" w:eastAsia="Times New Roman" w:hAnsi="Times New Roman" w:cs="Times New Roman"/>
+          <w:color w:val="222222"/>
+          <w:sz w:val="28"/>
+          <w:szCs w:val="28"/>
+        </w:rPr>
+      </w:pPr>
+      <w:r>
+        <w:rPr>
+          <w:rFonts w:ascii="Times New Roman" w:eastAsia="Times New Roman" w:hAnsi="Times New Roman" w:cs="Times New Roman"/>
+          <w:color w:val="222222"/>
+          <w:sz w:val="28"/>
+          <w:szCs w:val="28"/>
+        </w:rPr>
+        <w:t>ylim(start value, end value) – được sử dụng để đặt giới hạn giá trị của trục y.</w:t>
+      </w:r>
+    </w:p>
+    <w:p>
+      <w:pPr>
+        <w:shd w:val="clear" w:color="auto" w:fill="FFFFFF"/>
+        <w:spacing w:before="100" w:beforeAutospacing="1" w:after="150" w:line="240" w:lineRule="auto"/>
+        <w:ind w:left="1035"/>
+        <w:rPr>
+          <w:rFonts w:ascii="Times New Roman" w:eastAsia="Times New Roman" w:hAnsi="Times New Roman" w:cs="Times New Roman"/>
+          <w:color w:val="222222"/>
+          <w:sz w:val="28"/>
+          <w:szCs w:val="28"/>
+        </w:rPr>
+      </w:pPr>
+    </w:p>
+    <w:p>
+      <w:pPr>
+        <w:shd w:val="clear" w:color="auto" w:fill="FFFFFF"/>
+        <w:spacing w:before="100" w:beforeAutospacing="1" w:after="150" w:line="240" w:lineRule="auto"/>
+        <w:ind w:left="1035"/>
+        <w:rPr>
+          <w:rFonts w:ascii="Times New Roman" w:eastAsia="Times New Roman" w:hAnsi="Times New Roman" w:cs="Times New Roman"/>
+          <w:color w:val="222222"/>
+          <w:sz w:val="28"/>
+          <w:szCs w:val="28"/>
+        </w:rPr>
+      </w:pPr>
+    </w:p>
+    <w:p>
+      <w:pPr>
+        <w:numPr>
+          <w:ilvl w:val="0"/>
+          <w:numId w:val="6"/>
+        </w:numPr>
+        <w:shd w:val="clear" w:color="auto" w:fill="FFFFFF"/>
+        <w:spacing w:before="100" w:beforeAutospacing="1" w:after="150" w:line="240" w:lineRule="auto"/>
+        <w:ind w:left="1035"/>
+        <w:rPr>
+          <w:rFonts w:ascii="Times New Roman" w:eastAsia="Times New Roman" w:hAnsi="Times New Roman" w:cs="Times New Roman"/>
+          <w:color w:val="222222"/>
+          <w:sz w:val="28"/>
+          <w:szCs w:val="28"/>
+        </w:rPr>
+      </w:pPr>
+      <w:r>
+        <w:rPr>
+          <w:rFonts w:ascii="Times New Roman" w:eastAsia="Times New Roman" w:hAnsi="Times New Roman" w:cs="Times New Roman"/>
+          <w:color w:val="222222"/>
+          <w:sz w:val="28"/>
+          <w:szCs w:val="28"/>
+        </w:rPr>
+        <w:t>scatter(x-axis values, y-axis values) – vẽ sơ đồ phân tán với các giá trị trục x so với giá trị trục y.</w:t>
+      </w:r>
+    </w:p>
+    <w:p>
+      <w:pPr>
+        <w:shd w:val="clear" w:color="auto" w:fill="FFFFFF"/>
+        <w:spacing w:before="100" w:beforeAutospacing="1" w:after="150" w:line="240" w:lineRule="auto"/>
+        <w:ind w:left="1035"/>
+        <w:jc w:val="center"/>
+        <w:rPr>
+          <w:rFonts w:ascii="Times New Roman" w:eastAsia="Times New Roman" w:hAnsi="Times New Roman" w:cs="Times New Roman"/>
+          <w:color w:val="222222"/>
+          <w:sz w:val="28"/>
+          <w:szCs w:val="28"/>
+        </w:rPr>
+      </w:pPr>
+      <w:r>
+        <w:rPr>
+          <w:rFonts w:ascii="Times New Roman" w:eastAsia="Times New Roman" w:hAnsi="Times New Roman" w:cs="Times New Roman"/>
+          <w:color w:val="222222"/>
+          <w:sz w:val="28"/>
+          <w:szCs w:val="28"/>
+        </w:rPr>
+        <w:lastRenderedPageBreak/>
+        <w:drawing>
+          <wp:inline distT="0" distB="0" distL="0" distR="0" wp14:anchorId="0534E637" wp14:editId="173895D3">
+            <wp:extent cx="2966127" cy="2324100"/>
+            <wp:effectExtent l="133350" t="114300" r="120015" b="152400"/>
+            <wp:docPr id="15" name="Picture 15"/>
+            <wp:cNvGraphicFramePr>
+              <a:graphicFrameLocks xmlns:a="http://schemas.openxmlformats.org/drawingml/2006/main" noChangeAspect="1"/>
+            </wp:cNvGraphicFramePr>
+            <a:graphic xmlns:a="http://schemas.openxmlformats.org/drawingml/2006/main">
+              <a:graphicData uri="http://schemas.openxmlformats.org/drawingml/2006/picture">
+                <pic:pic xmlns:pic="http://schemas.openxmlformats.org/drawingml/2006/picture">
+                  <pic:nvPicPr>
+                    <pic:cNvPr id="1" name=""/>
+                    <pic:cNvPicPr/>
+                  </pic:nvPicPr>
+                  <pic:blipFill>
+                    <a:blip r:embed="rId22"/>
+                    <a:stretch>
+                      <a:fillRect/>
+                    </a:stretch>
+                  </pic:blipFill>
+                  <pic:spPr>
+                    <a:xfrm>
+                      <a:off x="0" y="0"/>
+                      <a:ext cx="3033457" cy="2376856"/>
+                    </a:xfrm>
+                    <a:prstGeom prst="rect">
+                      <a:avLst/>
+                    </a:prstGeom>
+                    <a:solidFill>
+                      <a:srgbClr val="FFFFFF">
+                        <a:shade val="85000"/>
+                      </a:srgbClr>
+                    </a:solidFill>
+                    <a:ln w="88900" cap="sq">
+                      <a:solidFill>
+                        <a:srgbClr val="FFFFFF"/>
+                      </a:solidFill>
+                      <a:miter lim="800000"/>
+                    </a:ln>
+                    <a:effectLst>
+                      <a:outerShdw blurRad="55000" dist="18000" dir="5400000" algn="tl" rotWithShape="0">
+                        <a:srgbClr val="000000">
+                          <a:alpha val="40000"/>
+                        </a:srgbClr>
+                      </a:outerShdw>
+                    </a:effectLst>
+                    <a:scene3d>
+                      <a:camera prst="orthographicFront"/>
+                      <a:lightRig rig="twoPt" dir="t">
+                        <a:rot lat="0" lon="0" rev="7200000"/>
+                      </a:lightRig>
+                    </a:scene3d>
+                    <a:sp3d>
+                      <a:bevelT w="25400" h="19050"/>
+                      <a:contourClr>
+                        <a:srgbClr val="FFFFFF"/>
+                      </a:contourClr>
+                    </a:sp3d>
+                  </pic:spPr>
+                </pic:pic>
+              </a:graphicData>
+            </a:graphic>
+          </wp:inline>
+        </w:drawing>
+      </w:r>
+    </w:p>
+    <w:p>
+      <w:pPr>
+        <w:numPr>
+          <w:ilvl w:val="0"/>
+          <w:numId w:val="6"/>
+        </w:numPr>
+        <w:shd w:val="clear" w:color="auto" w:fill="FFFFFF"/>
+        <w:spacing w:before="100" w:beforeAutospacing="1" w:after="150" w:line="240" w:lineRule="auto"/>
+        <w:ind w:left="1035"/>
+        <w:rPr>
+          <w:rFonts w:ascii="Times New Roman" w:eastAsia="Times New Roman" w:hAnsi="Times New Roman" w:cs="Times New Roman"/>
+          <w:color w:val="222222"/>
+          <w:sz w:val="28"/>
+          <w:szCs w:val="28"/>
+        </w:rPr>
+      </w:pPr>
+      <w:r>
+        <w:rPr>
+          <w:rFonts w:ascii="Times New Roman" w:eastAsia="Times New Roman" w:hAnsi="Times New Roman" w:cs="Times New Roman"/>
+          <w:color w:val="222222"/>
+          <w:sz w:val="28"/>
+          <w:szCs w:val="28"/>
+        </w:rPr>
+        <w:t>axes() – thêm một axes vào hình hiện tại.</w:t>
+      </w:r>
+    </w:p>
+    <w:p>
+      <w:pPr>
+        <w:numPr>
+          <w:ilvl w:val="0"/>
+          <w:numId w:val="6"/>
+        </w:numPr>
+        <w:shd w:val="clear" w:color="auto" w:fill="FFFFFF"/>
+        <w:spacing w:before="100" w:beforeAutospacing="1" w:after="150" w:line="240" w:lineRule="auto"/>
+        <w:ind w:left="1035"/>
+        <w:rPr>
+          <w:rFonts w:ascii="Times New Roman" w:eastAsia="Times New Roman" w:hAnsi="Times New Roman" w:cs="Times New Roman"/>
+          <w:color w:val="222222"/>
+          <w:sz w:val="28"/>
+          <w:szCs w:val="28"/>
+        </w:rPr>
+      </w:pPr>
+      <w:r>
+        <w:rPr>
+          <w:rFonts w:ascii="Times New Roman" w:eastAsia="Times New Roman" w:hAnsi="Times New Roman" w:cs="Times New Roman"/>
+          <w:color w:val="222222"/>
+          <w:sz w:val="28"/>
+          <w:szCs w:val="28"/>
+        </w:rPr>
+        <w:t>set_xlabel(“string”) – được sử dụng đễ set nhãn x cho plot được chỉ định.</w:t>
+      </w:r>
+    </w:p>
+    <w:p>
+      <w:pPr>
+        <w:numPr>
+          <w:ilvl w:val="0"/>
+          <w:numId w:val="6"/>
+        </w:numPr>
+        <w:shd w:val="clear" w:color="auto" w:fill="FFFFFF"/>
+        <w:spacing w:before="100" w:beforeAutospacing="1" w:after="150" w:line="240" w:lineRule="auto"/>
+        <w:ind w:left="1035"/>
+        <w:rPr>
+          <w:rFonts w:ascii="Times New Roman" w:eastAsia="Times New Roman" w:hAnsi="Times New Roman" w:cs="Times New Roman"/>
+          <w:color w:val="222222"/>
+          <w:sz w:val="28"/>
+          <w:szCs w:val="28"/>
+        </w:rPr>
+      </w:pPr>
+      <w:r>
+        <w:rPr>
+          <w:rFonts w:ascii="Times New Roman" w:eastAsia="Times New Roman" w:hAnsi="Times New Roman" w:cs="Times New Roman"/>
+          <w:color w:val="222222"/>
+          <w:sz w:val="28"/>
+          <w:szCs w:val="28"/>
+        </w:rPr>
+        <w:t>set_ylabel(“string”) – được sử dụng đễ set nhãn y cho plot được chỉ định.</w:t>
+      </w:r>
+    </w:p>
+    <w:p>
+      <w:pPr>
+        <w:numPr>
+          <w:ilvl w:val="0"/>
+          <w:numId w:val="6"/>
+        </w:numPr>
+        <w:shd w:val="clear" w:color="auto" w:fill="FFFFFF"/>
+        <w:spacing w:before="100" w:beforeAutospacing="1" w:after="150" w:line="240" w:lineRule="auto"/>
+        <w:ind w:left="1035"/>
+        <w:rPr>
+          <w:rFonts w:ascii="Times New Roman" w:eastAsia="Times New Roman" w:hAnsi="Times New Roman" w:cs="Times New Roman"/>
+          <w:color w:val="222222"/>
+          <w:sz w:val="28"/>
+          <w:szCs w:val="28"/>
+        </w:rPr>
+      </w:pPr>
+      <w:r>
+        <w:rPr>
+          <w:rFonts w:ascii="Times New Roman" w:eastAsia="Times New Roman" w:hAnsi="Times New Roman" w:cs="Times New Roman"/>
+          <w:color w:val="222222"/>
+          <w:sz w:val="28"/>
+          <w:szCs w:val="28"/>
+        </w:rPr>
+        <w:t>scatter3D(x-axis values, y-axis values) – vẽ sơ đồ phân tán ba chiều với các giá trị trục x so với giá trị trục y.</w:t>
+      </w:r>
+    </w:p>
+    <w:p>
+      <w:pPr>
+        <w:shd w:val="clear" w:color="auto" w:fill="FFFFFF"/>
+        <w:spacing w:before="100" w:beforeAutospacing="1" w:after="150" w:line="240" w:lineRule="auto"/>
+        <w:ind w:left="1035"/>
+        <w:jc w:val="center"/>
+        <w:rPr>
+          <w:rFonts w:ascii="Times New Roman" w:eastAsia="Times New Roman" w:hAnsi="Times New Roman" w:cs="Times New Roman"/>
+          <w:color w:val="222222"/>
+          <w:sz w:val="28"/>
+          <w:szCs w:val="28"/>
+        </w:rPr>
+      </w:pPr>
+      <w:r>
+        <w:rPr>
+          <w:rFonts w:ascii="Times New Roman" w:eastAsia="Times New Roman" w:hAnsi="Times New Roman" w:cs="Times New Roman"/>
+          <w:color w:val="222222"/>
+          <w:sz w:val="28"/>
+          <w:szCs w:val="28"/>
+        </w:rPr>
+        <w:drawing>
+          <wp:inline distT="0" distB="0" distL="0" distR="0" wp14:anchorId="79CF7911" wp14:editId="49A765DF">
+            <wp:extent cx="2912533" cy="2263748"/>
+            <wp:effectExtent l="133350" t="114300" r="135890" b="137160"/>
+            <wp:docPr id="16" name="Picture 16"/>
+            <wp:cNvGraphicFramePr>
+              <a:graphicFrameLocks xmlns:a="http://schemas.openxmlformats.org/drawingml/2006/main" noChangeAspect="1"/>
+            </wp:cNvGraphicFramePr>
+            <a:graphic xmlns:a="http://schemas.openxmlformats.org/drawingml/2006/main">
+              <a:graphicData uri="http://schemas.openxmlformats.org/drawingml/2006/picture">
+                <pic:pic xmlns:pic="http://schemas.openxmlformats.org/drawingml/2006/picture">
+                  <pic:nvPicPr>
+                    <pic:cNvPr id="1" name=""/>
+                    <pic:cNvPicPr/>
+                  </pic:nvPicPr>
+                  <pic:blipFill>
+                    <a:blip r:embed="rId23"/>
+                    <a:stretch>
+                      <a:fillRect/>
+                    </a:stretch>
+                  </pic:blipFill>
+                  <pic:spPr>
+                    <a:xfrm>
+                      <a:off x="0" y="0"/>
+                      <a:ext cx="2953768" cy="2295798"/>
+                    </a:xfrm>
+                    <a:prstGeom prst="rect">
+                      <a:avLst/>
+                    </a:prstGeom>
+                    <a:solidFill>
+                      <a:srgbClr val="FFFFFF">
+                        <a:shade val="85000"/>
+                      </a:srgbClr>
+                    </a:solidFill>
+                    <a:ln w="88900" cap="sq">
+                      <a:solidFill>
+                        <a:srgbClr val="FFFFFF"/>
+                      </a:solidFill>
+                      <a:miter lim="800000"/>
+                    </a:ln>
+                    <a:effectLst>
+                      <a:outerShdw blurRad="55000" dist="18000" dir="5400000" algn="tl" rotWithShape="0">
+                        <a:srgbClr val="000000">
+                          <a:alpha val="40000"/>
+                        </a:srgbClr>
+                      </a:outerShdw>
+                    </a:effectLst>
+                    <a:scene3d>
+                      <a:camera prst="orthographicFront"/>
+                      <a:lightRig rig="twoPt" dir="t">
+                        <a:rot lat="0" lon="0" rev="7200000"/>
+                      </a:lightRig>
+                    </a:scene3d>
+                    <a:sp3d>
+                      <a:bevelT w="25400" h="19050"/>
+                      <a:contourClr>
+                        <a:srgbClr val="FFFFFF"/>
+                      </a:contourClr>
+                    </a:sp3d>
+                  </pic:spPr>
+                </pic:pic>
+              </a:graphicData>
+            </a:graphic>
+          </wp:inline>
+        </w:drawing>
+      </w:r>
+    </w:p>
+    <w:p>
+      <w:pPr>
+        <w:numPr>
+          <w:ilvl w:val="0"/>
+          <w:numId w:val="6"/>
+        </w:numPr>
+        <w:shd w:val="clear" w:color="auto" w:fill="FFFFFF"/>
+        <w:spacing w:before="100" w:beforeAutospacing="1" w:after="0" w:line="240" w:lineRule="auto"/>
+        <w:ind w:left="1035"/>
+        <w:rPr>
+          <w:rFonts w:ascii="Times New Roman" w:eastAsia="Times New Roman" w:hAnsi="Times New Roman" w:cs="Times New Roman"/>
+          <w:color w:val="222222"/>
+          <w:sz w:val="28"/>
+          <w:szCs w:val="28"/>
+        </w:rPr>
+      </w:pPr>
+      <w:r>
+        <w:rPr>
+          <w:rFonts w:ascii="Times New Roman" w:eastAsia="Times New Roman" w:hAnsi="Times New Roman" w:cs="Times New Roman"/>
+          <w:color w:val="222222"/>
+          <w:sz w:val="28"/>
+          <w:szCs w:val="28"/>
+        </w:rPr>
+        <w:t>plot3D(x-axis values, y-axis values) – vẽ đồ thị đường ba chiều với các giá trị trục x so với giá trị trục y.</w:t>
+      </w:r>
+    </w:p>
+    <w:p>
+      <w:pPr>
+        <w:shd w:val="clear" w:color="auto" w:fill="FFFFFF"/>
+        <w:spacing w:before="100" w:beforeAutospacing="1" w:after="0" w:line="240" w:lineRule="auto"/>
+        <w:ind w:left="1035"/>
+        <w:jc w:val="center"/>
+        <w:rPr>
+          <w:rFonts w:ascii="Times New Roman" w:eastAsia="Times New Roman" w:hAnsi="Times New Roman" w:cs="Times New Roman"/>
+          <w:color w:val="222222"/>
+          <w:sz w:val="28"/>
+          <w:szCs w:val="28"/>
+        </w:rPr>
+      </w:pPr>
+    </w:p>
+    <w:p>
+      <w:pPr>
+        <w:pStyle w:val="ListParagraph"/>
+        <w:ind w:left="1530"/>
+        <w:jc w:val="center"/>
+        <w:rPr>
+          <w:rFonts w:ascii="Times New Roman" w:hAnsi="Times New Roman" w:cs="Times New Roman"/>
+          <w:sz w:val="28"/>
+          <w:szCs w:val="28"/>
+        </w:rPr>
+      </w:pPr>
     </w:p>
     <w:sectPr>
+      <w:footerReference w:type="default" r:id="rId24"/>
       <w:pgSz w:w="12240" w:h="15840"/>
       <w:pgMar w:top="1440" w:right="1440" w:bottom="1440" w:left="1440" w:header="720" w:footer="720" w:gutter="0"/>
       <w:cols w:space="720"/>
@@ -1087,9 +3715,338 @@
 </w:document>
 </file>
 
+<file path=word/endnotes.xml><?xml version="1.0" encoding="utf-8"?>
+<w:endnotes xmlns:wpc="http://schemas.microsoft.com/office/word/2010/wordprocessingCanvas" xmlns:cx="http://schemas.microsoft.com/office/drawing/2014/chartex" xmlns:cx1="http://schemas.microsoft.com/office/drawing/2015/9/8/chartex" xmlns:cx2="http://schemas.microsoft.com/office/drawing/2015/10/21/chartex" xmlns:cx3="http://schemas.microsoft.com/office/drawing/2016/5/9/chartex" xmlns:cx4="http://schemas.microsoft.com/office/drawing/2016/5/10/chartex" xmlns:cx5="http://schemas.microsoft.com/office/drawing/2016/5/11/chartex" xmlns:cx6="http://schemas.microsoft.com/office/drawing/2016/5/12/chartex" xmlns:cx7="http://schemas.microsoft.com/office/drawing/2016/5/13/chartex" xmlns:cx8="http://schemas.microsoft.com/office/drawing/2016/5/14/chartex" xmlns:mc="http://schemas.openxmlformats.org/markup-compatibility/2006" xmlns:aink="http://schemas.microsoft.com/office/drawing/2016/ink" xmlns:am3d="http://schemas.microsoft.com/office/drawing/2017/model3d" xmlns:o="urn:schemas-microsoft-com:office:office" xmlns:r="http://schemas.openxmlformats.org/officeDocument/2006/relationships" xmlns:m="http://schemas.openxmlformats.org/officeDocument/2006/math" xmlns:v="urn:schemas-microsoft-com:vml" xmlns:wp14="http://schemas.microsoft.com/office/word/2010/wordprocessingDrawing" xmlns:wp="http://schemas.openxmlformats.org/drawingml/2006/wordprocessingDrawing" xmlns:w10="urn:schemas-microsoft-com:office:word" xmlns:w="http://schemas.openxmlformats.org/wordprocessingml/2006/main" xmlns:w14="http://schemas.microsoft.com/office/word/2010/wordml" xmlns:w15="http://schemas.microsoft.com/office/word/2012/wordml" xmlns:w16cid="http://schemas.microsoft.com/office/word/2016/wordml/cid" xmlns:w16se="http://schemas.microsoft.com/office/word/2015/wordml/symex" xmlns:wpg="http://schemas.microsoft.com/office/word/2010/wordprocessingGroup" xmlns:wpi="http://schemas.microsoft.com/office/word/2010/wordprocessingInk" xmlns:wne="http://schemas.microsoft.com/office/word/2006/wordml" xmlns:wps="http://schemas.microsoft.com/office/word/2010/wordprocessingShape" mc:Ignorable="w14 w15 w16se w16cid wp14">
+  <w:endnote w:type="separator" w:id="-1">
+    <w:p>
+      <w:pPr>
+        <w:spacing w:after="0" w:line="240" w:lineRule="auto"/>
+      </w:pPr>
+      <w:r>
+        <w:separator/>
+      </w:r>
+    </w:p>
+  </w:endnote>
+  <w:endnote w:type="continuationSeparator" w:id="0">
+    <w:p>
+      <w:pPr>
+        <w:spacing w:after="0" w:line="240" w:lineRule="auto"/>
+      </w:pPr>
+      <w:r>
+        <w:continuationSeparator/>
+      </w:r>
+    </w:p>
+  </w:endnote>
+</w:endnotes>
+</file>
+
+<file path=word/footer1.xml><?xml version="1.0" encoding="utf-8"?>
+<w:ftr xmlns:wpc="http://schemas.microsoft.com/office/word/2010/wordprocessingCanvas" xmlns:cx="http://schemas.microsoft.com/office/drawing/2014/chartex" xmlns:cx1="http://schemas.microsoft.com/office/drawing/2015/9/8/chartex" xmlns:cx2="http://schemas.microsoft.com/office/drawing/2015/10/21/chartex" xmlns:cx3="http://schemas.microsoft.com/office/drawing/2016/5/9/chartex" xmlns:cx4="http://schemas.microsoft.com/office/drawing/2016/5/10/chartex" xmlns:cx5="http://schemas.microsoft.com/office/drawing/2016/5/11/chartex" xmlns:cx6="http://schemas.microsoft.com/office/drawing/2016/5/12/chartex" xmlns:cx7="http://schemas.microsoft.com/office/drawing/2016/5/13/chartex" xmlns:cx8="http://schemas.microsoft.com/office/drawing/2016/5/14/chartex" xmlns:mc="http://schemas.openxmlformats.org/markup-compatibility/2006" xmlns:aink="http://schemas.microsoft.com/office/drawing/2016/ink" xmlns:am3d="http://schemas.microsoft.com/office/drawing/2017/model3d" xmlns:o="urn:schemas-microsoft-com:office:office" xmlns:r="http://schemas.openxmlformats.org/officeDocument/2006/relationships" xmlns:m="http://schemas.openxmlformats.org/officeDocument/2006/math" xmlns:v="urn:schemas-microsoft-com:vml" xmlns:wp14="http://schemas.microsoft.com/office/word/2010/wordprocessingDrawing" xmlns:wp="http://schemas.openxmlformats.org/drawingml/2006/wordprocessingDrawing" xmlns:w10="urn:schemas-microsoft-com:office:word" xmlns:w="http://schemas.openxmlformats.org/wordprocessingml/2006/main" xmlns:w14="http://schemas.microsoft.com/office/word/2010/wordml" xmlns:w15="http://schemas.microsoft.com/office/word/2012/wordml" xmlns:w16cid="http://schemas.microsoft.com/office/word/2016/wordml/cid" xmlns:w16se="http://schemas.microsoft.com/office/word/2015/wordml/symex" xmlns:wpg="http://schemas.microsoft.com/office/word/2010/wordprocessingGroup" xmlns:wpi="http://schemas.microsoft.com/office/word/2010/wordprocessingInk" xmlns:wne="http://schemas.microsoft.com/office/word/2006/wordml" xmlns:wps="http://schemas.microsoft.com/office/word/2010/wordprocessingShape" mc:Ignorable="w14 w15 w16se w16cid wp14">
+  <w:sdt>
+    <w:sdtPr>
+      <w:id w:val="-140512051"/>
+      <w:docPartObj>
+        <w:docPartGallery w:val="Page Numbers (Bottom of Page)"/>
+        <w:docPartUnique/>
+      </w:docPartObj>
+    </w:sdtPr>
+    <w:sdtEndPr>
+      <w:rPr>
+        <w:noProof/>
+      </w:rPr>
+    </w:sdtEndPr>
+    <w:sdtContent>
+      <w:p>
+        <w:pPr>
+          <w:pStyle w:val="Footer"/>
+          <w:jc w:val="center"/>
+        </w:pPr>
+        <w:r>
+          <w:fldChar w:fldCharType="begin"/>
+        </w:r>
+        <w:r>
+          <w:instrText xml:space="preserve"> PAGE   \* MERGEFORMAT </w:instrText>
+        </w:r>
+        <w:r>
+          <w:fldChar w:fldCharType="separate"/>
+        </w:r>
+        <w:r>
+          <w:rPr>
+            <w:noProof/>
+          </w:rPr>
+          <w:t>2</w:t>
+        </w:r>
+        <w:r>
+          <w:rPr>
+            <w:noProof/>
+          </w:rPr>
+          <w:fldChar w:fldCharType="end"/>
+        </w:r>
+      </w:p>
+    </w:sdtContent>
+  </w:sdt>
+  <w:p>
+    <w:pPr>
+      <w:pStyle w:val="Footer"/>
+    </w:pPr>
+  </w:p>
+</w:ftr>
+</file>
+
+<file path=word/footnotes.xml><?xml version="1.0" encoding="utf-8"?>
+<w:footnotes xmlns:wpc="http://schemas.microsoft.com/office/word/2010/wordprocessingCanvas" xmlns:cx="http://schemas.microsoft.com/office/drawing/2014/chartex" xmlns:cx1="http://schemas.microsoft.com/office/drawing/2015/9/8/chartex" xmlns:cx2="http://schemas.microsoft.com/office/drawing/2015/10/21/chartex" xmlns:cx3="http://schemas.microsoft.com/office/drawing/2016/5/9/chartex" xmlns:cx4="http://schemas.microsoft.com/office/drawing/2016/5/10/chartex" xmlns:cx5="http://schemas.microsoft.com/office/drawing/2016/5/11/chartex" xmlns:cx6="http://schemas.microsoft.com/office/drawing/2016/5/12/chartex" xmlns:cx7="http://schemas.microsoft.com/office/drawing/2016/5/13/chartex" xmlns:cx8="http://schemas.microsoft.com/office/drawing/2016/5/14/chartex" xmlns:mc="http://schemas.openxmlformats.org/markup-compatibility/2006" xmlns:aink="http://schemas.microsoft.com/office/drawing/2016/ink" xmlns:am3d="http://schemas.microsoft.com/office/drawing/2017/model3d" xmlns:o="urn:schemas-microsoft-com:office:office" xmlns:r="http://schemas.openxmlformats.org/officeDocument/2006/relationships" xmlns:m="http://schemas.openxmlformats.org/officeDocument/2006/math" xmlns:v="urn:schemas-microsoft-com:vml" xmlns:wp14="http://schemas.microsoft.com/office/word/2010/wordprocessingDrawing" xmlns:wp="http://schemas.openxmlformats.org/drawingml/2006/wordprocessingDrawing" xmlns:w10="urn:schemas-microsoft-com:office:word" xmlns:w="http://schemas.openxmlformats.org/wordprocessingml/2006/main" xmlns:w14="http://schemas.microsoft.com/office/word/2010/wordml" xmlns:w15="http://schemas.microsoft.com/office/word/2012/wordml" xmlns:w16cid="http://schemas.microsoft.com/office/word/2016/wordml/cid" xmlns:w16se="http://schemas.microsoft.com/office/word/2015/wordml/symex" xmlns:wpg="http://schemas.microsoft.com/office/word/2010/wordprocessingGroup" xmlns:wpi="http://schemas.microsoft.com/office/word/2010/wordprocessingInk" xmlns:wne="http://schemas.microsoft.com/office/word/2006/wordml" xmlns:wps="http://schemas.microsoft.com/office/word/2010/wordprocessingShape" mc:Ignorable="w14 w15 w16se w16cid wp14">
+  <w:footnote w:type="separator" w:id="-1">
+    <w:p>
+      <w:pPr>
+        <w:spacing w:after="0" w:line="240" w:lineRule="auto"/>
+      </w:pPr>
+      <w:r>
+        <w:separator/>
+      </w:r>
+    </w:p>
+  </w:footnote>
+  <w:footnote w:type="continuationSeparator" w:id="0">
+    <w:p>
+      <w:pPr>
+        <w:spacing w:after="0" w:line="240" w:lineRule="auto"/>
+      </w:pPr>
+      <w:r>
+        <w:continuationSeparator/>
+      </w:r>
+    </w:p>
+  </w:footnote>
+</w:footnotes>
+</file>
+
 <file path=word/numbering.xml><?xml version="1.0" encoding="utf-8"?>
 <w:numbering xmlns:wpc="http://schemas.microsoft.com/office/word/2010/wordprocessingCanvas" xmlns:cx="http://schemas.microsoft.com/office/drawing/2014/chartex" xmlns:cx1="http://schemas.microsoft.com/office/drawing/2015/9/8/chartex" xmlns:cx2="http://schemas.microsoft.com/office/drawing/2015/10/21/chartex" xmlns:cx3="http://schemas.microsoft.com/office/drawing/2016/5/9/chartex" xmlns:cx4="http://schemas.microsoft.com/office/drawing/2016/5/10/chartex" xmlns:cx5="http://schemas.microsoft.com/office/drawing/2016/5/11/chartex" xmlns:cx6="http://schemas.microsoft.com/office/drawing/2016/5/12/chartex" xmlns:cx7="http://schemas.microsoft.com/office/drawing/2016/5/13/chartex" xmlns:cx8="http://schemas.microsoft.com/office/drawing/2016/5/14/chartex" xmlns:mc="http://schemas.openxmlformats.org/markup-compatibility/2006" xmlns:aink="http://schemas.microsoft.com/office/drawing/2016/ink" xmlns:am3d="http://schemas.microsoft.com/office/drawing/2017/model3d" xmlns:o="urn:schemas-microsoft-com:office:office" xmlns:r="http://schemas.openxmlformats.org/officeDocument/2006/relationships" xmlns:m="http://schemas.openxmlformats.org/officeDocument/2006/math" xmlns:v="urn:schemas-microsoft-com:vml" xmlns:wp14="http://schemas.microsoft.com/office/word/2010/wordprocessingDrawing" xmlns:wp="http://schemas.openxmlformats.org/drawingml/2006/wordprocessingDrawing" xmlns:w10="urn:schemas-microsoft-com:office:word" xmlns:w="http://schemas.openxmlformats.org/wordprocessingml/2006/main" xmlns:w14="http://schemas.microsoft.com/office/word/2010/wordml" xmlns:w15="http://schemas.microsoft.com/office/word/2012/wordml" xmlns:w16cid="http://schemas.microsoft.com/office/word/2016/wordml/cid" xmlns:w16se="http://schemas.microsoft.com/office/word/2015/wordml/symex" xmlns:wpg="http://schemas.microsoft.com/office/word/2010/wordprocessingGroup" xmlns:wpi="http://schemas.microsoft.com/office/word/2010/wordprocessingInk" xmlns:wne="http://schemas.microsoft.com/office/word/2006/wordml" xmlns:wps="http://schemas.microsoft.com/office/word/2010/wordprocessingShape" mc:Ignorable="w14 w15 w16se w16cid wp14">
   <w:abstractNum w:abstractNumId="0" w15:restartNumberingAfterBreak="0">
+    <w:nsid w:val="085A057E"/>
+    <w:multiLevelType w:val="hybridMultilevel"/>
+    <w:tmpl w:val="EE7A866A"/>
+    <w:lvl w:ilvl="0" w:tplc="04090001">
+      <w:start w:val="1"/>
+      <w:numFmt w:val="bullet"/>
+      <w:lvlText w:val=""/>
+      <w:lvlJc w:val="left"/>
+      <w:pPr>
+        <w:ind w:left="1530" w:hanging="360"/>
+      </w:pPr>
+      <w:rPr>
+        <w:rFonts w:ascii="Symbol" w:hAnsi="Symbol" w:hint="default"/>
+      </w:rPr>
+    </w:lvl>
+    <w:lvl w:ilvl="1" w:tplc="04090003" w:tentative="1">
+      <w:start w:val="1"/>
+      <w:numFmt w:val="bullet"/>
+      <w:lvlText w:val="o"/>
+      <w:lvlJc w:val="left"/>
+      <w:pPr>
+        <w:ind w:left="2250" w:hanging="360"/>
+      </w:pPr>
+      <w:rPr>
+        <w:rFonts w:ascii="Courier New" w:hAnsi="Courier New" w:cs="Courier New" w:hint="default"/>
+      </w:rPr>
+    </w:lvl>
+    <w:lvl w:ilvl="2" w:tplc="04090005" w:tentative="1">
+      <w:start w:val="1"/>
+      <w:numFmt w:val="bullet"/>
+      <w:lvlText w:val=""/>
+      <w:lvlJc w:val="left"/>
+      <w:pPr>
+        <w:ind w:left="2970" w:hanging="360"/>
+      </w:pPr>
+      <w:rPr>
+        <w:rFonts w:ascii="Wingdings" w:hAnsi="Wingdings" w:hint="default"/>
+      </w:rPr>
+    </w:lvl>
+    <w:lvl w:ilvl="3" w:tplc="04090001" w:tentative="1">
+      <w:start w:val="1"/>
+      <w:numFmt w:val="bullet"/>
+      <w:lvlText w:val=""/>
+      <w:lvlJc w:val="left"/>
+      <w:pPr>
+        <w:ind w:left="3690" w:hanging="360"/>
+      </w:pPr>
+      <w:rPr>
+        <w:rFonts w:ascii="Symbol" w:hAnsi="Symbol" w:hint="default"/>
+      </w:rPr>
+    </w:lvl>
+    <w:lvl w:ilvl="4" w:tplc="04090003" w:tentative="1">
+      <w:start w:val="1"/>
+      <w:numFmt w:val="bullet"/>
+      <w:lvlText w:val="o"/>
+      <w:lvlJc w:val="left"/>
+      <w:pPr>
+        <w:ind w:left="4410" w:hanging="360"/>
+      </w:pPr>
+      <w:rPr>
+        <w:rFonts w:ascii="Courier New" w:hAnsi="Courier New" w:cs="Courier New" w:hint="default"/>
+      </w:rPr>
+    </w:lvl>
+    <w:lvl w:ilvl="5" w:tplc="04090005" w:tentative="1">
+      <w:start w:val="1"/>
+      <w:numFmt w:val="bullet"/>
+      <w:lvlText w:val=""/>
+      <w:lvlJc w:val="left"/>
+      <w:pPr>
+        <w:ind w:left="5130" w:hanging="360"/>
+      </w:pPr>
+      <w:rPr>
+        <w:rFonts w:ascii="Wingdings" w:hAnsi="Wingdings" w:hint="default"/>
+      </w:rPr>
+    </w:lvl>
+    <w:lvl w:ilvl="6" w:tplc="04090001" w:tentative="1">
+      <w:start w:val="1"/>
+      <w:numFmt w:val="bullet"/>
+      <w:lvlText w:val=""/>
+      <w:lvlJc w:val="left"/>
+      <w:pPr>
+        <w:ind w:left="5850" w:hanging="360"/>
+      </w:pPr>
+      <w:rPr>
+        <w:rFonts w:ascii="Symbol" w:hAnsi="Symbol" w:hint="default"/>
+      </w:rPr>
+    </w:lvl>
+    <w:lvl w:ilvl="7" w:tplc="04090003" w:tentative="1">
+      <w:start w:val="1"/>
+      <w:numFmt w:val="bullet"/>
+      <w:lvlText w:val="o"/>
+      <w:lvlJc w:val="left"/>
+      <w:pPr>
+        <w:ind w:left="6570" w:hanging="360"/>
+      </w:pPr>
+      <w:rPr>
+        <w:rFonts w:ascii="Courier New" w:hAnsi="Courier New" w:cs="Courier New" w:hint="default"/>
+      </w:rPr>
+    </w:lvl>
+    <w:lvl w:ilvl="8" w:tplc="04090005" w:tentative="1">
+      <w:start w:val="1"/>
+      <w:numFmt w:val="bullet"/>
+      <w:lvlText w:val=""/>
+      <w:lvlJc w:val="left"/>
+      <w:pPr>
+        <w:ind w:left="7290" w:hanging="360"/>
+      </w:pPr>
+      <w:rPr>
+        <w:rFonts w:ascii="Wingdings" w:hAnsi="Wingdings" w:hint="default"/>
+      </w:rPr>
+    </w:lvl>
+  </w:abstractNum>
+  <w:abstractNum w:abstractNumId="1" w15:restartNumberingAfterBreak="0">
+    <w:nsid w:val="1D737B68"/>
+    <w:multiLevelType w:val="hybridMultilevel"/>
+    <w:tmpl w:val="290E6174"/>
+    <w:lvl w:ilvl="0" w:tplc="04090005">
+      <w:start w:val="1"/>
+      <w:numFmt w:val="bullet"/>
+      <w:lvlText w:val=""/>
+      <w:lvlJc w:val="left"/>
+      <w:pPr>
+        <w:ind w:left="2250" w:hanging="360"/>
+      </w:pPr>
+      <w:rPr>
+        <w:rFonts w:ascii="Wingdings" w:hAnsi="Wingdings" w:hint="default"/>
+      </w:rPr>
+    </w:lvl>
+    <w:lvl w:ilvl="1" w:tplc="04090003" w:tentative="1">
+      <w:start w:val="1"/>
+      <w:numFmt w:val="bullet"/>
+      <w:lvlText w:val="o"/>
+      <w:lvlJc w:val="left"/>
+      <w:pPr>
+        <w:ind w:left="2970" w:hanging="360"/>
+      </w:pPr>
+      <w:rPr>
+        <w:rFonts w:ascii="Courier New" w:hAnsi="Courier New" w:cs="Courier New" w:hint="default"/>
+      </w:rPr>
+    </w:lvl>
+    <w:lvl w:ilvl="2" w:tplc="04090005" w:tentative="1">
+      <w:start w:val="1"/>
+      <w:numFmt w:val="bullet"/>
+      <w:lvlText w:val=""/>
+      <w:lvlJc w:val="left"/>
+      <w:pPr>
+        <w:ind w:left="3690" w:hanging="360"/>
+      </w:pPr>
+      <w:rPr>
+        <w:rFonts w:ascii="Wingdings" w:hAnsi="Wingdings" w:hint="default"/>
+      </w:rPr>
+    </w:lvl>
+    <w:lvl w:ilvl="3" w:tplc="04090001" w:tentative="1">
+      <w:start w:val="1"/>
+      <w:numFmt w:val="bullet"/>
+      <w:lvlText w:val=""/>
+      <w:lvlJc w:val="left"/>
+      <w:pPr>
+        <w:ind w:left="4410" w:hanging="360"/>
+      </w:pPr>
+      <w:rPr>
+        <w:rFonts w:ascii="Symbol" w:hAnsi="Symbol" w:hint="default"/>
+      </w:rPr>
+    </w:lvl>
+    <w:lvl w:ilvl="4" w:tplc="04090003" w:tentative="1">
+      <w:start w:val="1"/>
+      <w:numFmt w:val="bullet"/>
+      <w:lvlText w:val="o"/>
+      <w:lvlJc w:val="left"/>
+      <w:pPr>
+        <w:ind w:left="5130" w:hanging="360"/>
+      </w:pPr>
+      <w:rPr>
+        <w:rFonts w:ascii="Courier New" w:hAnsi="Courier New" w:cs="Courier New" w:hint="default"/>
+      </w:rPr>
+    </w:lvl>
+    <w:lvl w:ilvl="5" w:tplc="04090005" w:tentative="1">
+      <w:start w:val="1"/>
+      <w:numFmt w:val="bullet"/>
+      <w:lvlText w:val=""/>
+      <w:lvlJc w:val="left"/>
+      <w:pPr>
+        <w:ind w:left="5850" w:hanging="360"/>
+      </w:pPr>
+      <w:rPr>
+        <w:rFonts w:ascii="Wingdings" w:hAnsi="Wingdings" w:hint="default"/>
+      </w:rPr>
+    </w:lvl>
+    <w:lvl w:ilvl="6" w:tplc="04090001" w:tentative="1">
+      <w:start w:val="1"/>
+      <w:numFmt w:val="bullet"/>
+      <w:lvlText w:val=""/>
+      <w:lvlJc w:val="left"/>
+      <w:pPr>
+        <w:ind w:left="6570" w:hanging="360"/>
+      </w:pPr>
+      <w:rPr>
+        <w:rFonts w:ascii="Symbol" w:hAnsi="Symbol" w:hint="default"/>
+      </w:rPr>
+    </w:lvl>
+    <w:lvl w:ilvl="7" w:tplc="04090003" w:tentative="1">
+      <w:start w:val="1"/>
+      <w:numFmt w:val="bullet"/>
+      <w:lvlText w:val="o"/>
+      <w:lvlJc w:val="left"/>
+      <w:pPr>
+        <w:ind w:left="7290" w:hanging="360"/>
+      </w:pPr>
+      <w:rPr>
+        <w:rFonts w:ascii="Courier New" w:hAnsi="Courier New" w:cs="Courier New" w:hint="default"/>
+      </w:rPr>
+    </w:lvl>
+    <w:lvl w:ilvl="8" w:tplc="04090005" w:tentative="1">
+      <w:start w:val="1"/>
+      <w:numFmt w:val="bullet"/>
+      <w:lvlText w:val=""/>
+      <w:lvlJc w:val="left"/>
+      <w:pPr>
+        <w:ind w:left="8010" w:hanging="360"/>
+      </w:pPr>
+      <w:rPr>
+        <w:rFonts w:ascii="Wingdings" w:hAnsi="Wingdings" w:hint="default"/>
+      </w:rPr>
+    </w:lvl>
+  </w:abstractNum>
+  <w:abstractNum w:abstractNumId="2" w15:restartNumberingAfterBreak="0">
     <w:nsid w:val="3AC01A61"/>
     <w:multiLevelType w:val="hybridMultilevel"/>
     <w:tmpl w:val="47C4A0DE"/>
@@ -1202,7 +4159,269 @@
       </w:rPr>
     </w:lvl>
   </w:abstractNum>
-  <w:abstractNum w:abstractNumId="1" w15:restartNumberingAfterBreak="0">
+  <w:abstractNum w:abstractNumId="3" w15:restartNumberingAfterBreak="0">
+    <w:nsid w:val="4DDE0541"/>
+    <w:multiLevelType w:val="hybridMultilevel"/>
+    <w:tmpl w:val="D55A8EFC"/>
+    <w:lvl w:ilvl="0" w:tplc="0409000B">
+      <w:start w:val="1"/>
+      <w:numFmt w:val="bullet"/>
+      <w:lvlText w:val=""/>
+      <w:lvlJc w:val="left"/>
+      <w:pPr>
+        <w:ind w:left="810" w:hanging="360"/>
+      </w:pPr>
+      <w:rPr>
+        <w:rFonts w:ascii="Wingdings" w:hAnsi="Wingdings" w:hint="default"/>
+      </w:rPr>
+    </w:lvl>
+    <w:lvl w:ilvl="1" w:tplc="04090003" w:tentative="1">
+      <w:start w:val="1"/>
+      <w:numFmt w:val="bullet"/>
+      <w:lvlText w:val="o"/>
+      <w:lvlJc w:val="left"/>
+      <w:pPr>
+        <w:ind w:left="1530" w:hanging="360"/>
+      </w:pPr>
+      <w:rPr>
+        <w:rFonts w:ascii="Courier New" w:hAnsi="Courier New" w:cs="Courier New" w:hint="default"/>
+      </w:rPr>
+    </w:lvl>
+    <w:lvl w:ilvl="2" w:tplc="04090005" w:tentative="1">
+      <w:start w:val="1"/>
+      <w:numFmt w:val="bullet"/>
+      <w:lvlText w:val=""/>
+      <w:lvlJc w:val="left"/>
+      <w:pPr>
+        <w:ind w:left="2250" w:hanging="360"/>
+      </w:pPr>
+      <w:rPr>
+        <w:rFonts w:ascii="Wingdings" w:hAnsi="Wingdings" w:hint="default"/>
+      </w:rPr>
+    </w:lvl>
+    <w:lvl w:ilvl="3" w:tplc="04090001" w:tentative="1">
+      <w:start w:val="1"/>
+      <w:numFmt w:val="bullet"/>
+      <w:lvlText w:val=""/>
+      <w:lvlJc w:val="left"/>
+      <w:pPr>
+        <w:ind w:left="2970" w:hanging="360"/>
+      </w:pPr>
+      <w:rPr>
+        <w:rFonts w:ascii="Symbol" w:hAnsi="Symbol" w:hint="default"/>
+      </w:rPr>
+    </w:lvl>
+    <w:lvl w:ilvl="4" w:tplc="04090003" w:tentative="1">
+      <w:start w:val="1"/>
+      <w:numFmt w:val="bullet"/>
+      <w:lvlText w:val="o"/>
+      <w:lvlJc w:val="left"/>
+      <w:pPr>
+        <w:ind w:left="3690" w:hanging="360"/>
+      </w:pPr>
+      <w:rPr>
+        <w:rFonts w:ascii="Courier New" w:hAnsi="Courier New" w:cs="Courier New" w:hint="default"/>
+      </w:rPr>
+    </w:lvl>
+    <w:lvl w:ilvl="5" w:tplc="04090005" w:tentative="1">
+      <w:start w:val="1"/>
+      <w:numFmt w:val="bullet"/>
+      <w:lvlText w:val=""/>
+      <w:lvlJc w:val="left"/>
+      <w:pPr>
+        <w:ind w:left="4410" w:hanging="360"/>
+      </w:pPr>
+      <w:rPr>
+        <w:rFonts w:ascii="Wingdings" w:hAnsi="Wingdings" w:hint="default"/>
+      </w:rPr>
+    </w:lvl>
+    <w:lvl w:ilvl="6" w:tplc="04090001" w:tentative="1">
+      <w:start w:val="1"/>
+      <w:numFmt w:val="bullet"/>
+      <w:lvlText w:val=""/>
+      <w:lvlJc w:val="left"/>
+      <w:pPr>
+        <w:ind w:left="5130" w:hanging="360"/>
+      </w:pPr>
+      <w:rPr>
+        <w:rFonts w:ascii="Symbol" w:hAnsi="Symbol" w:hint="default"/>
+      </w:rPr>
+    </w:lvl>
+    <w:lvl w:ilvl="7" w:tplc="04090003" w:tentative="1">
+      <w:start w:val="1"/>
+      <w:numFmt w:val="bullet"/>
+      <w:lvlText w:val="o"/>
+      <w:lvlJc w:val="left"/>
+      <w:pPr>
+        <w:ind w:left="5850" w:hanging="360"/>
+      </w:pPr>
+      <w:rPr>
+        <w:rFonts w:ascii="Courier New" w:hAnsi="Courier New" w:cs="Courier New" w:hint="default"/>
+      </w:rPr>
+    </w:lvl>
+    <w:lvl w:ilvl="8" w:tplc="04090005" w:tentative="1">
+      <w:start w:val="1"/>
+      <w:numFmt w:val="bullet"/>
+      <w:lvlText w:val=""/>
+      <w:lvlJc w:val="left"/>
+      <w:pPr>
+        <w:ind w:left="6570" w:hanging="360"/>
+      </w:pPr>
+      <w:rPr>
+        <w:rFonts w:ascii="Wingdings" w:hAnsi="Wingdings" w:hint="default"/>
+      </w:rPr>
+    </w:lvl>
+  </w:abstractNum>
+  <w:abstractNum w:abstractNumId="4" w15:restartNumberingAfterBreak="0">
+    <w:nsid w:val="765C7A04"/>
+    <w:multiLevelType w:val="multilevel"/>
+    <w:tmpl w:val="66B470BC"/>
+    <w:lvl w:ilvl="0">
+      <w:start w:val="1"/>
+      <w:numFmt w:val="bullet"/>
+      <w:lvlText w:val=""/>
+      <w:lvlJc w:val="left"/>
+      <w:pPr>
+        <w:tabs>
+          <w:tab w:val="num" w:pos="720"/>
+        </w:tabs>
+        <w:ind w:left="720" w:hanging="360"/>
+      </w:pPr>
+      <w:rPr>
+        <w:rFonts w:ascii="Symbol" w:hAnsi="Symbol" w:hint="default"/>
+        <w:sz w:val="20"/>
+      </w:rPr>
+    </w:lvl>
+    <w:lvl w:ilvl="1" w:tentative="1">
+      <w:start w:val="1"/>
+      <w:numFmt w:val="bullet"/>
+      <w:lvlText w:val="o"/>
+      <w:lvlJc w:val="left"/>
+      <w:pPr>
+        <w:tabs>
+          <w:tab w:val="num" w:pos="1440"/>
+        </w:tabs>
+        <w:ind w:left="1440" w:hanging="360"/>
+      </w:pPr>
+      <w:rPr>
+        <w:rFonts w:ascii="Courier New" w:hAnsi="Courier New" w:hint="default"/>
+        <w:sz w:val="20"/>
+      </w:rPr>
+    </w:lvl>
+    <w:lvl w:ilvl="2" w:tentative="1">
+      <w:start w:val="1"/>
+      <w:numFmt w:val="bullet"/>
+      <w:lvlText w:val=""/>
+      <w:lvlJc w:val="left"/>
+      <w:pPr>
+        <w:tabs>
+          <w:tab w:val="num" w:pos="2160"/>
+        </w:tabs>
+        <w:ind w:left="2160" w:hanging="360"/>
+      </w:pPr>
+      <w:rPr>
+        <w:rFonts w:ascii="Wingdings" w:hAnsi="Wingdings" w:hint="default"/>
+        <w:sz w:val="20"/>
+      </w:rPr>
+    </w:lvl>
+    <w:lvl w:ilvl="3" w:tentative="1">
+      <w:start w:val="1"/>
+      <w:numFmt w:val="bullet"/>
+      <w:lvlText w:val=""/>
+      <w:lvlJc w:val="left"/>
+      <w:pPr>
+        <w:tabs>
+          <w:tab w:val="num" w:pos="2880"/>
+        </w:tabs>
+        <w:ind w:left="2880" w:hanging="360"/>
+      </w:pPr>
+      <w:rPr>
+        <w:rFonts w:ascii="Wingdings" w:hAnsi="Wingdings" w:hint="default"/>
+        <w:sz w:val="20"/>
+      </w:rPr>
+    </w:lvl>
+    <w:lvl w:ilvl="4" w:tentative="1">
+      <w:start w:val="1"/>
+      <w:numFmt w:val="bullet"/>
+      <w:lvlText w:val=""/>
+      <w:lvlJc w:val="left"/>
+      <w:pPr>
+        <w:tabs>
+          <w:tab w:val="num" w:pos="3600"/>
+        </w:tabs>
+        <w:ind w:left="3600" w:hanging="360"/>
+      </w:pPr>
+      <w:rPr>
+        <w:rFonts w:ascii="Wingdings" w:hAnsi="Wingdings" w:hint="default"/>
+        <w:sz w:val="20"/>
+      </w:rPr>
+    </w:lvl>
+    <w:lvl w:ilvl="5" w:tentative="1">
+      <w:start w:val="1"/>
+      <w:numFmt w:val="bullet"/>
+      <w:lvlText w:val=""/>
+      <w:lvlJc w:val="left"/>
+      <w:pPr>
+        <w:tabs>
+          <w:tab w:val="num" w:pos="4320"/>
+        </w:tabs>
+        <w:ind w:left="4320" w:hanging="360"/>
+      </w:pPr>
+      <w:rPr>
+        <w:rFonts w:ascii="Wingdings" w:hAnsi="Wingdings" w:hint="default"/>
+        <w:sz w:val="20"/>
+      </w:rPr>
+    </w:lvl>
+    <w:lvl w:ilvl="6" w:tentative="1">
+      <w:start w:val="1"/>
+      <w:numFmt w:val="bullet"/>
+      <w:lvlText w:val=""/>
+      <w:lvlJc w:val="left"/>
+      <w:pPr>
+        <w:tabs>
+          <w:tab w:val="num" w:pos="5040"/>
+        </w:tabs>
+        <w:ind w:left="5040" w:hanging="360"/>
+      </w:pPr>
+      <w:rPr>
+        <w:rFonts w:ascii="Wingdings" w:hAnsi="Wingdings" w:hint="default"/>
+        <w:sz w:val="20"/>
+      </w:rPr>
+    </w:lvl>
+    <w:lvl w:ilvl="7" w:tentative="1">
+      <w:start w:val="1"/>
+      <w:numFmt w:val="bullet"/>
+      <w:lvlText w:val=""/>
+      <w:lvlJc w:val="left"/>
+      <w:pPr>
+        <w:tabs>
+          <w:tab w:val="num" w:pos="5760"/>
+        </w:tabs>
+        <w:ind w:left="5760" w:hanging="360"/>
+      </w:pPr>
+      <w:rPr>
+        <w:rFonts w:ascii="Wingdings" w:hAnsi="Wingdings" w:hint="default"/>
+        <w:sz w:val="20"/>
+      </w:rPr>
+    </w:lvl>
+    <w:lvl w:ilvl="8" w:tentative="1">
+      <w:start w:val="1"/>
+      <w:numFmt w:val="bullet"/>
+      <w:lvlText w:val=""/>
+      <w:lvlJc w:val="left"/>
+      <w:pPr>
+        <w:tabs>
+          <w:tab w:val="num" w:pos="6480"/>
+        </w:tabs>
+        <w:ind w:left="6480" w:hanging="360"/>
+      </w:pPr>
+      <w:rPr>
+        <w:rFonts w:ascii="Wingdings" w:hAnsi="Wingdings" w:hint="default"/>
+        <w:sz w:val="20"/>
+      </w:rPr>
+    </w:lvl>
+  </w:abstractNum>
+  <w:abstractNum w:abstractNumId="5" w15:restartNumberingAfterBreak="0">
     <w:nsid w:val="794B7E47"/>
     <w:multiLevelType w:val="hybridMultilevel"/>
     <w:tmpl w:val="9232FAA2"/>
@@ -1316,10 +4535,22 @@
     </w:lvl>
   </w:abstractNum>
   <w:num w:numId="1">
+    <w:abstractNumId w:val="5"/>
+  </w:num>
+  <w:num w:numId="2">
+    <w:abstractNumId w:val="2"/>
+  </w:num>
+  <w:num w:numId="3">
+    <w:abstractNumId w:val="3"/>
+  </w:num>
+  <w:num w:numId="4">
+    <w:abstractNumId w:val="0"/>
+  </w:num>
+  <w:num w:numId="5">
     <w:abstractNumId w:val="1"/>
   </w:num>
-  <w:num w:numId="2">
-    <w:abstractNumId w:val="0"/>
+  <w:num w:numId="6">
+    <w:abstractNumId w:val="4"/>
   </w:num>
 </w:numbering>
 </file>
@@ -1447,6 +4678,7 @@
     <w:lsdException w:name="HTML Sample" w:semiHidden="1" w:unhideWhenUsed="1"/>
     <w:lsdException w:name="HTML Typewriter" w:semiHidden="1" w:unhideWhenUsed="1"/>
     <w:lsdException w:name="HTML Variable" w:semiHidden="1" w:unhideWhenUsed="1"/>
+    <w:lsdException w:name="Normal Table" w:semiHidden="1" w:unhideWhenUsed="1"/>
     <w:lsdException w:name="annotation subject" w:semiHidden="1" w:unhideWhenUsed="1"/>
     <w:lsdException w:name="No List" w:semiHidden="1" w:unhideWhenUsed="1"/>
     <w:lsdException w:name="Outline List 1" w:semiHidden="1" w:unhideWhenUsed="1"/>
@@ -1493,8 +4725,10 @@
     <w:lsdException w:name="Table Subtle 2" w:semiHidden="1" w:unhideWhenUsed="1"/>
     <w:lsdException w:name="Table Web 1" w:semiHidden="1" w:unhideWhenUsed="1"/>
     <w:lsdException w:name="Table Web 2" w:semiHidden="1" w:unhideWhenUsed="1"/>
+    <w:lsdException w:name="Table Web 3" w:semiHidden="1" w:unhideWhenUsed="1"/>
     <w:lsdException w:name="Balloon Text" w:semiHidden="1" w:unhideWhenUsed="1"/>
     <w:lsdException w:name="Table Grid" w:uiPriority="39"/>
+    <w:lsdException w:name="Table Theme" w:semiHidden="1" w:unhideWhenUsed="1"/>
     <w:lsdException w:name="Placeholder Text" w:semiHidden="1"/>
     <w:lsdException w:name="No Spacing" w:uiPriority="1" w:qFormat="1"/>
     <w:lsdException w:name="Light Shading" w:uiPriority="60"/>
@@ -1780,6 +5014,60 @@
       <w:color w:val="0000FF"/>
       <w:u w:val="single"/>
     </w:rPr>
+  </w:style>
+  <w:style w:type="paragraph" w:styleId="Header">
+    <w:name w:val="header"/>
+    <w:basedOn w:val="Normal"/>
+    <w:link w:val="HeaderChar"/>
+    <w:uiPriority w:val="99"/>
+    <w:unhideWhenUsed/>
+    <w:rsid w:val="00344D47"/>
+    <w:pPr>
+      <w:tabs>
+        <w:tab w:val="center" w:pos="4680"/>
+        <w:tab w:val="right" w:pos="9360"/>
+      </w:tabs>
+      <w:spacing w:after="0" w:line="240" w:lineRule="auto"/>
+    </w:pPr>
+  </w:style>
+  <w:style w:type="character" w:customStyle="1" w:styleId="HeaderChar">
+    <w:name w:val="Header Char"/>
+    <w:basedOn w:val="DefaultParagraphFont"/>
+    <w:link w:val="Header"/>
+    <w:uiPriority w:val="99"/>
+    <w:rsid w:val="00344D47"/>
+  </w:style>
+  <w:style w:type="paragraph" w:styleId="Footer">
+    <w:name w:val="footer"/>
+    <w:basedOn w:val="Normal"/>
+    <w:link w:val="FooterChar"/>
+    <w:uiPriority w:val="99"/>
+    <w:unhideWhenUsed/>
+    <w:rsid w:val="00344D47"/>
+    <w:pPr>
+      <w:tabs>
+        <w:tab w:val="center" w:pos="4680"/>
+        <w:tab w:val="right" w:pos="9360"/>
+      </w:tabs>
+      <w:spacing w:after="0" w:line="240" w:lineRule="auto"/>
+    </w:pPr>
+  </w:style>
+  <w:style w:type="character" w:customStyle="1" w:styleId="FooterChar">
+    <w:name w:val="Footer Char"/>
+    <w:basedOn w:val="DefaultParagraphFont"/>
+    <w:link w:val="Footer"/>
+    <w:uiPriority w:val="99"/>
+    <w:rsid w:val="00344D47"/>
+  </w:style>
+  <w:style w:type="character" w:customStyle="1" w:styleId="pln">
+    <w:name w:val="pln"/>
+    <w:basedOn w:val="DefaultParagraphFont"/>
+    <w:rsid w:val="00473BA7"/>
+  </w:style>
+  <w:style w:type="character" w:customStyle="1" w:styleId="pun">
+    <w:name w:val="pun"/>
+    <w:basedOn w:val="DefaultParagraphFont"/>
+    <w:rsid w:val="00473BA7"/>
   </w:style>
 </w:styles>
 </file>
